--- a/public/curriculum/pedro-pizzi-es.docx
+++ b/public/curriculum/pedro-pizzi-es.docx
@@ -28,39 +28,15 @@
           <w:b/>
           <w:bCs/>
         </w:rPr>
-        <w:t xml:space="preserve">Valladolid, </w:t>
-      </w:r>
-      <w:proofErr w:type="spellStart"/>
-      <w:r>
-        <w:rPr>
-          <w:b/>
-          <w:bCs/>
-        </w:rPr>
-        <w:t>España</w:t>
-      </w:r>
-      <w:proofErr w:type="spellEnd"/>
+        <w:t>Valladolid, España</w:t>
+      </w:r>
       <w:r>
         <w:rPr>
           <w:b/>
           <w:bCs/>
         </w:rPr>
         <w:br/>
-      </w:r>
-      <w:proofErr w:type="spellStart"/>
-      <w:r>
-        <w:rPr>
-          <w:b/>
-          <w:bCs/>
-        </w:rPr>
-        <w:t>Teléfono</w:t>
-      </w:r>
-      <w:proofErr w:type="spellEnd"/>
-      <w:r>
-        <w:rPr>
-          <w:b/>
-          <w:bCs/>
-        </w:rPr>
-        <w:t>: +55 (24) 98806-6331</w:t>
+        <w:t>Teléfono: +55 (24) 98806-6331</w:t>
       </w:r>
       <w:r>
         <w:rPr>
@@ -68,22 +44,7 @@
           <w:bCs/>
         </w:rPr>
         <w:br/>
-      </w:r>
-      <w:proofErr w:type="spellStart"/>
-      <w:r>
-        <w:rPr>
-          <w:b/>
-          <w:bCs/>
-        </w:rPr>
-        <w:t>Correo</w:t>
-      </w:r>
-      <w:proofErr w:type="spellEnd"/>
-      <w:r>
-        <w:rPr>
-          <w:b/>
-          <w:bCs/>
-        </w:rPr>
-        <w:t>: pedropizzi23@hotmail.com</w:t>
+        <w:t>Correo: pedropizzi23@hotmail.com</w:t>
       </w:r>
     </w:p>
     <w:p>
@@ -110,666 +71,51 @@
           <w:bCs/>
         </w:rPr>
       </w:pPr>
-      <w:proofErr w:type="spellStart"/>
-      <w:r>
-        <w:rPr>
-          <w:b/>
-          <w:bCs/>
-        </w:rPr>
-        <w:t>Resumen</w:t>
-      </w:r>
-      <w:proofErr w:type="spellEnd"/>
-      <w:r>
-        <w:rPr>
-          <w:b/>
-          <w:bCs/>
-        </w:rPr>
+      <w:r>
+        <w:rPr>
+          <w:b/>
+          <w:bCs/>
+        </w:rPr>
+        <w:t>Resumen Profesional</w:t>
+      </w:r>
+    </w:p>
+    <w:p>
+      <w:r>
+        <w:rPr>
+          <w:b/>
+          <w:bCs/>
+        </w:rPr>
+        <w:t>Cuento con cuatro años de experiencia profesional, tres de ellos como desarrollador de software.</w:t>
+      </w:r>
+      <w:r>
+        <w:t xml:space="preserve"> Trabajé durante un año en Orange Business Services con un equipo estadounidense en el área de redes. En Advice Compliance Solutions, trabajé como desarrollador y participé de cerca en varios proyectos relacionados con cumplimiento normativo. </w:t>
+      </w:r>
+      <w:r>
+        <w:rPr>
+          <w:b/>
+          <w:bCs/>
+        </w:rPr>
+        <w:t>En GE Aerospace, reescribí el backend de un sistema con más de mil usuarios utilizando una nueva tecnología</w:t>
+      </w:r>
+      <w:r>
+        <w:t xml:space="preserve">, enfocado en código limpio, claro y bien documentado. </w:t>
+      </w:r>
+      <w:r>
+        <w:rPr>
+          <w:b/>
+          <w:bCs/>
+        </w:rPr>
+        <w:t>Reduje las vulnerabilidades de seguridad de 800 a 0 y transformé el proyecto en una herramienta global.</w:t>
+      </w:r>
+      <w:r>
         <w:t xml:space="preserve"> </w:t>
       </w:r>
-      <w:proofErr w:type="spellStart"/>
-      <w:r>
-        <w:rPr>
-          <w:b/>
-          <w:bCs/>
-        </w:rPr>
-        <w:t>Profesional</w:t>
-      </w:r>
-      <w:proofErr w:type="spellEnd"/>
-    </w:p>
-    <w:p>
-      <w:proofErr w:type="spellStart"/>
-      <w:r>
-        <w:rPr>
-          <w:b/>
-          <w:bCs/>
-        </w:rPr>
-        <w:t>Cuento</w:t>
-      </w:r>
-      <w:proofErr w:type="spellEnd"/>
-      <w:r>
-        <w:rPr>
-          <w:b/>
-          <w:bCs/>
-        </w:rPr>
-        <w:t xml:space="preserve"> </w:t>
-      </w:r>
-      <w:proofErr w:type="spellStart"/>
-      <w:r>
-        <w:rPr>
-          <w:b/>
-          <w:bCs/>
-        </w:rPr>
-        <w:t>con</w:t>
-      </w:r>
-      <w:proofErr w:type="spellEnd"/>
-      <w:r>
-        <w:rPr>
-          <w:b/>
-          <w:bCs/>
-        </w:rPr>
-        <w:t xml:space="preserve"> </w:t>
-      </w:r>
-      <w:proofErr w:type="spellStart"/>
-      <w:r>
-        <w:rPr>
-          <w:b/>
-          <w:bCs/>
-        </w:rPr>
-        <w:t>cuatro</w:t>
-      </w:r>
-      <w:proofErr w:type="spellEnd"/>
-      <w:r>
-        <w:rPr>
-          <w:b/>
-          <w:bCs/>
-        </w:rPr>
-        <w:t xml:space="preserve"> </w:t>
-      </w:r>
-      <w:proofErr w:type="spellStart"/>
-      <w:r>
-        <w:rPr>
-          <w:b/>
-          <w:bCs/>
-        </w:rPr>
-        <w:t>años</w:t>
-      </w:r>
-      <w:proofErr w:type="spellEnd"/>
-      <w:r>
-        <w:rPr>
-          <w:b/>
-          <w:bCs/>
-        </w:rPr>
-        <w:t xml:space="preserve"> de experiencia </w:t>
-      </w:r>
-      <w:proofErr w:type="spellStart"/>
-      <w:r>
-        <w:rPr>
-          <w:b/>
-          <w:bCs/>
-        </w:rPr>
-        <w:t>profesional</w:t>
-      </w:r>
-      <w:proofErr w:type="spellEnd"/>
-      <w:r>
-        <w:rPr>
-          <w:b/>
-          <w:bCs/>
-        </w:rPr>
-        <w:t xml:space="preserve">, </w:t>
-      </w:r>
-      <w:proofErr w:type="spellStart"/>
-      <w:r>
-        <w:rPr>
-          <w:b/>
-          <w:bCs/>
-        </w:rPr>
-        <w:t>tres</w:t>
-      </w:r>
-      <w:proofErr w:type="spellEnd"/>
-      <w:r>
-        <w:rPr>
-          <w:b/>
-          <w:bCs/>
-        </w:rPr>
-        <w:t xml:space="preserve"> de </w:t>
-      </w:r>
-      <w:proofErr w:type="spellStart"/>
-      <w:r>
-        <w:rPr>
-          <w:b/>
-          <w:bCs/>
-        </w:rPr>
-        <w:t>ellos</w:t>
-      </w:r>
-      <w:proofErr w:type="spellEnd"/>
-      <w:r>
-        <w:rPr>
-          <w:b/>
-          <w:bCs/>
-        </w:rPr>
-        <w:t xml:space="preserve"> como </w:t>
-      </w:r>
-      <w:proofErr w:type="spellStart"/>
-      <w:r>
-        <w:rPr>
-          <w:b/>
-          <w:bCs/>
-        </w:rPr>
-        <w:t>desarrollador</w:t>
-      </w:r>
-      <w:proofErr w:type="spellEnd"/>
-      <w:r>
-        <w:rPr>
-          <w:b/>
-          <w:bCs/>
-        </w:rPr>
-        <w:t xml:space="preserve"> de software.</w:t>
-      </w:r>
-      <w:r>
-        <w:t xml:space="preserve"> </w:t>
-      </w:r>
-      <w:proofErr w:type="spellStart"/>
-      <w:r>
-        <w:t>Trabajé</w:t>
-      </w:r>
-      <w:proofErr w:type="spellEnd"/>
-      <w:r>
-        <w:t xml:space="preserve"> durante </w:t>
-      </w:r>
-      <w:proofErr w:type="spellStart"/>
-      <w:r>
-        <w:t>un</w:t>
-      </w:r>
-      <w:proofErr w:type="spellEnd"/>
-      <w:r>
-        <w:t xml:space="preserve"> </w:t>
-      </w:r>
-      <w:proofErr w:type="spellStart"/>
-      <w:r>
-        <w:t>año</w:t>
-      </w:r>
-      <w:proofErr w:type="spellEnd"/>
-      <w:r>
-        <w:t xml:space="preserve"> </w:t>
-      </w:r>
-      <w:proofErr w:type="spellStart"/>
-      <w:r>
-        <w:t>en</w:t>
-      </w:r>
-      <w:proofErr w:type="spellEnd"/>
-      <w:r>
-        <w:t xml:space="preserve"> Orange Business Services </w:t>
-      </w:r>
-      <w:proofErr w:type="spellStart"/>
-      <w:r>
-        <w:t>con</w:t>
-      </w:r>
-      <w:proofErr w:type="spellEnd"/>
-      <w:r>
-        <w:t xml:space="preserve"> </w:t>
-      </w:r>
-      <w:proofErr w:type="spellStart"/>
-      <w:r>
-        <w:t>un</w:t>
-      </w:r>
-      <w:proofErr w:type="spellEnd"/>
-      <w:r>
-        <w:t xml:space="preserve"> equipo </w:t>
-      </w:r>
-      <w:proofErr w:type="spellStart"/>
-      <w:r>
-        <w:t>estadounidense</w:t>
-      </w:r>
-      <w:proofErr w:type="spellEnd"/>
-      <w:r>
-        <w:t xml:space="preserve"> </w:t>
-      </w:r>
-      <w:proofErr w:type="spellStart"/>
-      <w:r>
-        <w:t>en</w:t>
-      </w:r>
-      <w:proofErr w:type="spellEnd"/>
-      <w:r>
-        <w:t xml:space="preserve"> </w:t>
-      </w:r>
-      <w:proofErr w:type="spellStart"/>
-      <w:r>
-        <w:t>el</w:t>
-      </w:r>
-      <w:proofErr w:type="spellEnd"/>
-      <w:r>
-        <w:t xml:space="preserve"> área de redes. </w:t>
-      </w:r>
-      <w:proofErr w:type="spellStart"/>
-      <w:r>
-        <w:t>En</w:t>
-      </w:r>
-      <w:proofErr w:type="spellEnd"/>
-      <w:r>
-        <w:t xml:space="preserve"> </w:t>
-      </w:r>
-      <w:proofErr w:type="spellStart"/>
-      <w:r>
-        <w:t>Advice</w:t>
-      </w:r>
-      <w:proofErr w:type="spellEnd"/>
-      <w:r>
-        <w:t xml:space="preserve"> Compliance </w:t>
-      </w:r>
-      <w:proofErr w:type="spellStart"/>
-      <w:r>
-        <w:t>Solutions</w:t>
-      </w:r>
-      <w:proofErr w:type="spellEnd"/>
-      <w:r>
-        <w:t xml:space="preserve">, </w:t>
-      </w:r>
-      <w:proofErr w:type="spellStart"/>
-      <w:r>
-        <w:t>trabajé</w:t>
-      </w:r>
-      <w:proofErr w:type="spellEnd"/>
-      <w:r>
-        <w:t xml:space="preserve"> como </w:t>
-      </w:r>
-      <w:proofErr w:type="spellStart"/>
-      <w:r>
-        <w:t>desarrollador</w:t>
-      </w:r>
-      <w:proofErr w:type="spellEnd"/>
-      <w:r>
-        <w:t xml:space="preserve"> y </w:t>
-      </w:r>
-      <w:proofErr w:type="spellStart"/>
-      <w:r>
-        <w:t>participé</w:t>
-      </w:r>
-      <w:proofErr w:type="spellEnd"/>
-      <w:r>
-        <w:t xml:space="preserve"> de cerca </w:t>
-      </w:r>
-      <w:proofErr w:type="spellStart"/>
-      <w:r>
-        <w:t>en</w:t>
-      </w:r>
-      <w:proofErr w:type="spellEnd"/>
-      <w:r>
-        <w:t xml:space="preserve"> </w:t>
-      </w:r>
-      <w:proofErr w:type="spellStart"/>
-      <w:r>
-        <w:t>varios</w:t>
-      </w:r>
-      <w:proofErr w:type="spellEnd"/>
-      <w:r>
-        <w:t xml:space="preserve"> </w:t>
-      </w:r>
-      <w:proofErr w:type="spellStart"/>
-      <w:r>
-        <w:t>proyectos</w:t>
-      </w:r>
-      <w:proofErr w:type="spellEnd"/>
-      <w:r>
-        <w:t xml:space="preserve"> relacionados </w:t>
-      </w:r>
-      <w:proofErr w:type="spellStart"/>
-      <w:r>
-        <w:t>con</w:t>
-      </w:r>
-      <w:proofErr w:type="spellEnd"/>
-      <w:r>
-        <w:t xml:space="preserve"> </w:t>
-      </w:r>
-      <w:proofErr w:type="spellStart"/>
-      <w:r>
-        <w:t>cumplimiento</w:t>
-      </w:r>
-      <w:proofErr w:type="spellEnd"/>
-      <w:r>
-        <w:t xml:space="preserve"> normativo. </w:t>
-      </w:r>
-      <w:proofErr w:type="spellStart"/>
-      <w:r>
-        <w:rPr>
-          <w:b/>
-          <w:bCs/>
-        </w:rPr>
-        <w:t>En</w:t>
-      </w:r>
-      <w:proofErr w:type="spellEnd"/>
-      <w:r>
-        <w:rPr>
-          <w:b/>
-          <w:bCs/>
-        </w:rPr>
-        <w:t xml:space="preserve"> GE Aerospace, </w:t>
-      </w:r>
-      <w:proofErr w:type="spellStart"/>
-      <w:r>
-        <w:rPr>
-          <w:b/>
-          <w:bCs/>
-        </w:rPr>
-        <w:t>reescribí</w:t>
-      </w:r>
-      <w:proofErr w:type="spellEnd"/>
-      <w:r>
-        <w:rPr>
-          <w:b/>
-          <w:bCs/>
-        </w:rPr>
-        <w:t xml:space="preserve"> </w:t>
-      </w:r>
-      <w:proofErr w:type="spellStart"/>
-      <w:r>
-        <w:rPr>
-          <w:b/>
-          <w:bCs/>
-        </w:rPr>
-        <w:t>el</w:t>
-      </w:r>
-      <w:proofErr w:type="spellEnd"/>
-      <w:r>
-        <w:rPr>
-          <w:b/>
-          <w:bCs/>
-        </w:rPr>
-        <w:t xml:space="preserve"> </w:t>
-      </w:r>
-      <w:proofErr w:type="spellStart"/>
-      <w:r>
-        <w:rPr>
-          <w:b/>
-          <w:bCs/>
-        </w:rPr>
-        <w:t>backend</w:t>
-      </w:r>
-      <w:proofErr w:type="spellEnd"/>
-      <w:r>
-        <w:rPr>
-          <w:b/>
-          <w:bCs/>
-        </w:rPr>
-        <w:t xml:space="preserve"> de </w:t>
-      </w:r>
-      <w:proofErr w:type="spellStart"/>
-      <w:r>
-        <w:rPr>
-          <w:b/>
-          <w:bCs/>
-        </w:rPr>
-        <w:t>un</w:t>
-      </w:r>
-      <w:proofErr w:type="spellEnd"/>
-      <w:r>
-        <w:rPr>
-          <w:b/>
-          <w:bCs/>
-        </w:rPr>
-        <w:t xml:space="preserve"> sistema </w:t>
-      </w:r>
-      <w:proofErr w:type="spellStart"/>
-      <w:r>
-        <w:rPr>
-          <w:b/>
-          <w:bCs/>
-        </w:rPr>
-        <w:t>con</w:t>
-      </w:r>
-      <w:proofErr w:type="spellEnd"/>
-      <w:r>
-        <w:rPr>
-          <w:b/>
-          <w:bCs/>
-        </w:rPr>
-        <w:t xml:space="preserve"> más de mil </w:t>
-      </w:r>
-      <w:proofErr w:type="spellStart"/>
-      <w:r>
-        <w:rPr>
-          <w:b/>
-          <w:bCs/>
-        </w:rPr>
-        <w:t>usuarios</w:t>
-      </w:r>
-      <w:proofErr w:type="spellEnd"/>
-      <w:r>
-        <w:rPr>
-          <w:b/>
-          <w:bCs/>
-        </w:rPr>
-        <w:t xml:space="preserve"> utilizando una </w:t>
-      </w:r>
-      <w:proofErr w:type="spellStart"/>
-      <w:r>
-        <w:rPr>
-          <w:b/>
-          <w:bCs/>
-        </w:rPr>
-        <w:t>nueva</w:t>
-      </w:r>
-      <w:proofErr w:type="spellEnd"/>
-      <w:r>
-        <w:rPr>
-          <w:b/>
-          <w:bCs/>
-        </w:rPr>
-        <w:t xml:space="preserve"> </w:t>
-      </w:r>
-      <w:proofErr w:type="spellStart"/>
-      <w:r>
-        <w:rPr>
-          <w:b/>
-          <w:bCs/>
-        </w:rPr>
-        <w:t>tecnología</w:t>
-      </w:r>
-      <w:proofErr w:type="spellEnd"/>
-      <w:r>
-        <w:t xml:space="preserve">, enfocado </w:t>
-      </w:r>
-      <w:proofErr w:type="spellStart"/>
-      <w:r>
-        <w:t>en</w:t>
-      </w:r>
-      <w:proofErr w:type="spellEnd"/>
-      <w:r>
-        <w:t xml:space="preserve"> código </w:t>
-      </w:r>
-      <w:proofErr w:type="spellStart"/>
-      <w:r>
-        <w:t>limpio</w:t>
-      </w:r>
-      <w:proofErr w:type="spellEnd"/>
-      <w:r>
-        <w:t xml:space="preserve">, claro y </w:t>
-      </w:r>
-      <w:proofErr w:type="spellStart"/>
-      <w:r>
-        <w:t>bien</w:t>
-      </w:r>
-      <w:proofErr w:type="spellEnd"/>
-      <w:r>
-        <w:t xml:space="preserve"> documentado. </w:t>
-      </w:r>
-      <w:proofErr w:type="spellStart"/>
-      <w:r>
-        <w:rPr>
-          <w:b/>
-          <w:bCs/>
-        </w:rPr>
-        <w:t>Reduje</w:t>
-      </w:r>
-      <w:proofErr w:type="spellEnd"/>
-      <w:r>
-        <w:rPr>
-          <w:b/>
-          <w:bCs/>
-        </w:rPr>
-        <w:t xml:space="preserve"> </w:t>
-      </w:r>
-      <w:proofErr w:type="spellStart"/>
-      <w:r>
-        <w:rPr>
-          <w:b/>
-          <w:bCs/>
-        </w:rPr>
-        <w:t>las</w:t>
-      </w:r>
-      <w:proofErr w:type="spellEnd"/>
-      <w:r>
-        <w:rPr>
-          <w:b/>
-          <w:bCs/>
-        </w:rPr>
-        <w:t xml:space="preserve"> vulnerabilidades de </w:t>
-      </w:r>
-      <w:proofErr w:type="spellStart"/>
-      <w:r>
-        <w:rPr>
-          <w:b/>
-          <w:bCs/>
-        </w:rPr>
-        <w:t>seguridad</w:t>
-      </w:r>
-      <w:proofErr w:type="spellEnd"/>
-      <w:r>
-        <w:rPr>
-          <w:b/>
-          <w:bCs/>
-        </w:rPr>
-        <w:t xml:space="preserve"> de 800 a 0 y </w:t>
-      </w:r>
-      <w:proofErr w:type="spellStart"/>
-      <w:r>
-        <w:rPr>
-          <w:b/>
-          <w:bCs/>
-        </w:rPr>
-        <w:t>transformé</w:t>
-      </w:r>
-      <w:proofErr w:type="spellEnd"/>
-      <w:r>
-        <w:rPr>
-          <w:b/>
-          <w:bCs/>
-        </w:rPr>
-        <w:t xml:space="preserve"> </w:t>
-      </w:r>
-      <w:proofErr w:type="spellStart"/>
-      <w:r>
-        <w:rPr>
-          <w:b/>
-          <w:bCs/>
-        </w:rPr>
-        <w:t>el</w:t>
-      </w:r>
-      <w:proofErr w:type="spellEnd"/>
-      <w:r>
-        <w:rPr>
-          <w:b/>
-          <w:bCs/>
-        </w:rPr>
-        <w:t xml:space="preserve"> </w:t>
-      </w:r>
-      <w:proofErr w:type="spellStart"/>
-      <w:r>
-        <w:rPr>
-          <w:b/>
-          <w:bCs/>
-        </w:rPr>
-        <w:t>proyecto</w:t>
-      </w:r>
-      <w:proofErr w:type="spellEnd"/>
-      <w:r>
-        <w:rPr>
-          <w:b/>
-          <w:bCs/>
-        </w:rPr>
-        <w:t xml:space="preserve"> </w:t>
-      </w:r>
-      <w:proofErr w:type="spellStart"/>
-      <w:r>
-        <w:rPr>
-          <w:b/>
-          <w:bCs/>
-        </w:rPr>
-        <w:t>en</w:t>
-      </w:r>
-      <w:proofErr w:type="spellEnd"/>
-      <w:r>
-        <w:rPr>
-          <w:b/>
-          <w:bCs/>
-        </w:rPr>
-        <w:t xml:space="preserve"> una </w:t>
-      </w:r>
-      <w:proofErr w:type="spellStart"/>
-      <w:r>
-        <w:rPr>
-          <w:b/>
-          <w:bCs/>
-        </w:rPr>
-        <w:t>herramienta</w:t>
-      </w:r>
-      <w:proofErr w:type="spellEnd"/>
-      <w:r>
-        <w:rPr>
-          <w:b/>
-          <w:bCs/>
-        </w:rPr>
-        <w:t xml:space="preserve"> global.</w:t>
-      </w:r>
-      <w:r>
-        <w:t xml:space="preserve"> </w:t>
-      </w:r>
-      <w:proofErr w:type="spellStart"/>
-      <w:r>
-        <w:t>Aceptado</w:t>
-      </w:r>
-      <w:proofErr w:type="spellEnd"/>
-      <w:r>
-        <w:t xml:space="preserve"> para </w:t>
-      </w:r>
-      <w:proofErr w:type="spellStart"/>
-      <w:r>
-        <w:t>un</w:t>
-      </w:r>
-      <w:proofErr w:type="spellEnd"/>
-      <w:r>
-        <w:t xml:space="preserve"> intercambio académico de 6 meses </w:t>
-      </w:r>
-      <w:proofErr w:type="spellStart"/>
-      <w:r>
-        <w:t>en</w:t>
-      </w:r>
-      <w:proofErr w:type="spellEnd"/>
-      <w:r>
-        <w:t xml:space="preserve"> </w:t>
-      </w:r>
-      <w:proofErr w:type="spellStart"/>
-      <w:r>
-        <w:t>la</w:t>
-      </w:r>
-      <w:proofErr w:type="spellEnd"/>
-      <w:r>
-        <w:t xml:space="preserve"> </w:t>
-      </w:r>
-      <w:proofErr w:type="spellStart"/>
-      <w:r>
-        <w:t>Universidad</w:t>
-      </w:r>
-      <w:proofErr w:type="spellEnd"/>
-      <w:r>
-        <w:t xml:space="preserve"> de Valladolid, </w:t>
-      </w:r>
-      <w:proofErr w:type="spellStart"/>
-      <w:r>
-        <w:t>España</w:t>
-      </w:r>
-      <w:proofErr w:type="spellEnd"/>
-      <w:r>
-        <w:t>.</w:t>
+      <w:r>
+        <w:rPr>
+          <w:b/>
+          <w:bCs/>
+        </w:rPr>
+        <w:t>Aceptado para un intercambio académico de 6 meses en la Universidad de Valladolid, España.</w:t>
       </w:r>
     </w:p>
     <w:p>
@@ -801,17 +147,8 @@
           <w:b/>
           <w:bCs/>
         </w:rPr>
-        <w:t xml:space="preserve">Experiencia </w:t>
-      </w:r>
-      <w:proofErr w:type="spellStart"/>
-      <w:r>
-        <w:rPr>
-          <w:b/>
-          <w:bCs/>
-        </w:rPr>
-        <w:t>Profesional</w:t>
-      </w:r>
-      <w:proofErr w:type="spellEnd"/>
+        <w:t>Experiencia Profesional</w:t>
+      </w:r>
     </w:p>
     <w:p>
       <w:r>
@@ -821,592 +158,134 @@
         </w:rPr>
         <w:t xml:space="preserve">GE Aerospace – </w:t>
       </w:r>
-      <w:proofErr w:type="spellStart"/>
       <w:r>
         <w:rPr>
           <w:i/>
           <w:iCs/>
         </w:rPr>
-        <w:t>Practicante</w:t>
-      </w:r>
-      <w:proofErr w:type="spellEnd"/>
-      <w:r>
-        <w:rPr>
+        <w:t>Practicante de Desarrollo Full Stack</w:t>
+      </w:r>
+      <w:r>
+        <w:br/>
+        <w:t>Abril 2023 – Actualidad</w:t>
+      </w:r>
+      <w:r>
+        <w:br/>
+      </w:r>
+      <w:r>
+        <w:t>-</w:t>
+      </w:r>
+      <w:r>
+        <w:t xml:space="preserve"> Desarrollo de sistemas Full Stack con NestJS y Vue.js, enfocado en escalabilidad y eficiencia, participando desde la arquitectura hasta el despliegue en producción</w:t>
+      </w:r>
+      <w:r>
+        <w:br/>
+      </w:r>
+      <w:r>
+        <w:t>-</w:t>
+      </w:r>
+      <w:r>
+        <w:t xml:space="preserve"> Mejoras continuas, mantenimiento</w:t>
+      </w:r>
+      <w:r>
+        <w:t>,</w:t>
+      </w:r>
+      <w:r>
+        <w:t xml:space="preserve"> arquitectura de soluciones</w:t>
+      </w:r>
+      <w:r>
+        <w:t>,</w:t>
+      </w:r>
+      <w:r>
+        <w:t xml:space="preserve"> Gestión y manipulación de datos con PostgreSQL y SAP Hana</w:t>
+      </w:r>
+    </w:p>
+    <w:p>
+      <w:pPr>
+        <w:rPr>
+          <w:u w:val="single"/>
+        </w:rPr>
+      </w:pPr>
+      <w:r>
+        <w:rPr>
+          <w:b/>
+          <w:bCs/>
+        </w:rPr>
+        <w:t xml:space="preserve">Advice Compliance Solutions – </w:t>
+      </w:r>
+      <w:r>
+        <w:rPr>
+          <w:b/>
+          <w:bCs/>
           <w:i/>
           <w:iCs/>
         </w:rPr>
-        <w:t xml:space="preserve"> de </w:t>
-      </w:r>
-      <w:proofErr w:type="spellStart"/>
-      <w:r>
-        <w:rPr>
+        <w:t>Practicante en C#</w:t>
+      </w:r>
+      <w:r>
+        <w:rPr>
+          <w:b/>
+          <w:bCs/>
+        </w:rPr>
+        <w:br/>
+      </w:r>
+      <w:r>
+        <w:t>Diciembre 2021 – Enero 2023</w:t>
+      </w:r>
+      <w:r>
+        <w:br/>
+        <w:t>- Implementación de APIs RESTful en C# y .NET con integración de bases de datos SQL Server, optimizando procesos de cumplimiento para clientes corporativos</w:t>
+      </w:r>
+      <w:r>
+        <w:br/>
+        <w:t xml:space="preserve">- Desarrollo de funcionalidades </w:t>
+      </w:r>
+      <w:r>
+        <w:t>e</w:t>
+      </w:r>
+      <w:r>
+        <w:t>n JavaScript para aplicaciones</w:t>
+      </w:r>
+      <w:r>
+        <w:t>.</w:t>
+      </w:r>
+    </w:p>
+    <w:p>
+      <w:pPr>
+        <w:rPr>
+          <w:b/>
+          <w:bCs/>
+        </w:rPr>
+      </w:pPr>
+      <w:r>
+        <w:rPr>
+          <w:b/>
+          <w:bCs/>
+        </w:rPr>
+        <w:t xml:space="preserve">Orange Business Services – </w:t>
+      </w:r>
+      <w:r>
+        <w:rPr>
+          <w:b/>
+          <w:bCs/>
           <w:i/>
           <w:iCs/>
         </w:rPr>
-        <w:t>Desarrollo</w:t>
-      </w:r>
-      <w:proofErr w:type="spellEnd"/>
-      <w:r>
-        <w:rPr>
-          <w:i/>
-          <w:iCs/>
-        </w:rPr>
-        <w:t xml:space="preserve"> Full Stack</w:t>
-      </w:r>
-      <w:r>
+        <w:t>Practicante en LDN/MAN</w:t>
+      </w:r>
+      <w:r>
+        <w:rPr>
+          <w:b/>
+          <w:bCs/>
+        </w:rPr>
         <w:br/>
       </w:r>
-      <w:proofErr w:type="gramStart"/>
-      <w:r>
-        <w:t>Abril</w:t>
-      </w:r>
-      <w:proofErr w:type="gramEnd"/>
-      <w:r>
-        <w:t xml:space="preserve"> 2023 – </w:t>
-      </w:r>
-      <w:proofErr w:type="spellStart"/>
-      <w:r>
-        <w:t>Actualidad</w:t>
-      </w:r>
-      <w:proofErr w:type="spellEnd"/>
+      <w:r>
+        <w:t>Noviembre 2020 – Noviembre 2021</w:t>
+      </w:r>
       <w:r>
         <w:br/>
-      </w:r>
-      <w:r>
-        <w:t>-</w:t>
-      </w:r>
-      <w:r>
-        <w:t xml:space="preserve"> </w:t>
-      </w:r>
-      <w:proofErr w:type="spellStart"/>
-      <w:r>
-        <w:t>Desarrollo</w:t>
-      </w:r>
-      <w:proofErr w:type="spellEnd"/>
-      <w:r>
-        <w:t xml:space="preserve"> de sistemas Full Stack </w:t>
-      </w:r>
-      <w:proofErr w:type="spellStart"/>
-      <w:r>
-        <w:t>con</w:t>
-      </w:r>
-      <w:proofErr w:type="spellEnd"/>
-      <w:r>
-        <w:t xml:space="preserve"> </w:t>
-      </w:r>
-      <w:proofErr w:type="spellStart"/>
-      <w:r>
-        <w:t>NestJS</w:t>
-      </w:r>
-      <w:proofErr w:type="spellEnd"/>
-      <w:r>
-        <w:t xml:space="preserve"> y Vue.js, enfocado </w:t>
-      </w:r>
-      <w:proofErr w:type="spellStart"/>
-      <w:r>
-        <w:t>en</w:t>
-      </w:r>
-      <w:proofErr w:type="spellEnd"/>
-      <w:r>
-        <w:t xml:space="preserve"> </w:t>
-      </w:r>
-      <w:proofErr w:type="spellStart"/>
-      <w:r>
-        <w:t>escalabilidad</w:t>
-      </w:r>
-      <w:proofErr w:type="spellEnd"/>
-      <w:r>
-        <w:t xml:space="preserve"> y </w:t>
-      </w:r>
-      <w:proofErr w:type="spellStart"/>
-      <w:r>
-        <w:t>eficiencia</w:t>
-      </w:r>
-      <w:proofErr w:type="spellEnd"/>
-      <w:r>
-        <w:t xml:space="preserve">, participando desde </w:t>
-      </w:r>
-      <w:proofErr w:type="spellStart"/>
-      <w:r>
-        <w:t>la</w:t>
-      </w:r>
-      <w:proofErr w:type="spellEnd"/>
-      <w:r>
-        <w:t xml:space="preserve"> </w:t>
-      </w:r>
-      <w:proofErr w:type="spellStart"/>
-      <w:r>
-        <w:t>arquitectura</w:t>
-      </w:r>
-      <w:proofErr w:type="spellEnd"/>
-      <w:r>
-        <w:t xml:space="preserve"> hasta </w:t>
-      </w:r>
-      <w:proofErr w:type="spellStart"/>
-      <w:r>
-        <w:t>el</w:t>
-      </w:r>
-      <w:proofErr w:type="spellEnd"/>
-      <w:r>
-        <w:t xml:space="preserve"> </w:t>
-      </w:r>
-      <w:proofErr w:type="spellStart"/>
-      <w:r>
-        <w:t>despliegue</w:t>
-      </w:r>
-      <w:proofErr w:type="spellEnd"/>
-      <w:r>
-        <w:t xml:space="preserve"> </w:t>
-      </w:r>
-      <w:proofErr w:type="spellStart"/>
-      <w:r>
-        <w:t>en</w:t>
-      </w:r>
-      <w:proofErr w:type="spellEnd"/>
-      <w:r>
-        <w:t xml:space="preserve"> </w:t>
-      </w:r>
-      <w:proofErr w:type="spellStart"/>
-      <w:r>
-        <w:t>producción</w:t>
-      </w:r>
-      <w:proofErr w:type="spellEnd"/>
-      <w:r>
-        <w:br/>
-      </w:r>
-      <w:r>
-        <w:t>-</w:t>
-      </w:r>
-      <w:r>
-        <w:t xml:space="preserve"> </w:t>
-      </w:r>
-      <w:proofErr w:type="spellStart"/>
-      <w:r>
-        <w:t>Mejoras</w:t>
-      </w:r>
-      <w:proofErr w:type="spellEnd"/>
-      <w:r>
-        <w:t xml:space="preserve"> continuas, </w:t>
-      </w:r>
-      <w:proofErr w:type="spellStart"/>
-      <w:r>
-        <w:t>mantenimiento</w:t>
-      </w:r>
-      <w:proofErr w:type="spellEnd"/>
-      <w:r>
-        <w:t>,</w:t>
-      </w:r>
-      <w:r>
-        <w:t xml:space="preserve"> </w:t>
-      </w:r>
-      <w:proofErr w:type="spellStart"/>
-      <w:r>
-        <w:t>arquitectura</w:t>
-      </w:r>
-      <w:proofErr w:type="spellEnd"/>
-      <w:r>
-        <w:t xml:space="preserve"> de soluciones</w:t>
-      </w:r>
-      <w:r>
-        <w:t>,</w:t>
-      </w:r>
-      <w:r>
-        <w:t xml:space="preserve"> Gestión y </w:t>
-      </w:r>
-      <w:proofErr w:type="spellStart"/>
-      <w:r>
-        <w:t>manipulación</w:t>
-      </w:r>
-      <w:proofErr w:type="spellEnd"/>
-      <w:r>
-        <w:t xml:space="preserve"> de </w:t>
-      </w:r>
-      <w:proofErr w:type="spellStart"/>
-      <w:r>
-        <w:t>datos</w:t>
-      </w:r>
-      <w:proofErr w:type="spellEnd"/>
-      <w:r>
-        <w:t xml:space="preserve"> </w:t>
-      </w:r>
-      <w:proofErr w:type="spellStart"/>
-      <w:r>
-        <w:t>con</w:t>
-      </w:r>
-      <w:proofErr w:type="spellEnd"/>
-      <w:r>
-        <w:t xml:space="preserve"> PostgreSQL y SAP Hana</w:t>
-      </w:r>
-    </w:p>
-    <w:p>
-      <w:pPr>
-        <w:rPr>
-          <w:u w:val="single"/>
-        </w:rPr>
-      </w:pPr>
-      <w:proofErr w:type="spellStart"/>
-      <w:r>
-        <w:rPr>
-          <w:b/>
-          <w:bCs/>
-        </w:rPr>
-        <w:t>Advice</w:t>
-      </w:r>
-      <w:proofErr w:type="spellEnd"/>
-      <w:r>
-        <w:rPr>
-          <w:b/>
-          <w:bCs/>
-        </w:rPr>
-        <w:t xml:space="preserve"> Compliance </w:t>
-      </w:r>
-      <w:proofErr w:type="spellStart"/>
-      <w:r>
-        <w:rPr>
-          <w:b/>
-          <w:bCs/>
-        </w:rPr>
-        <w:t>Solutions</w:t>
-      </w:r>
-      <w:proofErr w:type="spellEnd"/>
-      <w:r>
-        <w:rPr>
-          <w:b/>
-          <w:bCs/>
-        </w:rPr>
-        <w:t xml:space="preserve"> – </w:t>
-      </w:r>
-      <w:proofErr w:type="spellStart"/>
-      <w:r>
-        <w:rPr>
-          <w:b/>
-          <w:bCs/>
-          <w:i/>
-          <w:iCs/>
-        </w:rPr>
-        <w:t>Practicante</w:t>
-      </w:r>
-      <w:proofErr w:type="spellEnd"/>
-      <w:r>
-        <w:rPr>
-          <w:b/>
-          <w:bCs/>
-          <w:i/>
-          <w:iCs/>
-        </w:rPr>
-        <w:t xml:space="preserve"> </w:t>
-      </w:r>
-      <w:proofErr w:type="spellStart"/>
-      <w:r>
-        <w:rPr>
-          <w:b/>
-          <w:bCs/>
-          <w:i/>
-          <w:iCs/>
-        </w:rPr>
-        <w:t>en</w:t>
-      </w:r>
-      <w:proofErr w:type="spellEnd"/>
-      <w:r>
-        <w:rPr>
-          <w:b/>
-          <w:bCs/>
-          <w:i/>
-          <w:iCs/>
-        </w:rPr>
-        <w:t xml:space="preserve"> C#</w:t>
-      </w:r>
-      <w:r>
-        <w:rPr>
-          <w:b/>
-          <w:bCs/>
-        </w:rPr>
-        <w:br/>
-      </w:r>
-      <w:proofErr w:type="spellStart"/>
-      <w:r>
-        <w:t>Diciembre</w:t>
-      </w:r>
-      <w:proofErr w:type="spellEnd"/>
-      <w:r>
-        <w:t xml:space="preserve"> 2021 – </w:t>
-      </w:r>
-      <w:proofErr w:type="spellStart"/>
-      <w:r>
-        <w:t>Enero</w:t>
-      </w:r>
-      <w:proofErr w:type="spellEnd"/>
-      <w:r>
-        <w:t xml:space="preserve"> 2023</w:t>
-      </w:r>
-      <w:r>
-        <w:br/>
-        <w:t xml:space="preserve">- </w:t>
-      </w:r>
-      <w:proofErr w:type="spellStart"/>
-      <w:r>
-        <w:t>Implementación</w:t>
-      </w:r>
-      <w:proofErr w:type="spellEnd"/>
-      <w:r>
-        <w:t xml:space="preserve"> de APIs </w:t>
-      </w:r>
-      <w:proofErr w:type="spellStart"/>
-      <w:r>
-        <w:t>RESTful</w:t>
-      </w:r>
-      <w:proofErr w:type="spellEnd"/>
-      <w:r>
-        <w:t xml:space="preserve"> </w:t>
-      </w:r>
-      <w:proofErr w:type="spellStart"/>
-      <w:r>
-        <w:t>en</w:t>
-      </w:r>
-      <w:proofErr w:type="spellEnd"/>
-      <w:r>
-        <w:t xml:space="preserve"> C# y .NET </w:t>
-      </w:r>
-      <w:proofErr w:type="spellStart"/>
-      <w:r>
-        <w:t>con</w:t>
-      </w:r>
-      <w:proofErr w:type="spellEnd"/>
-      <w:r>
-        <w:t xml:space="preserve"> </w:t>
-      </w:r>
-      <w:proofErr w:type="spellStart"/>
-      <w:r>
-        <w:t>integración</w:t>
-      </w:r>
-      <w:proofErr w:type="spellEnd"/>
-      <w:r>
-        <w:t xml:space="preserve"> de bases de </w:t>
-      </w:r>
-      <w:proofErr w:type="spellStart"/>
-      <w:r>
-        <w:t>datos</w:t>
-      </w:r>
-      <w:proofErr w:type="spellEnd"/>
-      <w:r>
-        <w:t xml:space="preserve"> SQL Server, </w:t>
-      </w:r>
-      <w:proofErr w:type="spellStart"/>
-      <w:r>
-        <w:t>optimizando</w:t>
-      </w:r>
-      <w:proofErr w:type="spellEnd"/>
-      <w:r>
-        <w:t xml:space="preserve"> </w:t>
-      </w:r>
-      <w:proofErr w:type="spellStart"/>
-      <w:r>
-        <w:t>procesos</w:t>
-      </w:r>
-      <w:proofErr w:type="spellEnd"/>
-      <w:r>
-        <w:t xml:space="preserve"> de </w:t>
-      </w:r>
-      <w:proofErr w:type="spellStart"/>
-      <w:r>
-        <w:t>cumplimiento</w:t>
-      </w:r>
-      <w:proofErr w:type="spellEnd"/>
-      <w:r>
-        <w:t xml:space="preserve"> para clientes corporativos</w:t>
-      </w:r>
-      <w:r>
-        <w:br/>
-        <w:t xml:space="preserve">- </w:t>
-      </w:r>
-      <w:proofErr w:type="spellStart"/>
-      <w:r>
-        <w:t>Desarrollo</w:t>
-      </w:r>
-      <w:proofErr w:type="spellEnd"/>
-      <w:r>
-        <w:t xml:space="preserve"> de funcionalidades </w:t>
-      </w:r>
-      <w:proofErr w:type="spellStart"/>
-      <w:r>
-        <w:t>e</w:t>
-      </w:r>
-      <w:r>
-        <w:t>n</w:t>
-      </w:r>
-      <w:proofErr w:type="spellEnd"/>
-      <w:r>
-        <w:t xml:space="preserve"> </w:t>
-      </w:r>
-      <w:proofErr w:type="spellStart"/>
-      <w:r>
-        <w:t>JavaScript</w:t>
-      </w:r>
-      <w:proofErr w:type="spellEnd"/>
-      <w:r>
-        <w:t xml:space="preserve"> para </w:t>
-      </w:r>
-      <w:proofErr w:type="spellStart"/>
-      <w:r>
-        <w:t>aplicaciones</w:t>
-      </w:r>
-      <w:proofErr w:type="spellEnd"/>
-      <w:r>
-        <w:t>.</w:t>
-      </w:r>
-    </w:p>
-    <w:p>
-      <w:pPr>
-        <w:rPr>
-          <w:b/>
-          <w:bCs/>
-        </w:rPr>
-      </w:pPr>
-      <w:r>
-        <w:rPr>
-          <w:b/>
-          <w:bCs/>
-        </w:rPr>
-        <w:t xml:space="preserve">Orange Business Services – </w:t>
-      </w:r>
-      <w:proofErr w:type="spellStart"/>
-      <w:r>
-        <w:rPr>
-          <w:b/>
-          <w:bCs/>
-          <w:i/>
-          <w:iCs/>
-        </w:rPr>
-        <w:t>Practicante</w:t>
-      </w:r>
-      <w:proofErr w:type="spellEnd"/>
-      <w:r>
-        <w:rPr>
-          <w:b/>
-          <w:bCs/>
-          <w:i/>
-          <w:iCs/>
-        </w:rPr>
-        <w:t xml:space="preserve"> </w:t>
-      </w:r>
-      <w:proofErr w:type="spellStart"/>
-      <w:r>
-        <w:rPr>
-          <w:b/>
-          <w:bCs/>
-          <w:i/>
-          <w:iCs/>
-        </w:rPr>
-        <w:t>en</w:t>
-      </w:r>
-      <w:proofErr w:type="spellEnd"/>
-      <w:r>
-        <w:rPr>
-          <w:b/>
-          <w:bCs/>
-          <w:i/>
-          <w:iCs/>
-        </w:rPr>
-        <w:t xml:space="preserve"> LDN/MAN</w:t>
-      </w:r>
-      <w:r>
-        <w:rPr>
-          <w:b/>
-          <w:bCs/>
-        </w:rPr>
-        <w:br/>
-      </w:r>
-      <w:proofErr w:type="spellStart"/>
-      <w:r>
-        <w:t>Noviembre</w:t>
-      </w:r>
-      <w:proofErr w:type="spellEnd"/>
-      <w:r>
-        <w:t xml:space="preserve"> 2020 – </w:t>
-      </w:r>
-      <w:proofErr w:type="spellStart"/>
-      <w:r>
-        <w:t>Noviembre</w:t>
-      </w:r>
-      <w:proofErr w:type="spellEnd"/>
-      <w:r>
-        <w:t xml:space="preserve"> 2021</w:t>
-      </w:r>
-      <w:r>
-        <w:br/>
-        <w:t xml:space="preserve">- Gestión de </w:t>
-      </w:r>
-      <w:proofErr w:type="spellStart"/>
-      <w:r>
-        <w:t>órdenes</w:t>
-      </w:r>
-      <w:proofErr w:type="spellEnd"/>
-      <w:r>
-        <w:t xml:space="preserve"> y </w:t>
-      </w:r>
-      <w:proofErr w:type="spellStart"/>
-      <w:r>
-        <w:t>proyectos</w:t>
-      </w:r>
-      <w:proofErr w:type="spellEnd"/>
-      <w:r>
-        <w:t xml:space="preserve"> de </w:t>
-      </w:r>
-      <w:proofErr w:type="spellStart"/>
-      <w:r>
-        <w:t>implementación</w:t>
-      </w:r>
-      <w:proofErr w:type="spellEnd"/>
-      <w:r>
-        <w:t xml:space="preserve"> de redes para </w:t>
-      </w:r>
-      <w:proofErr w:type="spellStart"/>
-      <w:r>
-        <w:t>la</w:t>
-      </w:r>
-      <w:proofErr w:type="spellEnd"/>
-      <w:r>
-        <w:t xml:space="preserve"> </w:t>
-      </w:r>
-      <w:proofErr w:type="spellStart"/>
-      <w:r>
-        <w:t>región</w:t>
-      </w:r>
-      <w:proofErr w:type="spellEnd"/>
-      <w:r>
-        <w:t xml:space="preserve"> de América </w:t>
-      </w:r>
-      <w:proofErr w:type="spellStart"/>
-      <w:r>
-        <w:t>del</w:t>
-      </w:r>
-      <w:proofErr w:type="spellEnd"/>
-      <w:r>
-        <w:t xml:space="preserve"> Norte, </w:t>
-      </w:r>
-      <w:proofErr w:type="spellStart"/>
-      <w:r>
-        <w:t>trabajando</w:t>
-      </w:r>
-      <w:proofErr w:type="spellEnd"/>
-      <w:r>
-        <w:t xml:space="preserve"> </w:t>
-      </w:r>
-      <w:proofErr w:type="spellStart"/>
-      <w:r>
-        <w:t>en</w:t>
-      </w:r>
-      <w:proofErr w:type="spellEnd"/>
-      <w:r>
-        <w:t xml:space="preserve"> </w:t>
-      </w:r>
-      <w:proofErr w:type="spellStart"/>
-      <w:r>
-        <w:t>un</w:t>
-      </w:r>
-      <w:proofErr w:type="spellEnd"/>
-      <w:r>
-        <w:t xml:space="preserve"> equipo internacional</w:t>
+        <w:t>- Gestión de órdenes y proyectos de implementación de redes para la región de América del Norte, trabajando en un equipo internacional</w:t>
       </w:r>
     </w:p>
     <w:p>
@@ -1449,7 +328,6 @@
           <w:bCs/>
         </w:rPr>
       </w:pPr>
-      <w:proofErr w:type="spellStart"/>
       <w:r>
         <w:rPr>
           <w:b/>
@@ -1458,52 +336,14 @@
         <w:lastRenderedPageBreak/>
         <w:t>Educación</w:t>
       </w:r>
-      <w:proofErr w:type="spellEnd"/>
-    </w:p>
-    <w:p>
-      <w:r>
-        <w:t xml:space="preserve">Grado </w:t>
-      </w:r>
-      <w:proofErr w:type="spellStart"/>
-      <w:r>
-        <w:t>en</w:t>
-      </w:r>
-      <w:proofErr w:type="spellEnd"/>
-      <w:r>
-        <w:t xml:space="preserve"> </w:t>
-      </w:r>
-      <w:proofErr w:type="spellStart"/>
-      <w:r>
-        <w:t>Ingeniería</w:t>
-      </w:r>
-      <w:proofErr w:type="spellEnd"/>
-      <w:r>
-        <w:t xml:space="preserve"> de </w:t>
-      </w:r>
-      <w:proofErr w:type="spellStart"/>
-      <w:r>
-        <w:t>la</w:t>
-      </w:r>
-      <w:proofErr w:type="spellEnd"/>
-      <w:r>
-        <w:t xml:space="preserve"> </w:t>
-      </w:r>
-      <w:proofErr w:type="spellStart"/>
-      <w:r>
-        <w:t>Computación</w:t>
-      </w:r>
-      <w:proofErr w:type="spellEnd"/>
+    </w:p>
+    <w:p>
+      <w:r>
+        <w:t>Grado en Ingeniería de la Computación</w:t>
+      </w:r>
       <w:r>
         <w:br/>
-        <w:t xml:space="preserve">Centro Federal de </w:t>
-      </w:r>
-      <w:proofErr w:type="spellStart"/>
-      <w:r>
-        <w:t>Educación</w:t>
-      </w:r>
-      <w:proofErr w:type="spellEnd"/>
-      <w:r>
-        <w:t xml:space="preserve"> Tecnológica - Celso Suckow (CEFET/RJ)</w:t>
+        <w:t>Centro Federal de Educación Tecnológica - Celso Suckow (CEFET/RJ)</w:t>
       </w:r>
     </w:p>
     <w:p>
@@ -1517,49 +357,8 @@
           <w:b/>
           <w:bCs/>
         </w:rPr>
-        <w:t xml:space="preserve">Intercambio internacional (sep. 2025 – </w:t>
-      </w:r>
-      <w:proofErr w:type="spellStart"/>
-      <w:r>
-        <w:rPr>
-          <w:b/>
-          <w:bCs/>
-        </w:rPr>
-        <w:t>feb</w:t>
-      </w:r>
-      <w:proofErr w:type="spellEnd"/>
-      <w:r>
-        <w:rPr>
-          <w:b/>
-          <w:bCs/>
-        </w:rPr>
-        <w:t xml:space="preserve">. 2026), </w:t>
-      </w:r>
-      <w:proofErr w:type="spellStart"/>
-      <w:r>
-        <w:rPr>
-          <w:b/>
-          <w:bCs/>
-        </w:rPr>
-        <w:t>Universidad</w:t>
-      </w:r>
-      <w:proofErr w:type="spellEnd"/>
-      <w:r>
-        <w:rPr>
-          <w:b/>
-          <w:bCs/>
-        </w:rPr>
-        <w:t xml:space="preserve"> de Valladolid, </w:t>
-      </w:r>
-      <w:proofErr w:type="spellStart"/>
-      <w:r>
-        <w:rPr>
-          <w:b/>
-          <w:bCs/>
-        </w:rPr>
-        <w:t>España</w:t>
-      </w:r>
-      <w:proofErr w:type="spellEnd"/>
+        <w:t>Intercambio internacional (sep. 2025 – feb. 2026), Universidad de Valladolid, España</w:t>
+      </w:r>
       <w:r>
         <w:rPr>
           <w:b/>
@@ -1567,85 +366,12 @@
         </w:rPr>
         <w:br/>
       </w:r>
-      <w:proofErr w:type="spellStart"/>
-      <w:r>
-        <w:rPr>
-          <w:b/>
-          <w:bCs/>
-        </w:rPr>
-        <w:t>Actualmente</w:t>
-      </w:r>
-      <w:proofErr w:type="spellEnd"/>
-      <w:r>
-        <w:rPr>
-          <w:b/>
-          <w:bCs/>
-        </w:rPr>
-        <w:t xml:space="preserve"> </w:t>
-      </w:r>
-      <w:proofErr w:type="spellStart"/>
-      <w:r>
-        <w:rPr>
-          <w:b/>
-          <w:bCs/>
-        </w:rPr>
-        <w:t>en</w:t>
-      </w:r>
-      <w:proofErr w:type="spellEnd"/>
-      <w:r>
-        <w:rPr>
-          <w:b/>
-          <w:bCs/>
-        </w:rPr>
-        <w:t xml:space="preserve"> </w:t>
-      </w:r>
-      <w:proofErr w:type="spellStart"/>
-      <w:r>
-        <w:rPr>
-          <w:b/>
-          <w:bCs/>
-        </w:rPr>
-        <w:t>el</w:t>
-      </w:r>
-      <w:proofErr w:type="spellEnd"/>
-      <w:r>
-        <w:rPr>
-          <w:b/>
-          <w:bCs/>
-        </w:rPr>
-        <w:t xml:space="preserve"> décimo semestre, </w:t>
-      </w:r>
-      <w:proofErr w:type="spellStart"/>
-      <w:r>
-        <w:rPr>
-          <w:b/>
-          <w:bCs/>
-        </w:rPr>
-        <w:t>graduación</w:t>
-      </w:r>
-      <w:proofErr w:type="spellEnd"/>
-      <w:r>
-        <w:rPr>
-          <w:b/>
-          <w:bCs/>
-        </w:rPr>
-        <w:t xml:space="preserve"> prevista: </w:t>
-      </w:r>
-      <w:proofErr w:type="spellStart"/>
-      <w:r>
-        <w:rPr>
-          <w:b/>
-          <w:bCs/>
-        </w:rPr>
-        <w:t>julio</w:t>
-      </w:r>
-      <w:proofErr w:type="spellEnd"/>
-      <w:r>
-        <w:rPr>
-          <w:b/>
-          <w:bCs/>
-        </w:rPr>
-        <w:t xml:space="preserve"> de 202</w:t>
+      <w:r>
+        <w:rPr>
+          <w:b/>
+          <w:bCs/>
+        </w:rPr>
+        <w:t>Actualmente en el décimo semestre, graduación prevista: julio de 202</w:t>
       </w:r>
       <w:r>
         <w:rPr>
@@ -1688,21 +414,12 @@
       </w:r>
     </w:p>
     <w:p>
-      <w:proofErr w:type="spellStart"/>
-      <w:r>
-        <w:rPr>
-          <w:b/>
-          <w:bCs/>
-        </w:rPr>
-        <w:t>Lenguajes</w:t>
-      </w:r>
-      <w:proofErr w:type="spellEnd"/>
-      <w:r>
-        <w:rPr>
-          <w:b/>
-          <w:bCs/>
-        </w:rPr>
-        <w:t>:</w:t>
+      <w:r>
+        <w:rPr>
+          <w:b/>
+          <w:bCs/>
+        </w:rPr>
+        <w:t>Lenguajes:</w:t>
       </w:r>
       <w:r>
         <w:rPr>
@@ -1711,46 +428,17 @@
         </w:rPr>
         <w:br/>
       </w:r>
-      <w:proofErr w:type="spellStart"/>
-      <w:r>
-        <w:t>JavaScript</w:t>
-      </w:r>
-      <w:proofErr w:type="spellEnd"/>
-      <w:r>
-        <w:t xml:space="preserve"> (Node.js, React.js, Vue.js, </w:t>
-      </w:r>
-      <w:proofErr w:type="spellStart"/>
-      <w:r>
-        <w:t>NestJS</w:t>
-      </w:r>
-      <w:proofErr w:type="spellEnd"/>
-      <w:r>
-        <w:t>), C# (.NET), Python, Java</w:t>
-      </w:r>
-    </w:p>
-    <w:p>
-      <w:r>
-        <w:rPr>
-          <w:b/>
-          <w:bCs/>
-        </w:rPr>
-        <w:t xml:space="preserve">Bases de </w:t>
-      </w:r>
-      <w:proofErr w:type="spellStart"/>
-      <w:r>
-        <w:rPr>
-          <w:b/>
-          <w:bCs/>
-        </w:rPr>
-        <w:t>datos</w:t>
-      </w:r>
-      <w:proofErr w:type="spellEnd"/>
-      <w:r>
-        <w:rPr>
-          <w:b/>
-          <w:bCs/>
-        </w:rPr>
-        <w:t>:</w:t>
+      <w:r>
+        <w:t>JavaScript (Node.js, React.js, Vue.js, NestJS), C# (.NET), Python, Java</w:t>
+      </w:r>
+    </w:p>
+    <w:p>
+      <w:r>
+        <w:rPr>
+          <w:b/>
+          <w:bCs/>
+        </w:rPr>
+        <w:t>Bases de datos:</w:t>
       </w:r>
       <w:r>
         <w:rPr>
@@ -1760,30 +448,16 @@
         <w:br/>
       </w:r>
       <w:r>
-        <w:t xml:space="preserve">PostgreSQL, SAP Hana, SQL Server, MySQL, </w:t>
-      </w:r>
-      <w:proofErr w:type="spellStart"/>
-      <w:r>
-        <w:t>MongoDB</w:t>
-      </w:r>
-      <w:proofErr w:type="spellEnd"/>
-    </w:p>
-    <w:p>
-      <w:proofErr w:type="spellStart"/>
-      <w:r>
-        <w:rPr>
-          <w:b/>
-          <w:bCs/>
-        </w:rPr>
-        <w:t>Herramientas</w:t>
-      </w:r>
-      <w:proofErr w:type="spellEnd"/>
-      <w:r>
-        <w:rPr>
-          <w:b/>
-          <w:bCs/>
-        </w:rPr>
-        <w:t>:</w:t>
+        <w:t>PostgreSQL, SAP Hana, SQL Server, MySQL, MongoDB</w:t>
+      </w:r>
+    </w:p>
+    <w:p>
+      <w:r>
+        <w:rPr>
+          <w:b/>
+          <w:bCs/>
+        </w:rPr>
+        <w:t>Herramientas:</w:t>
       </w:r>
       <w:r>
         <w:rPr>
@@ -1792,60 +466,17 @@
         </w:rPr>
         <w:br/>
       </w:r>
-      <w:proofErr w:type="spellStart"/>
-      <w:r>
-        <w:t>RabbitMQ</w:t>
-      </w:r>
-      <w:proofErr w:type="spellEnd"/>
-      <w:r>
-        <w:t xml:space="preserve">, Docker, </w:t>
-      </w:r>
-      <w:proofErr w:type="spellStart"/>
-      <w:r>
-        <w:t>Git</w:t>
-      </w:r>
-      <w:proofErr w:type="spellEnd"/>
-      <w:r>
-        <w:t xml:space="preserve">, Swagger, </w:t>
-      </w:r>
-      <w:proofErr w:type="spellStart"/>
-      <w:r>
-        <w:t>Postman</w:t>
-      </w:r>
-      <w:proofErr w:type="spellEnd"/>
-      <w:r>
-        <w:t xml:space="preserve">, </w:t>
-      </w:r>
-      <w:proofErr w:type="spellStart"/>
-      <w:r>
-        <w:t>Insomnia</w:t>
-      </w:r>
-      <w:proofErr w:type="spellEnd"/>
-      <w:r>
-        <w:t xml:space="preserve">, </w:t>
-      </w:r>
-      <w:proofErr w:type="spellStart"/>
-      <w:r>
-        <w:t>DBeaver</w:t>
-      </w:r>
-      <w:proofErr w:type="spellEnd"/>
-    </w:p>
-    <w:p>
-      <w:proofErr w:type="spellStart"/>
-      <w:r>
-        <w:rPr>
-          <w:b/>
-          <w:bCs/>
-        </w:rPr>
-        <w:t>Metodologías</w:t>
-      </w:r>
-      <w:proofErr w:type="spellEnd"/>
-      <w:r>
-        <w:rPr>
-          <w:b/>
-          <w:bCs/>
-        </w:rPr>
-        <w:t>:</w:t>
+      <w:r>
+        <w:t>RabbitMQ, Docker, Git, Swagger, Postman, Insomnia, DBeaver</w:t>
+      </w:r>
+    </w:p>
+    <w:p>
+      <w:r>
+        <w:rPr>
+          <w:b/>
+          <w:bCs/>
+        </w:rPr>
+        <w:t>Metodologías:</w:t>
       </w:r>
       <w:r>
         <w:rPr>
@@ -1882,7 +513,6 @@
           <w:bCs/>
         </w:rPr>
       </w:pPr>
-      <w:proofErr w:type="spellStart"/>
       <w:r>
         <w:rPr>
           <w:b/>
@@ -1890,64 +520,10 @@
         </w:rPr>
         <w:t>Intereses</w:t>
       </w:r>
-      <w:proofErr w:type="spellEnd"/>
-    </w:p>
-    <w:p>
-      <w:proofErr w:type="spellStart"/>
-      <w:r>
-        <w:t>Desarrollo</w:t>
-      </w:r>
-      <w:proofErr w:type="spellEnd"/>
-      <w:r>
-        <w:t xml:space="preserve"> y </w:t>
-      </w:r>
-      <w:proofErr w:type="spellStart"/>
-      <w:r>
-        <w:t>arquitectura</w:t>
-      </w:r>
-      <w:proofErr w:type="spellEnd"/>
-      <w:r>
-        <w:t xml:space="preserve"> de sistemas, </w:t>
-      </w:r>
-      <w:proofErr w:type="spellStart"/>
-      <w:r>
-        <w:t>microservicios</w:t>
-      </w:r>
-      <w:proofErr w:type="spellEnd"/>
-      <w:r>
-        <w:t xml:space="preserve">, APIs, Cloud, </w:t>
-      </w:r>
-      <w:proofErr w:type="spellStart"/>
-      <w:r>
-        <w:t>seguridad</w:t>
-      </w:r>
-      <w:proofErr w:type="spellEnd"/>
-      <w:r>
-        <w:t xml:space="preserve">, </w:t>
-      </w:r>
-      <w:proofErr w:type="spellStart"/>
-      <w:r>
-        <w:t>rendimiento</w:t>
-      </w:r>
-      <w:proofErr w:type="spellEnd"/>
-      <w:r>
-        <w:t xml:space="preserve"> de </w:t>
-      </w:r>
-      <w:proofErr w:type="spellStart"/>
-      <w:r>
-        <w:t>aplicaciones</w:t>
-      </w:r>
-      <w:proofErr w:type="spellEnd"/>
-      <w:r>
-        <w:t xml:space="preserve">, </w:t>
-      </w:r>
-      <w:proofErr w:type="spellStart"/>
-      <w:r>
-        <w:t>integración</w:t>
-      </w:r>
-      <w:proofErr w:type="spellEnd"/>
-      <w:r>
-        <w:t xml:space="preserve"> de sistemas</w:t>
+    </w:p>
+    <w:p>
+      <w:r>
+        <w:t>Desarrollo y arquitectura de sistemas, microservicios, APIs, Cloud, seguridad, rendimiento de aplicaciones, integración de sistemas</w:t>
       </w:r>
     </w:p>
     <w:p>
@@ -1974,15 +550,22 @@
           <w:bCs/>
         </w:rPr>
       </w:pPr>
-      <w:proofErr w:type="spellStart"/>
-      <w:r>
-        <w:rPr>
-          <w:b/>
-          <w:bCs/>
-        </w:rPr>
-        <w:t>Calificaciones</w:t>
-      </w:r>
-      <w:proofErr w:type="spellEnd"/>
+      <w:r>
+        <w:rPr>
+          <w:b/>
+          <w:bCs/>
+        </w:rPr>
+        <w:t>Calificaciones Adicionales</w:t>
+      </w:r>
+    </w:p>
+    <w:p>
+      <w:r>
+        <w:rPr>
+          <w:b/>
+          <w:bCs/>
+        </w:rPr>
+        <w:t>-</w:t>
+      </w:r>
       <w:r>
         <w:rPr>
           <w:b/>
@@ -1990,62 +573,17 @@
         </w:rPr>
         <w:t xml:space="preserve"> </w:t>
       </w:r>
-      <w:proofErr w:type="spellStart"/>
-      <w:r>
-        <w:rPr>
-          <w:b/>
-          <w:bCs/>
-        </w:rPr>
-        <w:t>Adicionales</w:t>
-      </w:r>
-      <w:proofErr w:type="spellEnd"/>
-    </w:p>
-    <w:p>
-      <w:r>
-        <w:rPr>
-          <w:b/>
-          <w:bCs/>
-        </w:rPr>
+      <w:r>
+        <w:t>Certificación en Desarrollo Fullstack con Node.js</w:t>
+      </w:r>
+      <w:r>
+        <w:br/>
+      </w:r>
+      <w:r>
         <w:t>-</w:t>
       </w:r>
       <w:r>
-        <w:rPr>
-          <w:b/>
-          <w:bCs/>
-        </w:rPr>
-        <w:t xml:space="preserve"> </w:t>
-      </w:r>
-      <w:proofErr w:type="spellStart"/>
-      <w:r>
-        <w:t>Certificación</w:t>
-      </w:r>
-      <w:proofErr w:type="spellEnd"/>
-      <w:r>
-        <w:t xml:space="preserve"> </w:t>
-      </w:r>
-      <w:proofErr w:type="spellStart"/>
-      <w:r>
-        <w:t>en</w:t>
-      </w:r>
-      <w:proofErr w:type="spellEnd"/>
-      <w:r>
-        <w:t xml:space="preserve"> </w:t>
-      </w:r>
-      <w:proofErr w:type="spellStart"/>
-      <w:r>
-        <w:t>Desarrollo</w:t>
-      </w:r>
-      <w:proofErr w:type="spellEnd"/>
-      <w:r>
-        <w:t xml:space="preserve"> Fullstack </w:t>
-      </w:r>
-      <w:proofErr w:type="spellStart"/>
-      <w:r>
-        <w:t>con</w:t>
-      </w:r>
-      <w:proofErr w:type="spellEnd"/>
-      <w:r>
-        <w:t xml:space="preserve"> Node.js</w:t>
+        <w:t xml:space="preserve"> Capacitación intensiva en Ciberseguridad</w:t>
       </w:r>
       <w:r>
         <w:br/>
@@ -2054,29 +592,8 @@
         <w:t>-</w:t>
       </w:r>
       <w:r>
-        <w:t xml:space="preserve"> </w:t>
-      </w:r>
-      <w:proofErr w:type="spellStart"/>
-      <w:r>
-        <w:t>Capacitación</w:t>
-      </w:r>
-      <w:proofErr w:type="spellEnd"/>
-      <w:r>
-        <w:t xml:space="preserve"> intensiva </w:t>
-      </w:r>
-      <w:proofErr w:type="spellStart"/>
-      <w:r>
-        <w:t>en</w:t>
-      </w:r>
-      <w:proofErr w:type="spellEnd"/>
-      <w:r>
-        <w:t xml:space="preserve"> </w:t>
-      </w:r>
-      <w:proofErr w:type="spellStart"/>
-      <w:r>
-        <w:t>Ciberseguridad</w:t>
-      </w:r>
-      <w:proofErr w:type="spellEnd"/>
+        <w:t xml:space="preserve"> Bootcamp de .NET</w:t>
+      </w:r>
       <w:r>
         <w:br/>
       </w:r>
@@ -2084,15 +601,7 @@
         <w:t>-</w:t>
       </w:r>
       <w:r>
-        <w:t xml:space="preserve"> </w:t>
-      </w:r>
-      <w:proofErr w:type="spellStart"/>
-      <w:r>
-        <w:t>Bootcamp</w:t>
-      </w:r>
-      <w:proofErr w:type="spellEnd"/>
-      <w:r>
-        <w:t xml:space="preserve"> de .NET</w:t>
+        <w:t xml:space="preserve"> Bootcamp de Bases de Datos Relacionales</w:t>
       </w:r>
       <w:r>
         <w:br/>
@@ -2101,69 +610,7 @@
         <w:t>-</w:t>
       </w:r>
       <w:r>
-        <w:t xml:space="preserve"> </w:t>
-      </w:r>
-      <w:proofErr w:type="spellStart"/>
-      <w:r>
-        <w:t>Bootcamp</w:t>
-      </w:r>
-      <w:proofErr w:type="spellEnd"/>
-      <w:r>
-        <w:t xml:space="preserve"> de Bases de </w:t>
-      </w:r>
-      <w:proofErr w:type="spellStart"/>
-      <w:r>
-        <w:t>Datos</w:t>
-      </w:r>
-      <w:proofErr w:type="spellEnd"/>
-      <w:r>
-        <w:t xml:space="preserve"> </w:t>
-      </w:r>
-      <w:proofErr w:type="spellStart"/>
-      <w:r>
-        <w:t>Relacionales</w:t>
-      </w:r>
-      <w:proofErr w:type="spellEnd"/>
-      <w:r>
-        <w:br/>
-      </w:r>
-      <w:r>
-        <w:t>-</w:t>
-      </w:r>
-      <w:r>
-        <w:t xml:space="preserve"> </w:t>
-      </w:r>
-      <w:proofErr w:type="spellStart"/>
-      <w:r>
-        <w:t>Iniciación</w:t>
-      </w:r>
-      <w:proofErr w:type="spellEnd"/>
-      <w:r>
-        <w:t xml:space="preserve"> científica </w:t>
-      </w:r>
-      <w:proofErr w:type="spellStart"/>
-      <w:r>
-        <w:t>en</w:t>
-      </w:r>
-      <w:proofErr w:type="spellEnd"/>
-      <w:r>
-        <w:t xml:space="preserve"> IA Generativa </w:t>
-      </w:r>
-      <w:proofErr w:type="spellStart"/>
-      <w:r>
-        <w:t>en</w:t>
-      </w:r>
-      <w:proofErr w:type="spellEnd"/>
-      <w:r>
-        <w:t xml:space="preserve"> </w:t>
-      </w:r>
-      <w:proofErr w:type="spellStart"/>
-      <w:r>
-        <w:t>Cefet</w:t>
-      </w:r>
-      <w:proofErr w:type="spellEnd"/>
-      <w:r>
-        <w:t>/RJ</w:t>
+        <w:t xml:space="preserve"> Iniciación científica en IA Generativa en Cefet/RJ</w:t>
       </w:r>
     </w:p>
     <w:p>
@@ -2199,140 +646,40 @@
       </w:r>
     </w:p>
     <w:p>
-      <w:proofErr w:type="spellStart"/>
-      <w:r>
-        <w:t>Portugués</w:t>
-      </w:r>
-      <w:proofErr w:type="spellEnd"/>
-      <w:r>
-        <w:t>: Nativo</w:t>
+      <w:r>
+        <w:t>Portugués: Nativo</w:t>
       </w:r>
       <w:r>
         <w:br/>
-      </w:r>
-      <w:proofErr w:type="spellStart"/>
-      <w:r>
-        <w:t>Inglés</w:t>
-      </w:r>
-      <w:proofErr w:type="spellEnd"/>
-      <w:r>
-        <w:t>: Fluido (</w:t>
-      </w:r>
-      <w:proofErr w:type="spellStart"/>
+        <w:t>Inglés: Fluido (</w:t>
+      </w:r>
       <w:r>
         <w:rPr>
           <w:i/>
           <w:iCs/>
         </w:rPr>
-        <w:t>Competencia</w:t>
-      </w:r>
-      <w:proofErr w:type="spellEnd"/>
+        <w:t>Competencia avanzada en entornos de trabajo internacionales</w:t>
+      </w:r>
+      <w:r>
+        <w:t>)</w:t>
+      </w:r>
+      <w:r>
+        <w:br/>
+        <w:t>Español: Avanzado (</w:t>
+      </w:r>
       <w:r>
         <w:rPr>
           <w:i/>
           <w:iCs/>
         </w:rPr>
-        <w:t xml:space="preserve"> </w:t>
-      </w:r>
-      <w:proofErr w:type="spellStart"/>
-      <w:r>
-        <w:rPr>
-          <w:i/>
-          <w:iCs/>
-        </w:rPr>
-        <w:t>avanzada</w:t>
-      </w:r>
-      <w:proofErr w:type="spellEnd"/>
-      <w:r>
-        <w:rPr>
-          <w:i/>
-          <w:iCs/>
-        </w:rPr>
-        <w:t xml:space="preserve"> </w:t>
-      </w:r>
-      <w:proofErr w:type="spellStart"/>
-      <w:r>
-        <w:rPr>
-          <w:i/>
-          <w:iCs/>
-        </w:rPr>
-        <w:t>en</w:t>
-      </w:r>
-      <w:proofErr w:type="spellEnd"/>
-      <w:r>
-        <w:rPr>
-          <w:i/>
-          <w:iCs/>
-        </w:rPr>
-        <w:t xml:space="preserve"> entornos de </w:t>
-      </w:r>
-      <w:proofErr w:type="spellStart"/>
-      <w:r>
-        <w:rPr>
-          <w:i/>
-          <w:iCs/>
-        </w:rPr>
-        <w:t>trabajo</w:t>
-      </w:r>
-      <w:proofErr w:type="spellEnd"/>
-      <w:r>
-        <w:rPr>
-          <w:i/>
-          <w:iCs/>
-        </w:rPr>
-        <w:t xml:space="preserve"> </w:t>
-      </w:r>
-      <w:proofErr w:type="spellStart"/>
-      <w:r>
-        <w:rPr>
-          <w:i/>
-          <w:iCs/>
-        </w:rPr>
-        <w:t>internacionales</w:t>
-      </w:r>
-      <w:proofErr w:type="spellEnd"/>
+        <w:t>Certificado SIELE B2</w:t>
+      </w:r>
       <w:r>
         <w:t>)</w:t>
       </w:r>
       <w:r>
         <w:br/>
-      </w:r>
-      <w:proofErr w:type="spellStart"/>
-      <w:r>
-        <w:t>Español</w:t>
-      </w:r>
-      <w:proofErr w:type="spellEnd"/>
-      <w:r>
-        <w:t xml:space="preserve">: </w:t>
-      </w:r>
-      <w:proofErr w:type="spellStart"/>
-      <w:r>
-        <w:t>Avanzado</w:t>
-      </w:r>
-      <w:proofErr w:type="spellEnd"/>
-      <w:r>
-        <w:t xml:space="preserve"> (</w:t>
-      </w:r>
-      <w:r>
-        <w:rPr>
-          <w:i/>
-          <w:iCs/>
-        </w:rPr>
-        <w:t>Certificado SIELE B2</w:t>
-      </w:r>
-      <w:r>
-        <w:t>)</w:t>
-      </w:r>
-      <w:r>
-        <w:br/>
-      </w:r>
-      <w:proofErr w:type="spellStart"/>
-      <w:r>
-        <w:t>Francés</w:t>
-      </w:r>
-      <w:proofErr w:type="spellEnd"/>
-      <w:r>
-        <w:t>: Básico (</w:t>
+        <w:t>Francés: Básico (</w:t>
       </w:r>
       <w:r>
         <w:rPr>
@@ -3571,6 +1918,7 @@
   <w:style w:type="character" w:default="1" w:styleId="Fontepargpadro">
     <w:name w:val="Default Paragraph Font"/>
     <w:uiPriority w:val="1"/>
+    <w:semiHidden/>
     <w:unhideWhenUsed/>
   </w:style>
   <w:style w:type="table" w:default="1" w:styleId="Tabelanormal">

--- a/public/curriculum/pedro-pizzi-es.docx
+++ b/public/curriculum/pedro-pizzi-es.docx
@@ -28,15 +28,39 @@
           <w:b/>
           <w:bCs/>
         </w:rPr>
-        <w:t>Valladolid, España</w:t>
-      </w:r>
+        <w:t xml:space="preserve">Valladolid, </w:t>
+      </w:r>
+      <w:proofErr w:type="spellStart"/>
+      <w:r>
+        <w:rPr>
+          <w:b/>
+          <w:bCs/>
+        </w:rPr>
+        <w:t>España</w:t>
+      </w:r>
+      <w:proofErr w:type="spellEnd"/>
       <w:r>
         <w:rPr>
           <w:b/>
           <w:bCs/>
         </w:rPr>
         <w:br/>
-        <w:t>Teléfono: +55 (24) 98806-6331</w:t>
+      </w:r>
+      <w:proofErr w:type="spellStart"/>
+      <w:r>
+        <w:rPr>
+          <w:b/>
+          <w:bCs/>
+        </w:rPr>
+        <w:t>Teléfono</w:t>
+      </w:r>
+      <w:proofErr w:type="spellEnd"/>
+      <w:r>
+        <w:rPr>
+          <w:b/>
+          <w:bCs/>
+        </w:rPr>
+        <w:t>: +55 (24) 98806-6331</w:t>
       </w:r>
       <w:r>
         <w:rPr>
@@ -44,7 +68,22 @@
           <w:bCs/>
         </w:rPr>
         <w:br/>
-        <w:t>Correo: pedropizzi23@hotmail.com</w:t>
+      </w:r>
+      <w:proofErr w:type="spellStart"/>
+      <w:r>
+        <w:rPr>
+          <w:b/>
+          <w:bCs/>
+        </w:rPr>
+        <w:t>Correo</w:t>
+      </w:r>
+      <w:proofErr w:type="spellEnd"/>
+      <w:r>
+        <w:rPr>
+          <w:b/>
+          <w:bCs/>
+        </w:rPr>
+        <w:t>: pedropizzi23@hotmail.com</w:t>
       </w:r>
     </w:p>
     <w:p>
@@ -71,51 +110,712 @@
           <w:bCs/>
         </w:rPr>
       </w:pPr>
-      <w:r>
-        <w:rPr>
-          <w:b/>
-          <w:bCs/>
-        </w:rPr>
-        <w:t>Resumen Profesional</w:t>
-      </w:r>
+      <w:proofErr w:type="spellStart"/>
+      <w:r>
+        <w:rPr>
+          <w:b/>
+          <w:bCs/>
+        </w:rPr>
+        <w:t>Resumen</w:t>
+      </w:r>
+      <w:proofErr w:type="spellEnd"/>
+      <w:r>
+        <w:rPr>
+          <w:b/>
+          <w:bCs/>
+        </w:rPr>
+        <w:t xml:space="preserve"> </w:t>
+      </w:r>
+      <w:proofErr w:type="spellStart"/>
+      <w:r>
+        <w:rPr>
+          <w:b/>
+          <w:bCs/>
+        </w:rPr>
+        <w:t>Profesional</w:t>
+      </w:r>
+      <w:proofErr w:type="spellEnd"/>
     </w:p>
     <w:p>
-      <w:r>
-        <w:rPr>
-          <w:b/>
-          <w:bCs/>
-        </w:rPr>
-        <w:t>Cuento con cuatro años de experiencia profesional, tres de ellos como desarrollador de software.</w:t>
-      </w:r>
-      <w:r>
-        <w:t xml:space="preserve"> Trabajé durante un año en Orange Business Services con un equipo estadounidense en el área de redes. En Advice Compliance Solutions, trabajé como desarrollador y participé de cerca en varios proyectos relacionados con cumplimiento normativo. </w:t>
-      </w:r>
-      <w:r>
-        <w:rPr>
-          <w:b/>
-          <w:bCs/>
-        </w:rPr>
-        <w:t>En GE Aerospace, reescribí el backend de un sistema con más de mil usuarios utilizando una nueva tecnología</w:t>
-      </w:r>
-      <w:r>
-        <w:t xml:space="preserve">, enfocado en código limpio, claro y bien documentado. </w:t>
-      </w:r>
-      <w:r>
-        <w:rPr>
-          <w:b/>
-          <w:bCs/>
-        </w:rPr>
-        <w:t>Reduje las vulnerabilidades de seguridad de 800 a 0 y transformé el proyecto en una herramienta global.</w:t>
-      </w:r>
-      <w:r>
-        <w:t xml:space="preserve"> </w:t>
-      </w:r>
-      <w:r>
-        <w:rPr>
-          <w:b/>
-          <w:bCs/>
-        </w:rPr>
-        <w:t>Aceptado para un intercambio académico de 6 meses en la Universidad de Valladolid, España.</w:t>
+      <w:proofErr w:type="spellStart"/>
+      <w:r>
+        <w:rPr>
+          <w:b/>
+          <w:bCs/>
+        </w:rPr>
+        <w:t>Cuento</w:t>
+      </w:r>
+      <w:proofErr w:type="spellEnd"/>
+      <w:r>
+        <w:rPr>
+          <w:b/>
+          <w:bCs/>
+        </w:rPr>
+        <w:t xml:space="preserve"> </w:t>
+      </w:r>
+      <w:proofErr w:type="spellStart"/>
+      <w:r>
+        <w:rPr>
+          <w:b/>
+          <w:bCs/>
+        </w:rPr>
+        <w:t>con</w:t>
+      </w:r>
+      <w:proofErr w:type="spellEnd"/>
+      <w:r>
+        <w:rPr>
+          <w:b/>
+          <w:bCs/>
+        </w:rPr>
+        <w:t xml:space="preserve"> </w:t>
+      </w:r>
+      <w:r>
+        <w:rPr>
+          <w:b/>
+          <w:bCs/>
+        </w:rPr>
+        <w:t>cinco</w:t>
+      </w:r>
+      <w:r>
+        <w:rPr>
+          <w:b/>
+          <w:bCs/>
+        </w:rPr>
+        <w:t xml:space="preserve"> </w:t>
+      </w:r>
+      <w:proofErr w:type="spellStart"/>
+      <w:r>
+        <w:rPr>
+          <w:b/>
+          <w:bCs/>
+        </w:rPr>
+        <w:t>años</w:t>
+      </w:r>
+      <w:proofErr w:type="spellEnd"/>
+      <w:r>
+        <w:rPr>
+          <w:b/>
+          <w:bCs/>
+        </w:rPr>
+        <w:t xml:space="preserve"> de experiencia </w:t>
+      </w:r>
+      <w:proofErr w:type="spellStart"/>
+      <w:r>
+        <w:rPr>
+          <w:b/>
+          <w:bCs/>
+        </w:rPr>
+        <w:t>profesional</w:t>
+      </w:r>
+      <w:proofErr w:type="spellEnd"/>
+      <w:r>
+        <w:rPr>
+          <w:b/>
+          <w:bCs/>
+        </w:rPr>
+        <w:t xml:space="preserve">, </w:t>
+      </w:r>
+      <w:proofErr w:type="spellStart"/>
+      <w:r>
+        <w:rPr>
+          <w:b/>
+          <w:bCs/>
+        </w:rPr>
+        <w:t>cuatro</w:t>
+      </w:r>
+      <w:proofErr w:type="spellEnd"/>
+      <w:r>
+        <w:rPr>
+          <w:b/>
+          <w:bCs/>
+        </w:rPr>
+        <w:t xml:space="preserve"> de </w:t>
+      </w:r>
+      <w:proofErr w:type="spellStart"/>
+      <w:r>
+        <w:rPr>
+          <w:b/>
+          <w:bCs/>
+        </w:rPr>
+        <w:t>ellos</w:t>
+      </w:r>
+      <w:proofErr w:type="spellEnd"/>
+      <w:r>
+        <w:rPr>
+          <w:b/>
+          <w:bCs/>
+        </w:rPr>
+        <w:t xml:space="preserve"> como </w:t>
+      </w:r>
+      <w:proofErr w:type="spellStart"/>
+      <w:r>
+        <w:rPr>
+          <w:b/>
+          <w:bCs/>
+        </w:rPr>
+        <w:t>desarrollador</w:t>
+      </w:r>
+      <w:proofErr w:type="spellEnd"/>
+      <w:r>
+        <w:rPr>
+          <w:b/>
+          <w:bCs/>
+        </w:rPr>
+        <w:t xml:space="preserve"> de software.</w:t>
+      </w:r>
+      <w:r>
+        <w:t xml:space="preserve"> </w:t>
+      </w:r>
+      <w:proofErr w:type="spellStart"/>
+      <w:r>
+        <w:t>Trabajé</w:t>
+      </w:r>
+      <w:proofErr w:type="spellEnd"/>
+      <w:r>
+        <w:t xml:space="preserve"> durante </w:t>
+      </w:r>
+      <w:proofErr w:type="spellStart"/>
+      <w:r>
+        <w:t>un</w:t>
+      </w:r>
+      <w:proofErr w:type="spellEnd"/>
+      <w:r>
+        <w:t xml:space="preserve"> </w:t>
+      </w:r>
+      <w:proofErr w:type="spellStart"/>
+      <w:r>
+        <w:t>año</w:t>
+      </w:r>
+      <w:proofErr w:type="spellEnd"/>
+      <w:r>
+        <w:t xml:space="preserve"> </w:t>
+      </w:r>
+      <w:proofErr w:type="spellStart"/>
+      <w:r>
+        <w:t>en</w:t>
+      </w:r>
+      <w:proofErr w:type="spellEnd"/>
+      <w:r>
+        <w:t xml:space="preserve"> Orange Business Services </w:t>
+      </w:r>
+      <w:proofErr w:type="spellStart"/>
+      <w:r>
+        <w:t>con</w:t>
+      </w:r>
+      <w:proofErr w:type="spellEnd"/>
+      <w:r>
+        <w:t xml:space="preserve"> </w:t>
+      </w:r>
+      <w:proofErr w:type="spellStart"/>
+      <w:r>
+        <w:t>un</w:t>
+      </w:r>
+      <w:proofErr w:type="spellEnd"/>
+      <w:r>
+        <w:t xml:space="preserve"> equipo </w:t>
+      </w:r>
+      <w:proofErr w:type="spellStart"/>
+      <w:r>
+        <w:t>estadounidense</w:t>
+      </w:r>
+      <w:proofErr w:type="spellEnd"/>
+      <w:r>
+        <w:t xml:space="preserve"> </w:t>
+      </w:r>
+      <w:proofErr w:type="spellStart"/>
+      <w:r>
+        <w:t>en</w:t>
+      </w:r>
+      <w:proofErr w:type="spellEnd"/>
+      <w:r>
+        <w:t xml:space="preserve"> </w:t>
+      </w:r>
+      <w:proofErr w:type="spellStart"/>
+      <w:r>
+        <w:t>el</w:t>
+      </w:r>
+      <w:proofErr w:type="spellEnd"/>
+      <w:r>
+        <w:t xml:space="preserve"> área de redes. </w:t>
+      </w:r>
+      <w:proofErr w:type="spellStart"/>
+      <w:r>
+        <w:t>En</w:t>
+      </w:r>
+      <w:proofErr w:type="spellEnd"/>
+      <w:r>
+        <w:t xml:space="preserve"> </w:t>
+      </w:r>
+      <w:proofErr w:type="spellStart"/>
+      <w:r>
+        <w:t>Advice</w:t>
+      </w:r>
+      <w:proofErr w:type="spellEnd"/>
+      <w:r>
+        <w:t xml:space="preserve"> Compliance </w:t>
+      </w:r>
+      <w:proofErr w:type="spellStart"/>
+      <w:r>
+        <w:t>Solutions</w:t>
+      </w:r>
+      <w:proofErr w:type="spellEnd"/>
+      <w:r>
+        <w:t xml:space="preserve">, </w:t>
+      </w:r>
+      <w:proofErr w:type="spellStart"/>
+      <w:r>
+        <w:t>trabajé</w:t>
+      </w:r>
+      <w:proofErr w:type="spellEnd"/>
+      <w:r>
+        <w:t xml:space="preserve"> como </w:t>
+      </w:r>
+      <w:proofErr w:type="spellStart"/>
+      <w:r>
+        <w:t>desarrollador</w:t>
+      </w:r>
+      <w:proofErr w:type="spellEnd"/>
+      <w:r>
+        <w:t xml:space="preserve"> y </w:t>
+      </w:r>
+      <w:proofErr w:type="spellStart"/>
+      <w:r>
+        <w:t>participé</w:t>
+      </w:r>
+      <w:proofErr w:type="spellEnd"/>
+      <w:r>
+        <w:t xml:space="preserve"> de cerca </w:t>
+      </w:r>
+      <w:proofErr w:type="spellStart"/>
+      <w:r>
+        <w:t>en</w:t>
+      </w:r>
+      <w:proofErr w:type="spellEnd"/>
+      <w:r>
+        <w:t xml:space="preserve"> </w:t>
+      </w:r>
+      <w:proofErr w:type="spellStart"/>
+      <w:r>
+        <w:t>varios</w:t>
+      </w:r>
+      <w:proofErr w:type="spellEnd"/>
+      <w:r>
+        <w:t xml:space="preserve"> </w:t>
+      </w:r>
+      <w:proofErr w:type="spellStart"/>
+      <w:r>
+        <w:t>proyectos</w:t>
+      </w:r>
+      <w:proofErr w:type="spellEnd"/>
+      <w:r>
+        <w:t xml:space="preserve"> relacionados </w:t>
+      </w:r>
+      <w:proofErr w:type="spellStart"/>
+      <w:r>
+        <w:t>con</w:t>
+      </w:r>
+      <w:proofErr w:type="spellEnd"/>
+      <w:r>
+        <w:t xml:space="preserve"> </w:t>
+      </w:r>
+      <w:proofErr w:type="spellStart"/>
+      <w:r>
+        <w:t>cumplimiento</w:t>
+      </w:r>
+      <w:proofErr w:type="spellEnd"/>
+      <w:r>
+        <w:t xml:space="preserve"> normativo. </w:t>
+      </w:r>
+      <w:proofErr w:type="spellStart"/>
+      <w:r>
+        <w:rPr>
+          <w:b/>
+          <w:bCs/>
+        </w:rPr>
+        <w:t>En</w:t>
+      </w:r>
+      <w:proofErr w:type="spellEnd"/>
+      <w:r>
+        <w:rPr>
+          <w:b/>
+          <w:bCs/>
+        </w:rPr>
+        <w:t xml:space="preserve"> GE Aerospace, </w:t>
+      </w:r>
+      <w:proofErr w:type="spellStart"/>
+      <w:r>
+        <w:rPr>
+          <w:b/>
+          <w:bCs/>
+        </w:rPr>
+        <w:t>reescribí</w:t>
+      </w:r>
+      <w:proofErr w:type="spellEnd"/>
+      <w:r>
+        <w:rPr>
+          <w:b/>
+          <w:bCs/>
+        </w:rPr>
+        <w:t xml:space="preserve"> </w:t>
+      </w:r>
+      <w:proofErr w:type="spellStart"/>
+      <w:r>
+        <w:rPr>
+          <w:b/>
+          <w:bCs/>
+        </w:rPr>
+        <w:t>el</w:t>
+      </w:r>
+      <w:proofErr w:type="spellEnd"/>
+      <w:r>
+        <w:rPr>
+          <w:b/>
+          <w:bCs/>
+        </w:rPr>
+        <w:t xml:space="preserve"> </w:t>
+      </w:r>
+      <w:proofErr w:type="spellStart"/>
+      <w:r>
+        <w:rPr>
+          <w:b/>
+          <w:bCs/>
+        </w:rPr>
+        <w:t>backend</w:t>
+      </w:r>
+      <w:proofErr w:type="spellEnd"/>
+      <w:r>
+        <w:rPr>
+          <w:b/>
+          <w:bCs/>
+        </w:rPr>
+        <w:t xml:space="preserve"> de </w:t>
+      </w:r>
+      <w:proofErr w:type="spellStart"/>
+      <w:r>
+        <w:rPr>
+          <w:b/>
+          <w:bCs/>
+        </w:rPr>
+        <w:t>un</w:t>
+      </w:r>
+      <w:proofErr w:type="spellEnd"/>
+      <w:r>
+        <w:rPr>
+          <w:b/>
+          <w:bCs/>
+        </w:rPr>
+        <w:t xml:space="preserve"> sistema </w:t>
+      </w:r>
+      <w:proofErr w:type="spellStart"/>
+      <w:r>
+        <w:rPr>
+          <w:b/>
+          <w:bCs/>
+        </w:rPr>
+        <w:t>con</w:t>
+      </w:r>
+      <w:proofErr w:type="spellEnd"/>
+      <w:r>
+        <w:rPr>
+          <w:b/>
+          <w:bCs/>
+        </w:rPr>
+        <w:t xml:space="preserve"> más de mil </w:t>
+      </w:r>
+      <w:proofErr w:type="spellStart"/>
+      <w:r>
+        <w:rPr>
+          <w:b/>
+          <w:bCs/>
+        </w:rPr>
+        <w:t>usuarios</w:t>
+      </w:r>
+      <w:proofErr w:type="spellEnd"/>
+      <w:r>
+        <w:rPr>
+          <w:b/>
+          <w:bCs/>
+        </w:rPr>
+        <w:t xml:space="preserve"> utilizando una </w:t>
+      </w:r>
+      <w:proofErr w:type="spellStart"/>
+      <w:r>
+        <w:rPr>
+          <w:b/>
+          <w:bCs/>
+        </w:rPr>
+        <w:t>nueva</w:t>
+      </w:r>
+      <w:proofErr w:type="spellEnd"/>
+      <w:r>
+        <w:rPr>
+          <w:b/>
+          <w:bCs/>
+        </w:rPr>
+        <w:t xml:space="preserve"> </w:t>
+      </w:r>
+      <w:proofErr w:type="spellStart"/>
+      <w:r>
+        <w:rPr>
+          <w:b/>
+          <w:bCs/>
+        </w:rPr>
+        <w:t>tecnología</w:t>
+      </w:r>
+      <w:proofErr w:type="spellEnd"/>
+      <w:r>
+        <w:t xml:space="preserve">, enfocado </w:t>
+      </w:r>
+      <w:proofErr w:type="spellStart"/>
+      <w:r>
+        <w:t>en</w:t>
+      </w:r>
+      <w:proofErr w:type="spellEnd"/>
+      <w:r>
+        <w:t xml:space="preserve"> código </w:t>
+      </w:r>
+      <w:proofErr w:type="spellStart"/>
+      <w:r>
+        <w:t>limpio</w:t>
+      </w:r>
+      <w:proofErr w:type="spellEnd"/>
+      <w:r>
+        <w:t xml:space="preserve">, claro y </w:t>
+      </w:r>
+      <w:proofErr w:type="spellStart"/>
+      <w:r>
+        <w:t>bien</w:t>
+      </w:r>
+      <w:proofErr w:type="spellEnd"/>
+      <w:r>
+        <w:t xml:space="preserve"> documentado. </w:t>
+      </w:r>
+      <w:proofErr w:type="spellStart"/>
+      <w:r>
+        <w:rPr>
+          <w:b/>
+          <w:bCs/>
+        </w:rPr>
+        <w:t>Reduje</w:t>
+      </w:r>
+      <w:proofErr w:type="spellEnd"/>
+      <w:r>
+        <w:rPr>
+          <w:b/>
+          <w:bCs/>
+        </w:rPr>
+        <w:t xml:space="preserve"> </w:t>
+      </w:r>
+      <w:proofErr w:type="spellStart"/>
+      <w:r>
+        <w:rPr>
+          <w:b/>
+          <w:bCs/>
+        </w:rPr>
+        <w:t>las</w:t>
+      </w:r>
+      <w:proofErr w:type="spellEnd"/>
+      <w:r>
+        <w:rPr>
+          <w:b/>
+          <w:bCs/>
+        </w:rPr>
+        <w:t xml:space="preserve"> vulnerabilidades de </w:t>
+      </w:r>
+      <w:proofErr w:type="spellStart"/>
+      <w:r>
+        <w:rPr>
+          <w:b/>
+          <w:bCs/>
+        </w:rPr>
+        <w:t>seguridad</w:t>
+      </w:r>
+      <w:proofErr w:type="spellEnd"/>
+      <w:r>
+        <w:rPr>
+          <w:b/>
+          <w:bCs/>
+        </w:rPr>
+        <w:t xml:space="preserve"> de 800 a 0 y </w:t>
+      </w:r>
+      <w:proofErr w:type="spellStart"/>
+      <w:r>
+        <w:rPr>
+          <w:b/>
+          <w:bCs/>
+        </w:rPr>
+        <w:t>transformé</w:t>
+      </w:r>
+      <w:proofErr w:type="spellEnd"/>
+      <w:r>
+        <w:rPr>
+          <w:b/>
+          <w:bCs/>
+        </w:rPr>
+        <w:t xml:space="preserve"> </w:t>
+      </w:r>
+      <w:proofErr w:type="spellStart"/>
+      <w:r>
+        <w:rPr>
+          <w:b/>
+          <w:bCs/>
+        </w:rPr>
+        <w:t>el</w:t>
+      </w:r>
+      <w:proofErr w:type="spellEnd"/>
+      <w:r>
+        <w:rPr>
+          <w:b/>
+          <w:bCs/>
+        </w:rPr>
+        <w:t xml:space="preserve"> </w:t>
+      </w:r>
+      <w:proofErr w:type="spellStart"/>
+      <w:r>
+        <w:rPr>
+          <w:b/>
+          <w:bCs/>
+        </w:rPr>
+        <w:t>proyecto</w:t>
+      </w:r>
+      <w:proofErr w:type="spellEnd"/>
+      <w:r>
+        <w:rPr>
+          <w:b/>
+          <w:bCs/>
+        </w:rPr>
+        <w:t xml:space="preserve"> </w:t>
+      </w:r>
+      <w:proofErr w:type="spellStart"/>
+      <w:r>
+        <w:rPr>
+          <w:b/>
+          <w:bCs/>
+        </w:rPr>
+        <w:t>en</w:t>
+      </w:r>
+      <w:proofErr w:type="spellEnd"/>
+      <w:r>
+        <w:rPr>
+          <w:b/>
+          <w:bCs/>
+        </w:rPr>
+        <w:t xml:space="preserve"> una </w:t>
+      </w:r>
+      <w:proofErr w:type="spellStart"/>
+      <w:r>
+        <w:rPr>
+          <w:b/>
+          <w:bCs/>
+        </w:rPr>
+        <w:t>herramienta</w:t>
+      </w:r>
+      <w:proofErr w:type="spellEnd"/>
+      <w:r>
+        <w:rPr>
+          <w:b/>
+          <w:bCs/>
+        </w:rPr>
+        <w:t xml:space="preserve"> global.</w:t>
+      </w:r>
+      <w:r>
+        <w:t xml:space="preserve"> </w:t>
+      </w:r>
+      <w:proofErr w:type="spellStart"/>
+      <w:r>
+        <w:rPr>
+          <w:b/>
+          <w:bCs/>
+        </w:rPr>
+        <w:t>Aceptado</w:t>
+      </w:r>
+      <w:proofErr w:type="spellEnd"/>
+      <w:r>
+        <w:rPr>
+          <w:b/>
+          <w:bCs/>
+        </w:rPr>
+        <w:t xml:space="preserve"> para </w:t>
+      </w:r>
+      <w:proofErr w:type="spellStart"/>
+      <w:r>
+        <w:rPr>
+          <w:b/>
+          <w:bCs/>
+        </w:rPr>
+        <w:t>un</w:t>
+      </w:r>
+      <w:proofErr w:type="spellEnd"/>
+      <w:r>
+        <w:rPr>
+          <w:b/>
+          <w:bCs/>
+        </w:rPr>
+        <w:t xml:space="preserve"> intercambio académico de 6 meses </w:t>
+      </w:r>
+      <w:proofErr w:type="spellStart"/>
+      <w:r>
+        <w:rPr>
+          <w:b/>
+          <w:bCs/>
+        </w:rPr>
+        <w:t>en</w:t>
+      </w:r>
+      <w:proofErr w:type="spellEnd"/>
+      <w:r>
+        <w:rPr>
+          <w:b/>
+          <w:bCs/>
+        </w:rPr>
+        <w:t xml:space="preserve"> </w:t>
+      </w:r>
+      <w:proofErr w:type="spellStart"/>
+      <w:r>
+        <w:rPr>
+          <w:b/>
+          <w:bCs/>
+        </w:rPr>
+        <w:t>la</w:t>
+      </w:r>
+      <w:proofErr w:type="spellEnd"/>
+      <w:r>
+        <w:rPr>
+          <w:b/>
+          <w:bCs/>
+        </w:rPr>
+        <w:t xml:space="preserve"> </w:t>
+      </w:r>
+      <w:proofErr w:type="spellStart"/>
+      <w:r>
+        <w:rPr>
+          <w:b/>
+          <w:bCs/>
+        </w:rPr>
+        <w:t>Universidad</w:t>
+      </w:r>
+      <w:proofErr w:type="spellEnd"/>
+      <w:r>
+        <w:rPr>
+          <w:b/>
+          <w:bCs/>
+        </w:rPr>
+        <w:t xml:space="preserve"> de Valladolid, </w:t>
+      </w:r>
+      <w:proofErr w:type="spellStart"/>
+      <w:r>
+        <w:rPr>
+          <w:b/>
+          <w:bCs/>
+        </w:rPr>
+        <w:t>España</w:t>
+      </w:r>
+      <w:proofErr w:type="spellEnd"/>
+      <w:r>
+        <w:rPr>
+          <w:b/>
+          <w:bCs/>
+        </w:rPr>
+        <w:t>.</w:t>
       </w:r>
     </w:p>
     <w:p>
@@ -147,10 +847,263 @@
           <w:b/>
           <w:bCs/>
         </w:rPr>
-        <w:t>Experiencia Profesional</w:t>
-      </w:r>
+        <w:t xml:space="preserve">Experiencia </w:t>
+      </w:r>
+      <w:proofErr w:type="spellStart"/>
+      <w:r>
+        <w:rPr>
+          <w:b/>
+          <w:bCs/>
+        </w:rPr>
+        <w:t>Profesional</w:t>
+      </w:r>
+      <w:proofErr w:type="spellEnd"/>
     </w:p>
     <w:p>
+      <w:pPr>
+        <w:rPr>
+          <w:b/>
+          <w:bCs/>
+          <w:lang w:val="es-ES"/>
+        </w:rPr>
+      </w:pPr>
+      <w:r>
+        <w:rPr>
+          <w:b/>
+          <w:bCs/>
+          <w:lang w:val="es-ES"/>
+        </w:rPr>
+        <w:t xml:space="preserve">GE </w:t>
+      </w:r>
+      <w:proofErr w:type="spellStart"/>
+      <w:r>
+        <w:rPr>
+          <w:b/>
+          <w:bCs/>
+          <w:lang w:val="es-ES"/>
+        </w:rPr>
+        <w:t>Aerospace</w:t>
+      </w:r>
+      <w:proofErr w:type="spellEnd"/>
+      <w:r>
+        <w:rPr>
+          <w:b/>
+          <w:bCs/>
+          <w:lang w:val="es-ES"/>
+        </w:rPr>
+        <w:t xml:space="preserve"> - </w:t>
+      </w:r>
+      <w:proofErr w:type="gramStart"/>
+      <w:r>
+        <w:rPr>
+          <w:b/>
+          <w:bCs/>
+          <w:lang w:val="es-ES"/>
+        </w:rPr>
+        <w:t>Mayo</w:t>
+      </w:r>
+      <w:proofErr w:type="gramEnd"/>
+      <w:r>
+        <w:rPr>
+          <w:b/>
+          <w:bCs/>
+          <w:lang w:val="es-ES"/>
+        </w:rPr>
+        <w:t xml:space="preserve"> de 2025 - Agosto (Desarrollador Full </w:t>
+      </w:r>
+      <w:proofErr w:type="spellStart"/>
+      <w:r>
+        <w:rPr>
+          <w:b/>
+          <w:bCs/>
+          <w:lang w:val="es-ES"/>
+        </w:rPr>
+        <w:t>Stack</w:t>
+      </w:r>
+      <w:proofErr w:type="spellEnd"/>
+      <w:r>
+        <w:rPr>
+          <w:b/>
+          <w:bCs/>
+          <w:lang w:val="es-ES"/>
+        </w:rPr>
+        <w:t>)</w:t>
+      </w:r>
+    </w:p>
+    <w:p>
+      <w:pPr>
+        <w:rPr>
+          <w:b/>
+          <w:bCs/>
+        </w:rPr>
+      </w:pPr>
+      <w:r>
+        <w:t>-</w:t>
+      </w:r>
+      <w:r>
+        <w:t xml:space="preserve"> </w:t>
+      </w:r>
+      <w:proofErr w:type="spellStart"/>
+      <w:r>
+        <w:t>Desarrollo</w:t>
+      </w:r>
+      <w:proofErr w:type="spellEnd"/>
+      <w:r>
+        <w:t xml:space="preserve"> de sistemas Full Stack </w:t>
+      </w:r>
+      <w:proofErr w:type="spellStart"/>
+      <w:r>
+        <w:t>con</w:t>
+      </w:r>
+      <w:proofErr w:type="spellEnd"/>
+      <w:r>
+        <w:t xml:space="preserve"> </w:t>
+      </w:r>
+      <w:proofErr w:type="spellStart"/>
+      <w:r>
+        <w:t>NestJS</w:t>
+      </w:r>
+      <w:proofErr w:type="spellEnd"/>
+      <w:r>
+        <w:t xml:space="preserve"> y Vue.js, enfocado </w:t>
+      </w:r>
+      <w:proofErr w:type="spellStart"/>
+      <w:r>
+        <w:t>en</w:t>
+      </w:r>
+      <w:proofErr w:type="spellEnd"/>
+      <w:r>
+        <w:t xml:space="preserve"> </w:t>
+      </w:r>
+      <w:proofErr w:type="spellStart"/>
+      <w:r>
+        <w:t>escalabilidad</w:t>
+      </w:r>
+      <w:proofErr w:type="spellEnd"/>
+      <w:r>
+        <w:t xml:space="preserve"> y </w:t>
+      </w:r>
+      <w:proofErr w:type="spellStart"/>
+      <w:r>
+        <w:t>eficiencia</w:t>
+      </w:r>
+      <w:proofErr w:type="spellEnd"/>
+      <w:r>
+        <w:t xml:space="preserve">, participando desde </w:t>
+      </w:r>
+      <w:proofErr w:type="spellStart"/>
+      <w:r>
+        <w:t>la</w:t>
+      </w:r>
+      <w:proofErr w:type="spellEnd"/>
+      <w:r>
+        <w:t xml:space="preserve"> </w:t>
+      </w:r>
+      <w:proofErr w:type="spellStart"/>
+      <w:r>
+        <w:t>arquitectura</w:t>
+      </w:r>
+      <w:proofErr w:type="spellEnd"/>
+      <w:r>
+        <w:t xml:space="preserve"> hasta </w:t>
+      </w:r>
+      <w:proofErr w:type="spellStart"/>
+      <w:r>
+        <w:t>el</w:t>
+      </w:r>
+      <w:proofErr w:type="spellEnd"/>
+      <w:r>
+        <w:t xml:space="preserve"> </w:t>
+      </w:r>
+      <w:proofErr w:type="spellStart"/>
+      <w:r>
+        <w:t>despliegue</w:t>
+      </w:r>
+      <w:proofErr w:type="spellEnd"/>
+      <w:r>
+        <w:t xml:space="preserve"> </w:t>
+      </w:r>
+      <w:proofErr w:type="spellStart"/>
+      <w:r>
+        <w:t>en</w:t>
+      </w:r>
+      <w:proofErr w:type="spellEnd"/>
+      <w:r>
+        <w:t xml:space="preserve"> </w:t>
+      </w:r>
+      <w:proofErr w:type="spellStart"/>
+      <w:r>
+        <w:t>producción</w:t>
+      </w:r>
+      <w:proofErr w:type="spellEnd"/>
+      <w:r>
+        <w:br/>
+      </w:r>
+      <w:r>
+        <w:t>-</w:t>
+      </w:r>
+      <w:r>
+        <w:t xml:space="preserve"> </w:t>
+      </w:r>
+      <w:proofErr w:type="spellStart"/>
+      <w:r>
+        <w:t>Mejoras</w:t>
+      </w:r>
+      <w:proofErr w:type="spellEnd"/>
+      <w:r>
+        <w:t xml:space="preserve"> continuas, </w:t>
+      </w:r>
+      <w:proofErr w:type="spellStart"/>
+      <w:r>
+        <w:t>mantenimiento</w:t>
+      </w:r>
+      <w:proofErr w:type="spellEnd"/>
+      <w:r>
+        <w:t>,</w:t>
+      </w:r>
+      <w:r>
+        <w:t xml:space="preserve"> </w:t>
+      </w:r>
+      <w:proofErr w:type="spellStart"/>
+      <w:r>
+        <w:t>arquitectura</w:t>
+      </w:r>
+      <w:proofErr w:type="spellEnd"/>
+      <w:r>
+        <w:t xml:space="preserve"> de soluciones</w:t>
+      </w:r>
+      <w:r>
+        <w:t>,</w:t>
+      </w:r>
+      <w:r>
+        <w:t xml:space="preserve"> Gestión y </w:t>
+      </w:r>
+      <w:proofErr w:type="spellStart"/>
+      <w:r>
+        <w:t>manipulación</w:t>
+      </w:r>
+      <w:proofErr w:type="spellEnd"/>
+      <w:r>
+        <w:t xml:space="preserve"> de </w:t>
+      </w:r>
+      <w:proofErr w:type="spellStart"/>
+      <w:r>
+        <w:t>datos</w:t>
+      </w:r>
+      <w:proofErr w:type="spellEnd"/>
+      <w:r>
+        <w:t xml:space="preserve"> </w:t>
+      </w:r>
+      <w:proofErr w:type="spellStart"/>
+      <w:r>
+        <w:t>con</w:t>
+      </w:r>
+      <w:proofErr w:type="spellEnd"/>
+      <w:r>
+        <w:t xml:space="preserve"> PostgreSQL y SAP Hana</w:t>
+      </w:r>
+    </w:p>
+    <w:p>
       <w:r>
         <w:rPr>
           <w:b/>
@@ -158,46 +1111,56 @@
         </w:rPr>
         <w:t xml:space="preserve">GE Aerospace – </w:t>
       </w:r>
+      <w:proofErr w:type="spellStart"/>
       <w:r>
         <w:rPr>
           <w:i/>
           <w:iCs/>
         </w:rPr>
-        <w:t>Practicante de Desarrollo Full Stack</w:t>
+        <w:t>Practicante</w:t>
+      </w:r>
+      <w:proofErr w:type="spellEnd"/>
+      <w:r>
+        <w:rPr>
+          <w:i/>
+          <w:iCs/>
+        </w:rPr>
+        <w:t xml:space="preserve"> de </w:t>
+      </w:r>
+      <w:proofErr w:type="spellStart"/>
+      <w:r>
+        <w:rPr>
+          <w:i/>
+          <w:iCs/>
+        </w:rPr>
+        <w:t>Desarrollo</w:t>
+      </w:r>
+      <w:proofErr w:type="spellEnd"/>
+      <w:r>
+        <w:rPr>
+          <w:i/>
+          <w:iCs/>
+        </w:rPr>
+        <w:t xml:space="preserve"> Full Stack</w:t>
       </w:r>
       <w:r>
         <w:br/>
-        <w:t>Abril 2023 – Actualidad</w:t>
-      </w:r>
-      <w:r>
-        <w:br/>
-      </w:r>
-      <w:r>
-        <w:t>-</w:t>
-      </w:r>
-      <w:r>
-        <w:t xml:space="preserve"> Desarrollo de sistemas Full Stack con NestJS y Vue.js, enfocado en escalabilidad y eficiencia, participando desde la arquitectura hasta el despliegue en producción</w:t>
-      </w:r>
-      <w:r>
-        <w:br/>
-      </w:r>
-      <w:r>
-        <w:t>-</w:t>
-      </w:r>
-      <w:r>
-        <w:t xml:space="preserve"> Mejoras continuas, mantenimiento</w:t>
-      </w:r>
-      <w:r>
-        <w:t>,</w:t>
-      </w:r>
-      <w:r>
-        <w:t xml:space="preserve"> arquitectura de soluciones</w:t>
-      </w:r>
-      <w:r>
-        <w:t>,</w:t>
-      </w:r>
-      <w:r>
-        <w:t xml:space="preserve"> Gestión y manipulación de datos con PostgreSQL y SAP Hana</w:t>
+      </w:r>
+      <w:proofErr w:type="gramStart"/>
+      <w:r>
+        <w:t>Abril</w:t>
+      </w:r>
+      <w:proofErr w:type="gramEnd"/>
+      <w:r>
+        <w:t xml:space="preserve"> 2023 – </w:t>
+      </w:r>
+      <w:proofErr w:type="gramStart"/>
+      <w:r>
+        <w:t>Abril</w:t>
+      </w:r>
+      <w:proofErr w:type="gramEnd"/>
+      <w:r>
+        <w:t xml:space="preserve"> - 2025</w:t>
       </w:r>
     </w:p>
     <w:p>
@@ -206,13 +1169,39 @@
           <w:u w:val="single"/>
         </w:rPr>
       </w:pPr>
-      <w:r>
-        <w:rPr>
-          <w:b/>
-          <w:bCs/>
-        </w:rPr>
-        <w:t xml:space="preserve">Advice Compliance Solutions – </w:t>
-      </w:r>
+      <w:proofErr w:type="spellStart"/>
+      <w:r>
+        <w:rPr>
+          <w:b/>
+          <w:bCs/>
+        </w:rPr>
+        <w:t>Advice</w:t>
+      </w:r>
+      <w:proofErr w:type="spellEnd"/>
+      <w:r>
+        <w:rPr>
+          <w:b/>
+          <w:bCs/>
+        </w:rPr>
+        <w:t xml:space="preserve"> Compliance </w:t>
+      </w:r>
+      <w:proofErr w:type="spellStart"/>
+      <w:r>
+        <w:rPr>
+          <w:b/>
+          <w:bCs/>
+        </w:rPr>
+        <w:t>Solutions</w:t>
+      </w:r>
+      <w:proofErr w:type="spellEnd"/>
+      <w:r>
+        <w:rPr>
+          <w:b/>
+          <w:bCs/>
+        </w:rPr>
+        <w:t xml:space="preserve"> – </w:t>
+      </w:r>
+      <w:proofErr w:type="spellStart"/>
       <w:r>
         <w:rPr>
           <w:b/>
@@ -220,7 +1209,37 @@
           <w:i/>
           <w:iCs/>
         </w:rPr>
-        <w:t>Practicante en C#</w:t>
+        <w:t>Practicante</w:t>
+      </w:r>
+      <w:proofErr w:type="spellEnd"/>
+      <w:r>
+        <w:rPr>
+          <w:b/>
+          <w:bCs/>
+          <w:i/>
+          <w:iCs/>
+        </w:rPr>
+        <w:t xml:space="preserve"> </w:t>
+      </w:r>
+      <w:proofErr w:type="spellStart"/>
+      <w:r>
+        <w:rPr>
+          <w:b/>
+          <w:bCs/>
+          <w:i/>
+          <w:iCs/>
+        </w:rPr>
+        <w:t>en</w:t>
+      </w:r>
+      <w:proofErr w:type="spellEnd"/>
+      <w:r>
+        <w:rPr>
+          <w:b/>
+          <w:bCs/>
+          <w:i/>
+          <w:iCs/>
+        </w:rPr>
+        <w:t xml:space="preserve"> C#</w:t>
       </w:r>
       <w:r>
         <w:rPr>
@@ -229,23 +1248,134 @@
         </w:rPr>
         <w:br/>
       </w:r>
-      <w:r>
-        <w:t>Diciembre 2021 – Enero 2023</w:t>
+      <w:proofErr w:type="spellStart"/>
+      <w:r>
+        <w:t>Diciembre</w:t>
+      </w:r>
+      <w:proofErr w:type="spellEnd"/>
+      <w:r>
+        <w:t xml:space="preserve"> 2021 – </w:t>
+      </w:r>
+      <w:proofErr w:type="spellStart"/>
+      <w:r>
+        <w:t>Enero</w:t>
+      </w:r>
+      <w:proofErr w:type="spellEnd"/>
+      <w:r>
+        <w:t xml:space="preserve"> 2023</w:t>
       </w:r>
       <w:r>
         <w:br/>
-        <w:t>- Implementación de APIs RESTful en C# y .NET con integración de bases de datos SQL Server, optimizando procesos de cumplimiento para clientes corporativos</w:t>
+        <w:t xml:space="preserve">- </w:t>
+      </w:r>
+      <w:proofErr w:type="spellStart"/>
+      <w:r>
+        <w:t>Implementación</w:t>
+      </w:r>
+      <w:proofErr w:type="spellEnd"/>
+      <w:r>
+        <w:t xml:space="preserve"> de APIs </w:t>
+      </w:r>
+      <w:proofErr w:type="spellStart"/>
+      <w:r>
+        <w:t>RESTful</w:t>
+      </w:r>
+      <w:proofErr w:type="spellEnd"/>
+      <w:r>
+        <w:t xml:space="preserve"> </w:t>
+      </w:r>
+      <w:proofErr w:type="spellStart"/>
+      <w:r>
+        <w:t>en</w:t>
+      </w:r>
+      <w:proofErr w:type="spellEnd"/>
+      <w:r>
+        <w:t xml:space="preserve"> C# y .NET </w:t>
+      </w:r>
+      <w:proofErr w:type="spellStart"/>
+      <w:r>
+        <w:t>con</w:t>
+      </w:r>
+      <w:proofErr w:type="spellEnd"/>
+      <w:r>
+        <w:t xml:space="preserve"> </w:t>
+      </w:r>
+      <w:proofErr w:type="spellStart"/>
+      <w:r>
+        <w:t>integración</w:t>
+      </w:r>
+      <w:proofErr w:type="spellEnd"/>
+      <w:r>
+        <w:t xml:space="preserve"> de bases de </w:t>
+      </w:r>
+      <w:proofErr w:type="spellStart"/>
+      <w:r>
+        <w:t>datos</w:t>
+      </w:r>
+      <w:proofErr w:type="spellEnd"/>
+      <w:r>
+        <w:t xml:space="preserve"> SQL Server, </w:t>
+      </w:r>
+      <w:proofErr w:type="spellStart"/>
+      <w:r>
+        <w:t>optimizando</w:t>
+      </w:r>
+      <w:proofErr w:type="spellEnd"/>
+      <w:r>
+        <w:t xml:space="preserve"> </w:t>
+      </w:r>
+      <w:proofErr w:type="spellStart"/>
+      <w:r>
+        <w:t>procesos</w:t>
+      </w:r>
+      <w:proofErr w:type="spellEnd"/>
+      <w:r>
+        <w:t xml:space="preserve"> de </w:t>
+      </w:r>
+      <w:proofErr w:type="spellStart"/>
+      <w:r>
+        <w:t>cumplimiento</w:t>
+      </w:r>
+      <w:proofErr w:type="spellEnd"/>
+      <w:r>
+        <w:t xml:space="preserve"> para clientes corporativos</w:t>
       </w:r>
       <w:r>
         <w:br/>
-        <w:t xml:space="preserve">- Desarrollo de funcionalidades </w:t>
-      </w:r>
+        <w:t xml:space="preserve">- </w:t>
+      </w:r>
+      <w:proofErr w:type="spellStart"/>
+      <w:r>
+        <w:t>Desarrollo</w:t>
+      </w:r>
+      <w:proofErr w:type="spellEnd"/>
+      <w:r>
+        <w:t xml:space="preserve"> de funcionalidades </w:t>
+      </w:r>
+      <w:proofErr w:type="spellStart"/>
       <w:r>
         <w:t>e</w:t>
       </w:r>
       <w:r>
-        <w:t>n JavaScript para aplicaciones</w:t>
-      </w:r>
+        <w:t>n</w:t>
+      </w:r>
+      <w:proofErr w:type="spellEnd"/>
+      <w:r>
+        <w:t xml:space="preserve"> </w:t>
+      </w:r>
+      <w:proofErr w:type="spellStart"/>
+      <w:r>
+        <w:t>JavaScript</w:t>
+      </w:r>
+      <w:proofErr w:type="spellEnd"/>
+      <w:r>
+        <w:t xml:space="preserve"> para </w:t>
+      </w:r>
+      <w:proofErr w:type="spellStart"/>
+      <w:r>
+        <w:t>aplicaciones</w:t>
+      </w:r>
+      <w:proofErr w:type="spellEnd"/>
       <w:r>
         <w:t>.</w:t>
       </w:r>
@@ -264,6 +1394,7 @@
         </w:rPr>
         <w:t xml:space="preserve">Orange Business Services – </w:t>
       </w:r>
+      <w:proofErr w:type="spellStart"/>
       <w:r>
         <w:rPr>
           <w:b/>
@@ -271,7 +1402,37 @@
           <w:i/>
           <w:iCs/>
         </w:rPr>
-        <w:t>Practicante en LDN/MAN</w:t>
+        <w:t>Practicante</w:t>
+      </w:r>
+      <w:proofErr w:type="spellEnd"/>
+      <w:r>
+        <w:rPr>
+          <w:b/>
+          <w:bCs/>
+          <w:i/>
+          <w:iCs/>
+        </w:rPr>
+        <w:t xml:space="preserve"> </w:t>
+      </w:r>
+      <w:proofErr w:type="spellStart"/>
+      <w:r>
+        <w:rPr>
+          <w:b/>
+          <w:bCs/>
+          <w:i/>
+          <w:iCs/>
+        </w:rPr>
+        <w:t>en</w:t>
+      </w:r>
+      <w:proofErr w:type="spellEnd"/>
+      <w:r>
+        <w:rPr>
+          <w:b/>
+          <w:bCs/>
+          <w:i/>
+          <w:iCs/>
+        </w:rPr>
+        <w:t xml:space="preserve"> LDN/MAN</w:t>
       </w:r>
       <w:r>
         <w:rPr>
@@ -280,12 +1441,97 @@
         </w:rPr>
         <w:br/>
       </w:r>
-      <w:r>
-        <w:t>Noviembre 2020 – Noviembre 2021</w:t>
+      <w:proofErr w:type="spellStart"/>
+      <w:r>
+        <w:t>Noviembre</w:t>
+      </w:r>
+      <w:proofErr w:type="spellEnd"/>
+      <w:r>
+        <w:t xml:space="preserve"> 2020 – </w:t>
+      </w:r>
+      <w:proofErr w:type="spellStart"/>
+      <w:r>
+        <w:t>Noviembre</w:t>
+      </w:r>
+      <w:proofErr w:type="spellEnd"/>
+      <w:r>
+        <w:t xml:space="preserve"> 2021</w:t>
       </w:r>
       <w:r>
         <w:br/>
-        <w:t>- Gestión de órdenes y proyectos de implementación de redes para la región de América del Norte, trabajando en un equipo internacional</w:t>
+        <w:t xml:space="preserve">- Gestión de </w:t>
+      </w:r>
+      <w:proofErr w:type="spellStart"/>
+      <w:r>
+        <w:t>órdenes</w:t>
+      </w:r>
+      <w:proofErr w:type="spellEnd"/>
+      <w:r>
+        <w:t xml:space="preserve"> y </w:t>
+      </w:r>
+      <w:proofErr w:type="spellStart"/>
+      <w:r>
+        <w:t>proyectos</w:t>
+      </w:r>
+      <w:proofErr w:type="spellEnd"/>
+      <w:r>
+        <w:t xml:space="preserve"> de </w:t>
+      </w:r>
+      <w:proofErr w:type="spellStart"/>
+      <w:r>
+        <w:t>implementación</w:t>
+      </w:r>
+      <w:proofErr w:type="spellEnd"/>
+      <w:r>
+        <w:t xml:space="preserve"> de redes para </w:t>
+      </w:r>
+      <w:proofErr w:type="spellStart"/>
+      <w:r>
+        <w:t>la</w:t>
+      </w:r>
+      <w:proofErr w:type="spellEnd"/>
+      <w:r>
+        <w:t xml:space="preserve"> </w:t>
+      </w:r>
+      <w:proofErr w:type="spellStart"/>
+      <w:r>
+        <w:t>región</w:t>
+      </w:r>
+      <w:proofErr w:type="spellEnd"/>
+      <w:r>
+        <w:t xml:space="preserve"> de América </w:t>
+      </w:r>
+      <w:proofErr w:type="spellStart"/>
+      <w:r>
+        <w:t>del</w:t>
+      </w:r>
+      <w:proofErr w:type="spellEnd"/>
+      <w:r>
+        <w:t xml:space="preserve"> Norte, </w:t>
+      </w:r>
+      <w:proofErr w:type="spellStart"/>
+      <w:r>
+        <w:t>trabajando</w:t>
+      </w:r>
+      <w:proofErr w:type="spellEnd"/>
+      <w:r>
+        <w:t xml:space="preserve"> </w:t>
+      </w:r>
+      <w:proofErr w:type="spellStart"/>
+      <w:r>
+        <w:t>en</w:t>
+      </w:r>
+      <w:proofErr w:type="spellEnd"/>
+      <w:r>
+        <w:t xml:space="preserve"> </w:t>
+      </w:r>
+      <w:proofErr w:type="spellStart"/>
+      <w:r>
+        <w:t>un</w:t>
+      </w:r>
+      <w:proofErr w:type="spellEnd"/>
+      <w:r>
+        <w:t xml:space="preserve"> equipo internacional</w:t>
       </w:r>
     </w:p>
     <w:p>
@@ -312,43 +1558,66 @@
           <w:bCs/>
         </w:rPr>
       </w:pPr>
+      <w:proofErr w:type="spellStart"/>
+      <w:r>
+        <w:rPr>
+          <w:b/>
+          <w:bCs/>
+        </w:rPr>
+        <w:lastRenderedPageBreak/>
+        <w:t>Educación</w:t>
+      </w:r>
+      <w:proofErr w:type="spellEnd"/>
     </w:p>
     <w:p>
-      <w:pPr>
-        <w:rPr>
-          <w:b/>
-          <w:bCs/>
-        </w:rPr>
-      </w:pPr>
+      <w:r>
+        <w:t xml:space="preserve">Grado </w:t>
+      </w:r>
+      <w:proofErr w:type="spellStart"/>
+      <w:r>
+        <w:t>en</w:t>
+      </w:r>
+      <w:proofErr w:type="spellEnd"/>
+      <w:r>
+        <w:t xml:space="preserve"> </w:t>
+      </w:r>
+      <w:proofErr w:type="spellStart"/>
+      <w:r>
+        <w:t>Ingeniería</w:t>
+      </w:r>
+      <w:proofErr w:type="spellEnd"/>
+      <w:r>
+        <w:t xml:space="preserve"> de </w:t>
+      </w:r>
+      <w:proofErr w:type="spellStart"/>
+      <w:r>
+        <w:t>la</w:t>
+      </w:r>
+      <w:proofErr w:type="spellEnd"/>
+      <w:r>
+        <w:t xml:space="preserve"> </w:t>
+      </w:r>
+      <w:proofErr w:type="spellStart"/>
+      <w:r>
+        <w:t>Computación</w:t>
+      </w:r>
+      <w:proofErr w:type="spellEnd"/>
+      <w:r>
+        <w:br/>
+        <w:t xml:space="preserve">Centro Federal de </w:t>
+      </w:r>
+      <w:proofErr w:type="spellStart"/>
+      <w:r>
+        <w:t>Educación</w:t>
+      </w:r>
+      <w:proofErr w:type="spellEnd"/>
+      <w:r>
+        <w:t xml:space="preserve"> Tecnológica - Celso Suckow (CEFET/RJ)</w:t>
+      </w:r>
     </w:p>
     <w:p>
       <w:pPr>
         <w:rPr>
-          <w:b/>
-          <w:bCs/>
-        </w:rPr>
-      </w:pPr>
-      <w:r>
-        <w:rPr>
-          <w:b/>
-          <w:bCs/>
-        </w:rPr>
-        <w:lastRenderedPageBreak/>
-        <w:t>Educación</w:t>
-      </w:r>
-    </w:p>
-    <w:p>
-      <w:r>
-        <w:t>Grado en Ingeniería de la Computación</w:t>
-      </w:r>
-      <w:r>
-        <w:br/>
-        <w:t>Centro Federal de Educación Tecnológica - Celso Suckow (CEFET/RJ)</w:t>
-      </w:r>
-    </w:p>
-    <w:p>
-      <w:pPr>
-        <w:rPr>
           <w:u w:val="single"/>
         </w:rPr>
       </w:pPr>
@@ -357,21 +1626,151 @@
           <w:b/>
           <w:bCs/>
         </w:rPr>
-        <w:t>Intercambio internacional (sep. 2025 – feb. 2026), Universidad de Valladolid, España</w:t>
-      </w:r>
-      <w:r>
-        <w:rPr>
-          <w:b/>
-          <w:bCs/>
-        </w:rPr>
-        <w:br/>
-      </w:r>
-      <w:r>
-        <w:rPr>
-          <w:b/>
-          <w:bCs/>
-        </w:rPr>
-        <w:t>Actualmente en el décimo semestre, graduación prevista: julio de 202</w:t>
+        <w:t xml:space="preserve">Intercambio internacional (sep. 2025 – </w:t>
+      </w:r>
+      <w:proofErr w:type="spellStart"/>
+      <w:r>
+        <w:rPr>
+          <w:b/>
+          <w:bCs/>
+        </w:rPr>
+        <w:t>feb</w:t>
+      </w:r>
+      <w:proofErr w:type="spellEnd"/>
+      <w:r>
+        <w:rPr>
+          <w:b/>
+          <w:bCs/>
+        </w:rPr>
+        <w:t xml:space="preserve">. 2026), </w:t>
+      </w:r>
+      <w:proofErr w:type="spellStart"/>
+      <w:r>
+        <w:rPr>
+          <w:b/>
+          <w:bCs/>
+        </w:rPr>
+        <w:t>Universidad</w:t>
+      </w:r>
+      <w:proofErr w:type="spellEnd"/>
+      <w:r>
+        <w:rPr>
+          <w:b/>
+          <w:bCs/>
+        </w:rPr>
+        <w:t xml:space="preserve"> de Valladolid, </w:t>
+      </w:r>
+      <w:proofErr w:type="spellStart"/>
+      <w:r>
+        <w:rPr>
+          <w:b/>
+          <w:bCs/>
+        </w:rPr>
+        <w:t>España</w:t>
+      </w:r>
+      <w:proofErr w:type="spellEnd"/>
+      <w:r>
+        <w:rPr>
+          <w:b/>
+          <w:bCs/>
+        </w:rPr>
+        <w:t xml:space="preserve">.  </w:t>
+      </w:r>
+      <w:proofErr w:type="spellStart"/>
+      <w:r>
+        <w:rPr>
+          <w:b/>
+          <w:bCs/>
+        </w:rPr>
+        <w:t>Actualmente</w:t>
+      </w:r>
+      <w:proofErr w:type="spellEnd"/>
+      <w:r>
+        <w:rPr>
+          <w:b/>
+          <w:bCs/>
+        </w:rPr>
+        <w:t xml:space="preserve"> </w:t>
+      </w:r>
+      <w:proofErr w:type="spellStart"/>
+      <w:r>
+        <w:rPr>
+          <w:b/>
+          <w:bCs/>
+        </w:rPr>
+        <w:t>en</w:t>
+      </w:r>
+      <w:proofErr w:type="spellEnd"/>
+      <w:r>
+        <w:rPr>
+          <w:b/>
+          <w:bCs/>
+        </w:rPr>
+        <w:t xml:space="preserve"> </w:t>
+      </w:r>
+      <w:proofErr w:type="spellStart"/>
+      <w:r>
+        <w:rPr>
+          <w:b/>
+          <w:bCs/>
+        </w:rPr>
+        <w:t>el</w:t>
+      </w:r>
+      <w:proofErr w:type="spellEnd"/>
+      <w:r>
+        <w:rPr>
+          <w:b/>
+          <w:bCs/>
+        </w:rPr>
+        <w:t xml:space="preserve"> décimo semestre, </w:t>
+      </w:r>
+      <w:proofErr w:type="spellStart"/>
+      <w:r>
+        <w:rPr>
+          <w:b/>
+          <w:bCs/>
+        </w:rPr>
+        <w:t>graduación</w:t>
+      </w:r>
+      <w:proofErr w:type="spellEnd"/>
+      <w:r>
+        <w:rPr>
+          <w:b/>
+          <w:bCs/>
+        </w:rPr>
+        <w:t xml:space="preserve"> </w:t>
+      </w:r>
+      <w:proofErr w:type="spellStart"/>
+      <w:r>
+        <w:rPr>
+          <w:b/>
+          <w:bCs/>
+        </w:rPr>
+        <w:t>en</w:t>
+      </w:r>
+      <w:proofErr w:type="spellEnd"/>
+      <w:r>
+        <w:rPr>
+          <w:b/>
+          <w:bCs/>
+        </w:rPr>
+        <w:t xml:space="preserve"> </w:t>
+      </w:r>
+      <w:proofErr w:type="spellStart"/>
+      <w:r>
+        <w:rPr>
+          <w:b/>
+          <w:bCs/>
+        </w:rPr>
+        <w:t>julio</w:t>
+      </w:r>
+      <w:proofErr w:type="spellEnd"/>
+      <w:r>
+        <w:rPr>
+          <w:b/>
+          <w:bCs/>
+        </w:rPr>
+        <w:t xml:space="preserve"> de 202</w:t>
       </w:r>
       <w:r>
         <w:rPr>
@@ -379,6 +1778,13 @@
           <w:bCs/>
         </w:rPr>
         <w:t>6</w:t>
+      </w:r>
+      <w:r>
+        <w:rPr>
+          <w:b/>
+          <w:bCs/>
+        </w:rPr>
+        <w:t>.</w:t>
       </w:r>
     </w:p>
     <w:p>
@@ -414,12 +1820,21 @@
       </w:r>
     </w:p>
     <w:p>
-      <w:r>
-        <w:rPr>
-          <w:b/>
-          <w:bCs/>
-        </w:rPr>
-        <w:t>Lenguajes:</w:t>
+      <w:proofErr w:type="spellStart"/>
+      <w:r>
+        <w:rPr>
+          <w:b/>
+          <w:bCs/>
+        </w:rPr>
+        <w:t>Lenguajes</w:t>
+      </w:r>
+      <w:proofErr w:type="spellEnd"/>
+      <w:r>
+        <w:rPr>
+          <w:b/>
+          <w:bCs/>
+        </w:rPr>
+        <w:t>:</w:t>
       </w:r>
       <w:r>
         <w:rPr>
@@ -428,8 +1843,21 @@
         </w:rPr>
         <w:br/>
       </w:r>
-      <w:r>
-        <w:t>JavaScript (Node.js, React.js, Vue.js, NestJS), C# (.NET), Python, Java</w:t>
+      <w:proofErr w:type="spellStart"/>
+      <w:r>
+        <w:t>JavaScript</w:t>
+      </w:r>
+      <w:proofErr w:type="spellEnd"/>
+      <w:r>
+        <w:t xml:space="preserve"> (Node.js, React.js, Vue.js, </w:t>
+      </w:r>
+      <w:proofErr w:type="spellStart"/>
+      <w:r>
+        <w:t>NestJS</w:t>
+      </w:r>
+      <w:proofErr w:type="spellEnd"/>
+      <w:r>
+        <w:t>), C# (.NET), Python, Java</w:t>
       </w:r>
     </w:p>
     <w:p>
@@ -438,7 +1866,23 @@
           <w:b/>
           <w:bCs/>
         </w:rPr>
-        <w:t>Bases de datos:</w:t>
+        <w:t xml:space="preserve">Bases de </w:t>
+      </w:r>
+      <w:proofErr w:type="spellStart"/>
+      <w:r>
+        <w:rPr>
+          <w:b/>
+          <w:bCs/>
+        </w:rPr>
+        <w:t>datos</w:t>
+      </w:r>
+      <w:proofErr w:type="spellEnd"/>
+      <w:r>
+        <w:rPr>
+          <w:b/>
+          <w:bCs/>
+        </w:rPr>
+        <w:t>:</w:t>
       </w:r>
       <w:r>
         <w:rPr>
@@ -448,16 +1892,30 @@
         <w:br/>
       </w:r>
       <w:r>
-        <w:t>PostgreSQL, SAP Hana, SQL Server, MySQL, MongoDB</w:t>
-      </w:r>
+        <w:t xml:space="preserve">PostgreSQL, SAP Hana, SQL Server, MySQL, </w:t>
+      </w:r>
+      <w:proofErr w:type="spellStart"/>
+      <w:r>
+        <w:t>MongoDB</w:t>
+      </w:r>
+      <w:proofErr w:type="spellEnd"/>
     </w:p>
     <w:p>
-      <w:r>
-        <w:rPr>
-          <w:b/>
-          <w:bCs/>
-        </w:rPr>
-        <w:t>Herramientas:</w:t>
+      <w:proofErr w:type="spellStart"/>
+      <w:r>
+        <w:rPr>
+          <w:b/>
+          <w:bCs/>
+        </w:rPr>
+        <w:t>Herramientas</w:t>
+      </w:r>
+      <w:proofErr w:type="spellEnd"/>
+      <w:r>
+        <w:rPr>
+          <w:b/>
+          <w:bCs/>
+        </w:rPr>
+        <w:t>:</w:t>
       </w:r>
       <w:r>
         <w:rPr>
@@ -466,17 +1924,79 @@
         </w:rPr>
         <w:br/>
       </w:r>
-      <w:r>
-        <w:t>RabbitMQ, Docker, Git, Swagger, Postman, Insomnia, DBeaver</w:t>
+      <w:proofErr w:type="spellStart"/>
+      <w:r>
+        <w:t>RabbitMQ</w:t>
+      </w:r>
+      <w:proofErr w:type="spellEnd"/>
+      <w:r>
+        <w:t xml:space="preserve">, Docker, </w:t>
+      </w:r>
+      <w:proofErr w:type="spellStart"/>
+      <w:r>
+        <w:t>Git</w:t>
+      </w:r>
+      <w:proofErr w:type="spellEnd"/>
+      <w:r>
+        <w:t xml:space="preserve">, Swagger, </w:t>
+      </w:r>
+      <w:proofErr w:type="spellStart"/>
+      <w:r>
+        <w:t>Postman</w:t>
+      </w:r>
+      <w:proofErr w:type="spellEnd"/>
+      <w:r>
+        <w:t xml:space="preserve">, </w:t>
+      </w:r>
+      <w:proofErr w:type="spellStart"/>
+      <w:r>
+        <w:t>Insomnia</w:t>
+      </w:r>
+      <w:proofErr w:type="spellEnd"/>
+      <w:r>
+        <w:t xml:space="preserve">, </w:t>
+      </w:r>
+      <w:proofErr w:type="spellStart"/>
+      <w:r>
+        <w:t>DBeaver</w:t>
+      </w:r>
+      <w:proofErr w:type="spellEnd"/>
+      <w:r>
+        <w:t xml:space="preserve">, </w:t>
+      </w:r>
+      <w:proofErr w:type="spellStart"/>
+      <w:r>
+        <w:t>Prometheus</w:t>
+      </w:r>
+      <w:proofErr w:type="spellEnd"/>
+      <w:r>
+        <w:t xml:space="preserve">, </w:t>
+      </w:r>
+      <w:proofErr w:type="spellStart"/>
+      <w:r>
+        <w:t>Grafana</w:t>
+      </w:r>
+      <w:proofErr w:type="spellEnd"/>
+      <w:r>
+        <w:t>.</w:t>
       </w:r>
     </w:p>
     <w:p>
-      <w:r>
-        <w:rPr>
-          <w:b/>
-          <w:bCs/>
-        </w:rPr>
-        <w:t>Metodologías:</w:t>
+      <w:proofErr w:type="spellStart"/>
+      <w:r>
+        <w:rPr>
+          <w:b/>
+          <w:bCs/>
+        </w:rPr>
+        <w:t>Metodologías</w:t>
+      </w:r>
+      <w:proofErr w:type="spellEnd"/>
+      <w:r>
+        <w:rPr>
+          <w:b/>
+          <w:bCs/>
+        </w:rPr>
+        <w:t>:</w:t>
       </w:r>
       <w:r>
         <w:rPr>
@@ -502,7 +2022,7 @@
           <w:bCs/>
         </w:rPr>
         <w:pict w14:anchorId="3502CC52">
-          <v:rect id="_x0000_i1029" style="width:0;height:1.5pt" o:hralign="center" o:hrstd="t" o:hr="t" fillcolor="#a0a0a0" stroked="f"/>
+          <v:rect id="_x0000_i1036" style="width:0;height:1.5pt" o:hralign="center" o:hrstd="t" o:hr="t" fillcolor="#a0a0a0" stroked="f"/>
         </w:pict>
       </w:r>
     </w:p>
@@ -513,6 +2033,7 @@
           <w:bCs/>
         </w:rPr>
       </w:pPr>
+      <w:proofErr w:type="spellStart"/>
       <w:r>
         <w:rPr>
           <w:b/>
@@ -520,10 +2041,75 @@
         </w:rPr>
         <w:t>Intereses</w:t>
       </w:r>
+      <w:proofErr w:type="spellEnd"/>
     </w:p>
     <w:p>
-      <w:r>
-        <w:t>Desarrollo y arquitectura de sistemas, microservicios, APIs, Cloud, seguridad, rendimiento de aplicaciones, integración de sistemas</w:t>
+      <w:proofErr w:type="spellStart"/>
+      <w:r>
+        <w:t>Desarrollo</w:t>
+      </w:r>
+      <w:proofErr w:type="spellEnd"/>
+      <w:r>
+        <w:t xml:space="preserve"> y </w:t>
+      </w:r>
+      <w:proofErr w:type="spellStart"/>
+      <w:r>
+        <w:t>arquitectura</w:t>
+      </w:r>
+      <w:proofErr w:type="spellEnd"/>
+      <w:r>
+        <w:t xml:space="preserve"> de sistemas, </w:t>
+      </w:r>
+      <w:proofErr w:type="spellStart"/>
+      <w:r>
+        <w:t>microservicios</w:t>
+      </w:r>
+      <w:proofErr w:type="spellEnd"/>
+      <w:r>
+        <w:t xml:space="preserve">, APIs, Cloud, </w:t>
+      </w:r>
+      <w:proofErr w:type="spellStart"/>
+      <w:r>
+        <w:t>seguridad</w:t>
+      </w:r>
+      <w:proofErr w:type="spellEnd"/>
+      <w:r>
+        <w:t xml:space="preserve">, </w:t>
+      </w:r>
+      <w:proofErr w:type="spellStart"/>
+      <w:r>
+        <w:t>rendimiento</w:t>
+      </w:r>
+      <w:proofErr w:type="spellEnd"/>
+      <w:r>
+        <w:t xml:space="preserve"> de </w:t>
+      </w:r>
+      <w:proofErr w:type="spellStart"/>
+      <w:r>
+        <w:t>aplicaciones</w:t>
+      </w:r>
+      <w:proofErr w:type="spellEnd"/>
+      <w:r>
+        <w:t xml:space="preserve">, </w:t>
+      </w:r>
+      <w:proofErr w:type="spellStart"/>
+      <w:r>
+        <w:t>integración</w:t>
+      </w:r>
+      <w:proofErr w:type="spellEnd"/>
+      <w:r>
+        <w:t xml:space="preserve"> de sistemas</w:t>
+      </w:r>
+      <w:r>
+        <w:t xml:space="preserve">, </w:t>
+      </w:r>
+      <w:proofErr w:type="spellStart"/>
+      <w:r>
+        <w:t>observabilidad</w:t>
+      </w:r>
+      <w:proofErr w:type="spellEnd"/>
+      <w:r>
+        <w:t>.</w:t>
       </w:r>
     </w:p>
     <w:p>
@@ -550,13 +2136,31 @@
           <w:bCs/>
         </w:rPr>
       </w:pPr>
-      <w:r>
-        <w:rPr>
-          <w:b/>
-          <w:bCs/>
-        </w:rPr>
-        <w:t>Calificaciones Adicionales</w:t>
-      </w:r>
+      <w:proofErr w:type="spellStart"/>
+      <w:r>
+        <w:rPr>
+          <w:b/>
+          <w:bCs/>
+        </w:rPr>
+        <w:t>Calificaciones</w:t>
+      </w:r>
+      <w:proofErr w:type="spellEnd"/>
+      <w:r>
+        <w:rPr>
+          <w:b/>
+          <w:bCs/>
+        </w:rPr>
+        <w:t xml:space="preserve"> </w:t>
+      </w:r>
+      <w:proofErr w:type="spellStart"/>
+      <w:r>
+        <w:rPr>
+          <w:b/>
+          <w:bCs/>
+        </w:rPr>
+        <w:t>Adicionales</w:t>
+      </w:r>
+      <w:proofErr w:type="spellEnd"/>
     </w:p>
     <w:p>
       <w:r>
@@ -573,8 +2177,37 @@
         </w:rPr>
         <w:t xml:space="preserve"> </w:t>
       </w:r>
-      <w:r>
-        <w:t>Certificación en Desarrollo Fullstack con Node.js</w:t>
+      <w:proofErr w:type="spellStart"/>
+      <w:r>
+        <w:t>Certificación</w:t>
+      </w:r>
+      <w:proofErr w:type="spellEnd"/>
+      <w:r>
+        <w:t xml:space="preserve"> </w:t>
+      </w:r>
+      <w:proofErr w:type="spellStart"/>
+      <w:r>
+        <w:t>en</w:t>
+      </w:r>
+      <w:proofErr w:type="spellEnd"/>
+      <w:r>
+        <w:t xml:space="preserve"> </w:t>
+      </w:r>
+      <w:proofErr w:type="spellStart"/>
+      <w:r>
+        <w:t>Desarrollo</w:t>
+      </w:r>
+      <w:proofErr w:type="spellEnd"/>
+      <w:r>
+        <w:t xml:space="preserve"> Fullstack </w:t>
+      </w:r>
+      <w:proofErr w:type="spellStart"/>
+      <w:r>
+        <w:t>con</w:t>
+      </w:r>
+      <w:proofErr w:type="spellEnd"/>
+      <w:r>
+        <w:t xml:space="preserve"> Node.js</w:t>
       </w:r>
       <w:r>
         <w:br/>
@@ -583,8 +2216,29 @@
         <w:t>-</w:t>
       </w:r>
       <w:r>
-        <w:t xml:space="preserve"> Capacitación intensiva en Ciberseguridad</w:t>
-      </w:r>
+        <w:t xml:space="preserve"> </w:t>
+      </w:r>
+      <w:proofErr w:type="spellStart"/>
+      <w:r>
+        <w:t>Capacitación</w:t>
+      </w:r>
+      <w:proofErr w:type="spellEnd"/>
+      <w:r>
+        <w:t xml:space="preserve"> intensiva </w:t>
+      </w:r>
+      <w:proofErr w:type="spellStart"/>
+      <w:r>
+        <w:t>en</w:t>
+      </w:r>
+      <w:proofErr w:type="spellEnd"/>
+      <w:r>
+        <w:t xml:space="preserve"> </w:t>
+      </w:r>
+      <w:proofErr w:type="spellStart"/>
+      <w:r>
+        <w:t>Ciberseguridad</w:t>
+      </w:r>
+      <w:proofErr w:type="spellEnd"/>
       <w:r>
         <w:br/>
       </w:r>
@@ -592,8 +2246,29 @@
         <w:t>-</w:t>
       </w:r>
       <w:r>
-        <w:t xml:space="preserve"> Bootcamp de .NET</w:t>
-      </w:r>
+        <w:t xml:space="preserve"> </w:t>
+      </w:r>
+      <w:proofErr w:type="spellStart"/>
+      <w:r>
+        <w:t>Bootcamp</w:t>
+      </w:r>
+      <w:proofErr w:type="spellEnd"/>
+      <w:r>
+        <w:t xml:space="preserve"> de Bases de </w:t>
+      </w:r>
+      <w:proofErr w:type="spellStart"/>
+      <w:r>
+        <w:t>Datos</w:t>
+      </w:r>
+      <w:proofErr w:type="spellEnd"/>
+      <w:r>
+        <w:t xml:space="preserve"> </w:t>
+      </w:r>
+      <w:proofErr w:type="spellStart"/>
+      <w:r>
+        <w:t>Relacionales</w:t>
+      </w:r>
+      <w:proofErr w:type="spellEnd"/>
       <w:r>
         <w:br/>
       </w:r>
@@ -601,16 +2276,39 @@
         <w:t>-</w:t>
       </w:r>
       <w:r>
-        <w:t xml:space="preserve"> Bootcamp de Bases de Datos Relacionales</w:t>
-      </w:r>
-      <w:r>
-        <w:br/>
-      </w:r>
-      <w:r>
-        <w:t>-</w:t>
-      </w:r>
-      <w:r>
-        <w:t xml:space="preserve"> Iniciación científica en IA Generativa en Cefet/RJ</w:t>
+        <w:t xml:space="preserve"> </w:t>
+      </w:r>
+      <w:proofErr w:type="spellStart"/>
+      <w:r>
+        <w:t>Iniciación</w:t>
+      </w:r>
+      <w:proofErr w:type="spellEnd"/>
+      <w:r>
+        <w:t xml:space="preserve"> científica </w:t>
+      </w:r>
+      <w:proofErr w:type="spellStart"/>
+      <w:r>
+        <w:t>en</w:t>
+      </w:r>
+      <w:proofErr w:type="spellEnd"/>
+      <w:r>
+        <w:t xml:space="preserve"> IA Generativa </w:t>
+      </w:r>
+      <w:proofErr w:type="spellStart"/>
+      <w:r>
+        <w:t>en</w:t>
+      </w:r>
+      <w:proofErr w:type="spellEnd"/>
+      <w:r>
+        <w:t xml:space="preserve"> </w:t>
+      </w:r>
+      <w:proofErr w:type="spellStart"/>
+      <w:r>
+        <w:t>Cefet</w:t>
+      </w:r>
+      <w:proofErr w:type="spellEnd"/>
+      <w:r>
+        <w:t>/RJ</w:t>
       </w:r>
     </w:p>
     <w:p>
@@ -646,40 +2344,146 @@
       </w:r>
     </w:p>
     <w:p>
-      <w:r>
-        <w:t>Portugués: Nativo</w:t>
+      <w:proofErr w:type="spellStart"/>
+      <w:r>
+        <w:t>Portugués</w:t>
+      </w:r>
+      <w:proofErr w:type="spellEnd"/>
+      <w:r>
+        <w:t>: Nativo</w:t>
       </w:r>
       <w:r>
         <w:br/>
-        <w:t>Inglés: Fluido (</w:t>
-      </w:r>
+      </w:r>
+      <w:proofErr w:type="spellStart"/>
+      <w:r>
+        <w:t>Inglés</w:t>
+      </w:r>
+      <w:proofErr w:type="spellEnd"/>
+      <w:r>
+        <w:t>: Fluido (</w:t>
+      </w:r>
+      <w:proofErr w:type="spellStart"/>
       <w:r>
         <w:rPr>
           <w:i/>
           <w:iCs/>
         </w:rPr>
-        <w:t>Competencia avanzada en entornos de trabajo internacionales</w:t>
-      </w:r>
-      <w:r>
-        <w:t>)</w:t>
-      </w:r>
-      <w:r>
-        <w:br/>
-        <w:t>Español: Avanzado (</w:t>
-      </w:r>
+        <w:t>Competencia</w:t>
+      </w:r>
+      <w:proofErr w:type="spellEnd"/>
       <w:r>
         <w:rPr>
           <w:i/>
           <w:iCs/>
         </w:rPr>
-        <w:t>Certificado SIELE B2</w:t>
-      </w:r>
+        <w:t xml:space="preserve"> </w:t>
+      </w:r>
+      <w:proofErr w:type="spellStart"/>
+      <w:r>
+        <w:rPr>
+          <w:i/>
+          <w:iCs/>
+        </w:rPr>
+        <w:t>avanzada</w:t>
+      </w:r>
+      <w:proofErr w:type="spellEnd"/>
+      <w:r>
+        <w:rPr>
+          <w:i/>
+          <w:iCs/>
+        </w:rPr>
+        <w:t xml:space="preserve"> </w:t>
+      </w:r>
+      <w:proofErr w:type="spellStart"/>
+      <w:r>
+        <w:rPr>
+          <w:i/>
+          <w:iCs/>
+        </w:rPr>
+        <w:t>en</w:t>
+      </w:r>
+      <w:proofErr w:type="spellEnd"/>
+      <w:r>
+        <w:rPr>
+          <w:i/>
+          <w:iCs/>
+        </w:rPr>
+        <w:t xml:space="preserve"> entornos de </w:t>
+      </w:r>
+      <w:proofErr w:type="spellStart"/>
+      <w:r>
+        <w:rPr>
+          <w:i/>
+          <w:iCs/>
+        </w:rPr>
+        <w:t>trabajo</w:t>
+      </w:r>
+      <w:proofErr w:type="spellEnd"/>
+      <w:r>
+        <w:rPr>
+          <w:i/>
+          <w:iCs/>
+        </w:rPr>
+        <w:t xml:space="preserve"> </w:t>
+      </w:r>
+      <w:proofErr w:type="spellStart"/>
+      <w:r>
+        <w:rPr>
+          <w:i/>
+          <w:iCs/>
+        </w:rPr>
+        <w:t>internacionales</w:t>
+      </w:r>
+      <w:proofErr w:type="spellEnd"/>
       <w:r>
         <w:t>)</w:t>
       </w:r>
       <w:r>
         <w:br/>
-        <w:t>Francés: Básico (</w:t>
+      </w:r>
+      <w:proofErr w:type="spellStart"/>
+      <w:r>
+        <w:t>Español</w:t>
+      </w:r>
+      <w:proofErr w:type="spellEnd"/>
+      <w:r>
+        <w:t xml:space="preserve">: </w:t>
+      </w:r>
+      <w:proofErr w:type="spellStart"/>
+      <w:r>
+        <w:t>Avanzado</w:t>
+      </w:r>
+      <w:proofErr w:type="spellEnd"/>
+      <w:r>
+        <w:t xml:space="preserve"> com </w:t>
+      </w:r>
+      <w:proofErr w:type="spellStart"/>
+      <w:r>
+        <w:t>certificación</w:t>
+      </w:r>
+      <w:proofErr w:type="spellEnd"/>
+      <w:r>
+        <w:t xml:space="preserve"> </w:t>
+      </w:r>
+      <w:proofErr w:type="spellStart"/>
+      <w:r>
+        <w:t>Siele</w:t>
+      </w:r>
+      <w:proofErr w:type="spellEnd"/>
+      <w:r>
+        <w:t>.</w:t>
+      </w:r>
+      <w:r>
+        <w:br/>
+      </w:r>
+      <w:proofErr w:type="spellStart"/>
+      <w:r>
+        <w:t>Francés</w:t>
+      </w:r>
+      <w:proofErr w:type="spellEnd"/>
+      <w:r>
+        <w:t>: Básico (</w:t>
       </w:r>
       <w:r>
         <w:rPr>
@@ -1918,7 +3722,6 @@
   <w:style w:type="character" w:default="1" w:styleId="Fontepargpadro">
     <w:name w:val="Default Paragraph Font"/>
     <w:uiPriority w:val="1"/>
-    <w:semiHidden/>
     <w:unhideWhenUsed/>
   </w:style>
   <w:style w:type="table" w:default="1" w:styleId="Tabelanormal">

--- a/public/curriculum/pedro-pizzi-es.docx
+++ b/public/curriculum/pedro-pizzi-es.docx
@@ -76,21 +76,29 @@
         <w:rPr>
           <w:b/>
           <w:bCs/>
-        </w:rPr>
-      </w:pPr>
-      <w:r>
-        <w:rPr>
-          <w:b/>
-          <w:bCs/>
+          <w:lang w:val="es-ES"/>
+        </w:rPr>
+      </w:pPr>
+      <w:r>
+        <w:rPr>
+          <w:b/>
+          <w:bCs/>
+          <w:lang w:val="es-ES"/>
         </w:rPr>
         <w:t>Resumen Profesional</w:t>
       </w:r>
     </w:p>
     <w:p>
-      <w:r>
-        <w:rPr>
-          <w:b/>
-          <w:bCs/>
+      <w:pPr>
+        <w:rPr>
+          <w:lang w:val="es-ES"/>
+        </w:rPr>
+      </w:pPr>
+      <w:r>
+        <w:rPr>
+          <w:b/>
+          <w:bCs/>
+          <w:lang w:val="es-ES"/>
         </w:rPr>
         <w:t xml:space="preserve">Cuento con </w:t>
       </w:r>
@@ -98,6 +106,7 @@
         <w:rPr>
           <w:b/>
           <w:bCs/>
+          <w:lang w:val="es-ES"/>
         </w:rPr>
         <w:t>cinco</w:t>
       </w:r>
@@ -105,6 +114,7 @@
         <w:rPr>
           <w:b/>
           <w:bCs/>
+          <w:lang w:val="es-ES"/>
         </w:rPr>
         <w:t xml:space="preserve"> años de experiencia profesional, </w:t>
       </w:r>
@@ -112,6 +122,7 @@
         <w:rPr>
           <w:b/>
           <w:bCs/>
+          <w:lang w:val="es-ES"/>
         </w:rPr>
         <w:t>cuatro</w:t>
       </w:r>
@@ -119,36 +130,141 @@
         <w:rPr>
           <w:b/>
           <w:bCs/>
+          <w:lang w:val="es-ES"/>
         </w:rPr>
         <w:t xml:space="preserve"> de ellos como desarrollador de software.</w:t>
       </w:r>
       <w:r>
-        <w:t xml:space="preserve"> Trabajé durante un año en Orange Business Services con un equipo estadounidense en el área de redes. En Advice Compliance Solutions, trabajé como desarrollador y participé de cerca en varios proyectos relacionados con cumplimiento normativo. </w:t>
-      </w:r>
-      <w:r>
-        <w:rPr>
-          <w:b/>
-          <w:bCs/>
-        </w:rPr>
-        <w:t>En GE Aerospace, reescribí el backend de un sistema con más de mil usuarios utilizando una nueva tecnología</w:t>
-      </w:r>
-      <w:r>
+        <w:rPr>
+          <w:lang w:val="es-ES"/>
+        </w:rPr>
+        <w:t xml:space="preserve"> Trabajé durante un año en Orange Business </w:t>
+      </w:r>
+      <w:proofErr w:type="spellStart"/>
+      <w:r>
+        <w:rPr>
+          <w:lang w:val="es-ES"/>
+        </w:rPr>
+        <w:t>Services</w:t>
+      </w:r>
+      <w:proofErr w:type="spellEnd"/>
+      <w:r>
+        <w:rPr>
+          <w:lang w:val="es-ES"/>
+        </w:rPr>
+        <w:t xml:space="preserve"> con un equipo estadounidense en el área de redes. En </w:t>
+      </w:r>
+      <w:proofErr w:type="spellStart"/>
+      <w:r>
+        <w:rPr>
+          <w:lang w:val="es-ES"/>
+        </w:rPr>
+        <w:t>Advice</w:t>
+      </w:r>
+      <w:proofErr w:type="spellEnd"/>
+      <w:r>
+        <w:rPr>
+          <w:lang w:val="es-ES"/>
+        </w:rPr>
+        <w:t xml:space="preserve"> </w:t>
+      </w:r>
+      <w:proofErr w:type="spellStart"/>
+      <w:r>
+        <w:rPr>
+          <w:lang w:val="es-ES"/>
+        </w:rPr>
+        <w:t>Compliance</w:t>
+      </w:r>
+      <w:proofErr w:type="spellEnd"/>
+      <w:r>
+        <w:rPr>
+          <w:lang w:val="es-ES"/>
+        </w:rPr>
+        <w:t xml:space="preserve"> </w:t>
+      </w:r>
+      <w:proofErr w:type="spellStart"/>
+      <w:r>
+        <w:rPr>
+          <w:lang w:val="es-ES"/>
+        </w:rPr>
+        <w:t>Solutions</w:t>
+      </w:r>
+      <w:proofErr w:type="spellEnd"/>
+      <w:r>
+        <w:rPr>
+          <w:lang w:val="es-ES"/>
+        </w:rPr>
+        <w:t xml:space="preserve">, trabajé como desarrollador y participé de cerca en varios proyectos relacionados con cumplimiento normativo. </w:t>
+      </w:r>
+      <w:r>
+        <w:rPr>
+          <w:b/>
+          <w:bCs/>
+          <w:lang w:val="es-ES"/>
+        </w:rPr>
+        <w:t xml:space="preserve">En GE </w:t>
+      </w:r>
+      <w:proofErr w:type="spellStart"/>
+      <w:r>
+        <w:rPr>
+          <w:b/>
+          <w:bCs/>
+          <w:lang w:val="es-ES"/>
+        </w:rPr>
+        <w:t>Aerospace</w:t>
+      </w:r>
+      <w:proofErr w:type="spellEnd"/>
+      <w:r>
+        <w:rPr>
+          <w:b/>
+          <w:bCs/>
+          <w:lang w:val="es-ES"/>
+        </w:rPr>
+        <w:t xml:space="preserve">, reescribí el </w:t>
+      </w:r>
+      <w:proofErr w:type="spellStart"/>
+      <w:r>
+        <w:rPr>
+          <w:b/>
+          <w:bCs/>
+          <w:lang w:val="es-ES"/>
+        </w:rPr>
+        <w:t>backend</w:t>
+      </w:r>
+      <w:proofErr w:type="spellEnd"/>
+      <w:r>
+        <w:rPr>
+          <w:b/>
+          <w:bCs/>
+          <w:lang w:val="es-ES"/>
+        </w:rPr>
+        <w:t xml:space="preserve"> de un sistema con más de mil usuarios utilizando una nueva tecnología</w:t>
+      </w:r>
+      <w:r>
+        <w:rPr>
+          <w:lang w:val="es-ES"/>
+        </w:rPr>
         <w:t xml:space="preserve">, enfocado en código limpio, claro y bien documentado. </w:t>
       </w:r>
       <w:r>
         <w:rPr>
           <w:b/>
           <w:bCs/>
+          <w:lang w:val="es-ES"/>
         </w:rPr>
         <w:t>Reduje las vulnerabilidades de seguridad de 800 a 0 y transformé el proyecto en una herramienta global.</w:t>
       </w:r>
       <w:r>
+        <w:rPr>
+          <w:lang w:val="es-ES"/>
+        </w:rPr>
         <w:t xml:space="preserve"> </w:t>
       </w:r>
       <w:r>
         <w:rPr>
           <w:b/>
           <w:bCs/>
+          <w:lang w:val="es-ES"/>
         </w:rPr>
         <w:t>Aceptado para un intercambio académico de 6 meses en la Universidad de Valladolid, España.</w:t>
       </w:r>
@@ -175,12 +291,14 @@
         <w:rPr>
           <w:b/>
           <w:bCs/>
-        </w:rPr>
-      </w:pPr>
-      <w:r>
-        <w:rPr>
-          <w:b/>
-          <w:bCs/>
+          <w:lang w:val="es-ES"/>
+        </w:rPr>
+      </w:pPr>
+      <w:r>
+        <w:rPr>
+          <w:b/>
+          <w:bCs/>
+          <w:lang w:val="es-ES"/>
         </w:rPr>
         <w:t>Experiencia Profesional</w:t>
       </w:r>
@@ -199,25 +317,59 @@
           <w:bCs/>
           <w:lang w:val="es-ES"/>
         </w:rPr>
-        <w:t xml:space="preserve">GE Aerospace - </w:t>
-      </w:r>
-      <w:proofErr w:type="gramStart"/>
-      <w:r>
-        <w:rPr>
-          <w:b/>
-          <w:bCs/>
-          <w:lang w:val="es-ES"/>
-        </w:rPr>
-        <w:t>Mayo</w:t>
-      </w:r>
-      <w:proofErr w:type="gramEnd"/>
-      <w:r>
-        <w:rPr>
-          <w:b/>
-          <w:bCs/>
-          <w:lang w:val="es-ES"/>
-        </w:rPr>
-        <w:t xml:space="preserve"> de 2025 - Agosto (Desarrollador Full Stack)</w:t>
+        <w:t xml:space="preserve">GE </w:t>
+      </w:r>
+      <w:proofErr w:type="spellStart"/>
+      <w:r>
+        <w:rPr>
+          <w:b/>
+          <w:bCs/>
+          <w:lang w:val="es-ES"/>
+        </w:rPr>
+        <w:t>Aerospace</w:t>
+      </w:r>
+      <w:proofErr w:type="spellEnd"/>
+      <w:r>
+        <w:rPr>
+          <w:b/>
+          <w:bCs/>
+          <w:lang w:val="es-ES"/>
+        </w:rPr>
+        <w:t xml:space="preserve"> - Mayo de 2025 - Agosto </w:t>
+      </w:r>
+      <w:r>
+        <w:rPr>
+          <w:b/>
+          <w:bCs/>
+          <w:lang w:val="es-ES"/>
+        </w:rPr>
+        <w:t xml:space="preserve">2025 </w:t>
+      </w:r>
+      <w:r>
+        <w:rPr>
+          <w:b/>
+          <w:bCs/>
+          <w:lang w:val="es-ES"/>
+        </w:rPr>
+        <w:t xml:space="preserve">(Desarrollador Full </w:t>
+      </w:r>
+      <w:proofErr w:type="spellStart"/>
+      <w:r>
+        <w:rPr>
+          <w:b/>
+          <w:bCs/>
+          <w:lang w:val="es-ES"/>
+        </w:rPr>
+        <w:t>Stack</w:t>
+      </w:r>
+      <w:proofErr w:type="spellEnd"/>
+      <w:r>
+        <w:rPr>
+          <w:b/>
+          <w:bCs/>
+          <w:lang w:val="es-ES"/>
+        </w:rPr>
+        <w:t>)</w:t>
       </w:r>
     </w:p>
     <w:p>
@@ -225,56 +377,148 @@
         <w:rPr>
           <w:b/>
           <w:bCs/>
-        </w:rPr>
-      </w:pPr>
-      <w:r>
-        <w:t>-</w:t>
-      </w:r>
-      <w:r>
-        <w:t xml:space="preserve"> Desarrollo de sistemas Full Stack con NestJS y Vue.js, enfocado en escalabilidad y eficiencia, participando desde la arquitectura hasta el despliegue en producción</w:t>
-      </w:r>
-      <w:r>
+          <w:lang w:val="es-ES"/>
+        </w:rPr>
+      </w:pPr>
+      <w:r>
+        <w:rPr>
+          <w:b/>
+          <w:bCs/>
+          <w:lang w:val="es-ES"/>
+        </w:rPr>
+        <w:t xml:space="preserve">- Desarrollo de sistemas Full </w:t>
+      </w:r>
+      <w:proofErr w:type="spellStart"/>
+      <w:r>
+        <w:rPr>
+          <w:b/>
+          <w:bCs/>
+          <w:lang w:val="es-ES"/>
+        </w:rPr>
+        <w:t>Stack</w:t>
+      </w:r>
+      <w:proofErr w:type="spellEnd"/>
+      <w:r>
+        <w:rPr>
+          <w:lang w:val="es-ES"/>
+        </w:rPr>
+        <w:t xml:space="preserve"> con </w:t>
+      </w:r>
+      <w:proofErr w:type="spellStart"/>
+      <w:r>
+        <w:rPr>
+          <w:lang w:val="es-ES"/>
+        </w:rPr>
+        <w:t>NestJS</w:t>
+      </w:r>
+      <w:proofErr w:type="spellEnd"/>
+      <w:r>
+        <w:rPr>
+          <w:lang w:val="es-ES"/>
+        </w:rPr>
+        <w:t xml:space="preserve"> y Vue.js, </w:t>
+      </w:r>
+      <w:r>
+        <w:rPr>
+          <w:b/>
+          <w:bCs/>
+          <w:lang w:val="es-ES"/>
+        </w:rPr>
+        <w:t>enfocado en escalabilidad</w:t>
+      </w:r>
+      <w:r>
+        <w:rPr>
+          <w:b/>
+          <w:bCs/>
+          <w:lang w:val="es-ES"/>
+        </w:rPr>
+        <w:t>, seguridad</w:t>
+      </w:r>
+      <w:r>
+        <w:rPr>
+          <w:b/>
+          <w:bCs/>
+          <w:lang w:val="es-ES"/>
+        </w:rPr>
+        <w:t xml:space="preserve"> y eficiencia, participando desde la arquitectura hasta el despliegue en producción</w:t>
+      </w:r>
+      <w:r>
+        <w:rPr>
+          <w:lang w:val="es-ES"/>
+        </w:rPr>
         <w:br/>
-      </w:r>
-      <w:r>
-        <w:t>-</w:t>
-      </w:r>
-      <w:r>
-        <w:t xml:space="preserve"> Mejoras continuas, mantenimiento</w:t>
-      </w:r>
-      <w:r>
-        <w:t>,</w:t>
-      </w:r>
-      <w:r>
-        <w:t xml:space="preserve"> arquitectura de soluciones</w:t>
-      </w:r>
-      <w:r>
-        <w:t>,</w:t>
-      </w:r>
-      <w:r>
-        <w:t xml:space="preserve"> Gestión y manipulación de datos con PostgreSQL y SAP Hana</w:t>
+        <w:t xml:space="preserve">- Mejoras continuas, mantenimiento, arquitectura de soluciones, Gestión y manipulación de datos con PostgreSQL y </w:t>
+      </w:r>
+      <w:r>
+        <w:rPr>
+          <w:b/>
+          <w:bCs/>
+          <w:lang w:val="es-ES"/>
+        </w:rPr>
+        <w:t>SAP Hana</w:t>
       </w:r>
     </w:p>
     <w:p>
-      <w:r>
-        <w:rPr>
-          <w:b/>
-          <w:bCs/>
-        </w:rPr>
-        <w:t xml:space="preserve">GE Aerospace – </w:t>
+      <w:pPr>
+        <w:rPr>
+          <w:lang w:val="es-ES"/>
+        </w:rPr>
+      </w:pPr>
+      <w:r>
+        <w:rPr>
+          <w:b/>
+          <w:bCs/>
+          <w:lang w:val="es-ES"/>
+        </w:rPr>
+        <w:t xml:space="preserve">GE </w:t>
+      </w:r>
+      <w:proofErr w:type="spellStart"/>
+      <w:r>
+        <w:rPr>
+          <w:b/>
+          <w:bCs/>
+          <w:lang w:val="es-ES"/>
+        </w:rPr>
+        <w:t>Aerospace</w:t>
+      </w:r>
+      <w:proofErr w:type="spellEnd"/>
+      <w:r>
+        <w:rPr>
+          <w:b/>
+          <w:bCs/>
+          <w:lang w:val="es-ES"/>
+        </w:rPr>
+        <w:t xml:space="preserve"> – </w:t>
       </w:r>
       <w:r>
         <w:rPr>
           <w:i/>
           <w:iCs/>
-        </w:rPr>
-        <w:t>Practicante de Desarrollo Full Stack</w:t>
-      </w:r>
-      <w:r>
+          <w:lang w:val="es-ES"/>
+        </w:rPr>
+        <w:t xml:space="preserve">Practicante de Desarrollo Full </w:t>
+      </w:r>
+      <w:proofErr w:type="spellStart"/>
+      <w:r>
+        <w:rPr>
+          <w:i/>
+          <w:iCs/>
+          <w:lang w:val="es-ES"/>
+        </w:rPr>
+        <w:t>Stack</w:t>
+      </w:r>
+      <w:proofErr w:type="spellEnd"/>
+      <w:r>
+        <w:rPr>
+          <w:lang w:val="es-ES"/>
+        </w:rPr>
         <w:br/>
         <w:t xml:space="preserve">Abril 2023 – </w:t>
       </w:r>
       <w:r>
+        <w:rPr>
+          <w:lang w:val="es-ES"/>
+        </w:rPr>
         <w:t>Abril - 2025</w:t>
       </w:r>
     </w:p>
@@ -282,49 +526,157 @@
       <w:pPr>
         <w:rPr>
           <w:u w:val="single"/>
-        </w:rPr>
-      </w:pPr>
-      <w:r>
-        <w:rPr>
-          <w:b/>
-          <w:bCs/>
-        </w:rPr>
-        <w:t xml:space="preserve">Advice Compliance Solutions – </w:t>
-      </w:r>
+          <w:lang w:val="es-ES"/>
+        </w:rPr>
+      </w:pPr>
+      <w:proofErr w:type="spellStart"/>
+      <w:r>
+        <w:rPr>
+          <w:b/>
+          <w:bCs/>
+          <w:lang w:val="es-ES"/>
+        </w:rPr>
+        <w:t>Advice</w:t>
+      </w:r>
+      <w:proofErr w:type="spellEnd"/>
+      <w:r>
+        <w:rPr>
+          <w:b/>
+          <w:bCs/>
+          <w:lang w:val="es-ES"/>
+        </w:rPr>
+        <w:t xml:space="preserve"> </w:t>
+      </w:r>
+      <w:proofErr w:type="spellStart"/>
+      <w:r>
+        <w:rPr>
+          <w:b/>
+          <w:bCs/>
+          <w:lang w:val="es-ES"/>
+        </w:rPr>
+        <w:t>Compliance</w:t>
+      </w:r>
+      <w:proofErr w:type="spellEnd"/>
+      <w:r>
+        <w:rPr>
+          <w:b/>
+          <w:bCs/>
+          <w:lang w:val="es-ES"/>
+        </w:rPr>
+        <w:t xml:space="preserve"> </w:t>
+      </w:r>
+      <w:proofErr w:type="spellStart"/>
+      <w:r>
+        <w:rPr>
+          <w:b/>
+          <w:bCs/>
+          <w:lang w:val="es-ES"/>
+        </w:rPr>
+        <w:t>Solutions</w:t>
+      </w:r>
+      <w:proofErr w:type="spellEnd"/>
+      <w:r>
+        <w:rPr>
+          <w:b/>
+          <w:bCs/>
+          <w:lang w:val="es-ES"/>
+        </w:rPr>
+        <w:t xml:space="preserve"> – </w:t>
+      </w:r>
+      <w:proofErr w:type="spellStart"/>
       <w:r>
         <w:rPr>
           <w:b/>
           <w:bCs/>
           <w:i/>
           <w:iCs/>
-        </w:rPr>
-        <w:t>Practicante en C#</w:t>
-      </w:r>
-      <w:r>
-        <w:rPr>
-          <w:b/>
-          <w:bCs/>
+          <w:lang w:val="es-ES"/>
+        </w:rPr>
+        <w:t>Desarollador</w:t>
+      </w:r>
+      <w:proofErr w:type="spellEnd"/>
+      <w:r>
+        <w:rPr>
+          <w:b/>
+          <w:bCs/>
+          <w:i/>
+          <w:iCs/>
+          <w:lang w:val="es-ES"/>
+        </w:rPr>
+        <w:t xml:space="preserve"> C#</w:t>
+      </w:r>
+      <w:r>
+        <w:rPr>
+          <w:b/>
+          <w:bCs/>
+          <w:lang w:val="es-ES"/>
         </w:rPr>
         <w:br/>
       </w:r>
       <w:r>
+        <w:rPr>
+          <w:lang w:val="es-ES"/>
+        </w:rPr>
         <w:t>Diciembre 2021 – Enero 2023</w:t>
       </w:r>
       <w:r>
+        <w:rPr>
+          <w:lang w:val="es-ES"/>
+        </w:rPr>
         <w:br/>
-        <w:t>- Implementación de APIs RESTful en C# y .NET con integración de bases de datos SQL Server, optimizando procesos de cumplimiento para clientes corporativos</w:t>
-      </w:r>
-      <w:r>
+        <w:t xml:space="preserve">- Implementación de </w:t>
+      </w:r>
+      <w:proofErr w:type="spellStart"/>
+      <w:r>
+        <w:rPr>
+          <w:lang w:val="es-ES"/>
+        </w:rPr>
+        <w:t>APIs</w:t>
+      </w:r>
+      <w:proofErr w:type="spellEnd"/>
+      <w:r>
+        <w:rPr>
+          <w:lang w:val="es-ES"/>
+        </w:rPr>
+        <w:t xml:space="preserve"> </w:t>
+      </w:r>
+      <w:proofErr w:type="spellStart"/>
+      <w:r>
+        <w:rPr>
+          <w:lang w:val="es-ES"/>
+        </w:rPr>
+        <w:t>RESTful</w:t>
+      </w:r>
+      <w:proofErr w:type="spellEnd"/>
+      <w:r>
+        <w:rPr>
+          <w:lang w:val="es-ES"/>
+        </w:rPr>
+        <w:t xml:space="preserve"> en C# y .NET con integración de bases de datos SQL Server, optimizando procesos de cumplimiento para clientes corporativos</w:t>
+      </w:r>
+      <w:r>
+        <w:rPr>
+          <w:lang w:val="es-ES"/>
+        </w:rPr>
         <w:br/>
         <w:t xml:space="preserve">- Desarrollo de funcionalidades </w:t>
       </w:r>
       <w:r>
+        <w:rPr>
+          <w:lang w:val="es-ES"/>
+        </w:rPr>
         <w:t>e</w:t>
       </w:r>
       <w:r>
+        <w:rPr>
+          <w:lang w:val="es-ES"/>
+        </w:rPr>
         <w:t>n JavaScript para aplicaciones</w:t>
       </w:r>
       <w:r>
+        <w:rPr>
+          <w:lang w:val="es-ES"/>
+        </w:rPr>
         <w:t>.</w:t>
       </w:r>
     </w:p>
@@ -333,14 +685,34 @@
         <w:rPr>
           <w:b/>
           <w:bCs/>
-        </w:rPr>
-      </w:pPr>
-      <w:r>
-        <w:rPr>
-          <w:b/>
-          <w:bCs/>
-        </w:rPr>
-        <w:t xml:space="preserve">Orange Business Services – </w:t>
+          <w:lang w:val="es-ES"/>
+        </w:rPr>
+      </w:pPr>
+      <w:r>
+        <w:rPr>
+          <w:b/>
+          <w:bCs/>
+          <w:lang w:val="es-ES"/>
+        </w:rPr>
+        <w:t xml:space="preserve">Orange Business </w:t>
+      </w:r>
+      <w:proofErr w:type="spellStart"/>
+      <w:r>
+        <w:rPr>
+          <w:b/>
+          <w:bCs/>
+          <w:lang w:val="es-ES"/>
+        </w:rPr>
+        <w:t>Services</w:t>
+      </w:r>
+      <w:proofErr w:type="spellEnd"/>
+      <w:r>
+        <w:rPr>
+          <w:b/>
+          <w:bCs/>
+          <w:lang w:val="es-ES"/>
+        </w:rPr>
+        <w:t xml:space="preserve"> – </w:t>
       </w:r>
       <w:r>
         <w:rPr>
@@ -348,20 +720,62 @@
           <w:bCs/>
           <w:i/>
           <w:iCs/>
-        </w:rPr>
-        <w:t>Practicante en LDN/MAN</w:t>
-      </w:r>
-      <w:r>
-        <w:rPr>
-          <w:b/>
-          <w:bCs/>
+          <w:lang w:val="es-ES"/>
+        </w:rPr>
+        <w:t xml:space="preserve">Local </w:t>
+      </w:r>
+      <w:proofErr w:type="spellStart"/>
+      <w:r>
+        <w:rPr>
+          <w:b/>
+          <w:bCs/>
+          <w:i/>
+          <w:iCs/>
+          <w:lang w:val="es-ES"/>
+        </w:rPr>
+        <w:t>delievery</w:t>
+      </w:r>
+      <w:proofErr w:type="spellEnd"/>
+      <w:r>
+        <w:rPr>
+          <w:b/>
+          <w:bCs/>
+          <w:i/>
+          <w:iCs/>
+          <w:lang w:val="es-ES"/>
+        </w:rPr>
+        <w:t xml:space="preserve"> manager – North </w:t>
+      </w:r>
+      <w:proofErr w:type="spellStart"/>
+      <w:r>
+        <w:rPr>
+          <w:b/>
+          <w:bCs/>
+          <w:i/>
+          <w:iCs/>
+          <w:lang w:val="es-ES"/>
+        </w:rPr>
+        <w:t>america</w:t>
+      </w:r>
+      <w:proofErr w:type="spellEnd"/>
+      <w:r>
+        <w:rPr>
+          <w:b/>
+          <w:bCs/>
+          <w:lang w:val="es-ES"/>
         </w:rPr>
         <w:br/>
       </w:r>
       <w:r>
+        <w:rPr>
+          <w:lang w:val="es-ES"/>
+        </w:rPr>
         <w:t>Noviembre 2020 – Noviembre 2021</w:t>
       </w:r>
       <w:r>
+        <w:rPr>
+          <w:lang w:val="es-ES"/>
+        </w:rPr>
         <w:br/>
         <w:t>- Gestión de órdenes y proyectos de implementación de redes para la región de América del Norte, trabajando en un equipo internacional</w:t>
       </w:r>
@@ -388,24 +802,51 @@
         <w:rPr>
           <w:b/>
           <w:bCs/>
-        </w:rPr>
-      </w:pPr>
-      <w:r>
-        <w:rPr>
-          <w:b/>
-          <w:bCs/>
+          <w:lang w:val="es-ES"/>
+        </w:rPr>
+      </w:pPr>
+      <w:r>
+        <w:rPr>
+          <w:b/>
+          <w:bCs/>
+          <w:lang w:val="es-ES"/>
         </w:rPr>
         <w:lastRenderedPageBreak/>
         <w:t>Educación</w:t>
       </w:r>
     </w:p>
     <w:p>
-      <w:r>
+      <w:pPr>
+        <w:rPr>
+          <w:lang w:val="es-ES"/>
+        </w:rPr>
+      </w:pPr>
+      <w:r>
+        <w:rPr>
+          <w:lang w:val="es-ES"/>
+        </w:rPr>
         <w:t>Grado en Ingeniería de la Computación</w:t>
       </w:r>
       <w:r>
+        <w:rPr>
+          <w:lang w:val="es-ES"/>
+        </w:rPr>
         <w:br/>
-        <w:t>Centro Federal de Educación Tecnológica - Celso Suckow (CEFET/RJ)</w:t>
+        <w:t xml:space="preserve">Centro Federal de Educación Tecnológica - Celso </w:t>
+      </w:r>
+      <w:proofErr w:type="spellStart"/>
+      <w:r>
+        <w:rPr>
+          <w:lang w:val="es-ES"/>
+        </w:rPr>
+        <w:t>Suckow</w:t>
+      </w:r>
+      <w:proofErr w:type="spellEnd"/>
+      <w:r>
+        <w:rPr>
+          <w:lang w:val="es-ES"/>
+        </w:rPr>
+        <w:t xml:space="preserve"> (CEFET/RJ)</w:t>
       </w:r>
     </w:p>
     <w:p>
@@ -418,6 +859,7 @@
         <w:rPr>
           <w:b/>
           <w:bCs/>
+          <w:lang w:val="es-ES"/>
         </w:rPr>
         <w:t>Intercambio internacional (sep. 2025 – feb. 2026), Universidad de Valladolid, España</w:t>
       </w:r>
@@ -425,6 +867,7 @@
         <w:rPr>
           <w:b/>
           <w:bCs/>
+          <w:lang w:val="es-ES"/>
         </w:rPr>
         <w:t xml:space="preserve">.  </w:t>
       </w:r>
@@ -597,27 +1040,62 @@
         <w:rPr>
           <w:b/>
           <w:bCs/>
-        </w:rPr>
-      </w:pPr>
-      <w:r>
-        <w:rPr>
-          <w:b/>
-          <w:bCs/>
+          <w:lang w:val="es-ES"/>
+        </w:rPr>
+      </w:pPr>
+      <w:r>
+        <w:rPr>
+          <w:b/>
+          <w:bCs/>
+          <w:lang w:val="es-ES"/>
         </w:rPr>
         <w:t>Intereses</w:t>
       </w:r>
     </w:p>
     <w:p>
-      <w:r>
-        <w:t>Desarrollo y arquitectura de sistemas, microservicios, APIs, Cloud, seguridad, rendimiento de aplicaciones, integración de sistemas</w:t>
-      </w:r>
-      <w:r>
+      <w:pPr>
+        <w:rPr>
+          <w:lang w:val="es-ES"/>
+        </w:rPr>
+      </w:pPr>
+      <w:r>
+        <w:rPr>
+          <w:lang w:val="es-ES"/>
+        </w:rPr>
+        <w:t xml:space="preserve">Desarrollo y arquitectura de sistemas, microservicios, </w:t>
+      </w:r>
+      <w:proofErr w:type="spellStart"/>
+      <w:r>
+        <w:rPr>
+          <w:lang w:val="es-ES"/>
+        </w:rPr>
+        <w:t>APIs</w:t>
+      </w:r>
+      <w:proofErr w:type="spellEnd"/>
+      <w:r>
+        <w:rPr>
+          <w:lang w:val="es-ES"/>
+        </w:rPr>
+        <w:t>, Cloud, seguridad, rendimiento de aplicaciones, integración de sistemas</w:t>
+      </w:r>
+      <w:r>
+        <w:rPr>
+          <w:lang w:val="es-ES"/>
+        </w:rPr>
         <w:t xml:space="preserve">, </w:t>
       </w:r>
-      <w:r>
+      <w:proofErr w:type="spellStart"/>
+      <w:r>
+        <w:rPr>
+          <w:lang w:val="es-ES"/>
+        </w:rPr>
         <w:t>observabilidad</w:t>
       </w:r>
-      <w:r>
+      <w:proofErr w:type="spellEnd"/>
+      <w:r>
+        <w:rPr>
+          <w:lang w:val="es-ES"/>
+        </w:rPr>
         <w:t>.</w:t>
       </w:r>
     </w:p>
@@ -643,60 +1121,100 @@
         <w:rPr>
           <w:b/>
           <w:bCs/>
-        </w:rPr>
-      </w:pPr>
-      <w:r>
-        <w:rPr>
-          <w:b/>
-          <w:bCs/>
+          <w:lang w:val="es-ES"/>
+        </w:rPr>
+      </w:pPr>
+      <w:r>
+        <w:rPr>
+          <w:b/>
+          <w:bCs/>
+          <w:lang w:val="es-ES"/>
         </w:rPr>
         <w:t>Calificaciones Adicionales</w:t>
       </w:r>
     </w:p>
     <w:p>
-      <w:r>
-        <w:rPr>
-          <w:b/>
-          <w:bCs/>
-        </w:rPr>
-        <w:t>-</w:t>
-      </w:r>
-      <w:r>
-        <w:rPr>
-          <w:b/>
-          <w:bCs/>
-        </w:rPr>
-        <w:t xml:space="preserve"> </w:t>
-      </w:r>
-      <w:r>
-        <w:t>Certificación en Desarrollo Fullstack con Node.js</w:t>
-      </w:r>
-      <w:r>
+      <w:pPr>
+        <w:rPr>
+          <w:lang w:val="es-ES"/>
+        </w:rPr>
+      </w:pPr>
+      <w:r>
+        <w:rPr>
+          <w:b/>
+          <w:bCs/>
+          <w:lang w:val="es-ES"/>
+        </w:rPr>
+        <w:t xml:space="preserve">- </w:t>
+      </w:r>
+      <w:r>
+        <w:rPr>
+          <w:lang w:val="es-ES"/>
+        </w:rPr>
+        <w:t xml:space="preserve">Certificación en Desarrollo </w:t>
+      </w:r>
+      <w:proofErr w:type="spellStart"/>
+      <w:r>
+        <w:rPr>
+          <w:lang w:val="es-ES"/>
+        </w:rPr>
+        <w:t>Fullstack</w:t>
+      </w:r>
+      <w:proofErr w:type="spellEnd"/>
+      <w:r>
+        <w:rPr>
+          <w:lang w:val="es-ES"/>
+        </w:rPr>
+        <w:t xml:space="preserve"> con Node.js</w:t>
+      </w:r>
+      <w:r>
+        <w:rPr>
+          <w:lang w:val="es-ES"/>
+        </w:rPr>
         <w:br/>
-      </w:r>
-      <w:r>
-        <w:t>-</w:t>
-      </w:r>
-      <w:r>
-        <w:t xml:space="preserve"> Capacitación intensiva en Ciberseguridad</w:t>
-      </w:r>
-      <w:r>
+        <w:t>- Capacitación intensiva en Ciberseguridad</w:t>
+      </w:r>
+      <w:r>
+        <w:rPr>
+          <w:lang w:val="es-ES"/>
+        </w:rPr>
         <w:br/>
-      </w:r>
-      <w:r>
-        <w:t>-</w:t>
-      </w:r>
-      <w:r>
-        <w:t xml:space="preserve"> Bootcamp de Bases de Datos Relacionales</w:t>
-      </w:r>
-      <w:r>
+        <w:t xml:space="preserve">- </w:t>
+      </w:r>
+      <w:proofErr w:type="spellStart"/>
+      <w:r>
+        <w:rPr>
+          <w:lang w:val="es-ES"/>
+        </w:rPr>
+        <w:t>Bootcamp</w:t>
+      </w:r>
+      <w:proofErr w:type="spellEnd"/>
+      <w:r>
+        <w:rPr>
+          <w:lang w:val="es-ES"/>
+        </w:rPr>
+        <w:t xml:space="preserve"> de Bases de Datos Relacionales</w:t>
+      </w:r>
+      <w:r>
+        <w:rPr>
+          <w:lang w:val="es-ES"/>
+        </w:rPr>
         <w:br/>
-      </w:r>
-      <w:r>
-        <w:t>-</w:t>
-      </w:r>
-      <w:r>
-        <w:t xml:space="preserve"> Iniciación científica en IA Generativa en Cefet/RJ</w:t>
+        <w:t xml:space="preserve">- Iniciación científica en IA Generativa en </w:t>
+      </w:r>
+      <w:proofErr w:type="spellStart"/>
+      <w:r>
+        <w:rPr>
+          <w:lang w:val="es-ES"/>
+        </w:rPr>
+        <w:t>Cefet</w:t>
+      </w:r>
+      <w:proofErr w:type="spellEnd"/>
+      <w:r>
+        <w:rPr>
+          <w:lang w:val="es-ES"/>
+        </w:rPr>
+        <w:t>/RJ</w:t>
       </w:r>
     </w:p>
     <w:p>
@@ -721,53 +1239,114 @@
         <w:rPr>
           <w:b/>
           <w:bCs/>
-        </w:rPr>
-      </w:pPr>
-      <w:r>
-        <w:rPr>
-          <w:b/>
-          <w:bCs/>
+          <w:lang w:val="es-ES"/>
+        </w:rPr>
+      </w:pPr>
+      <w:r>
+        <w:rPr>
+          <w:b/>
+          <w:bCs/>
+          <w:lang w:val="es-ES"/>
         </w:rPr>
         <w:t>Idiomas</w:t>
       </w:r>
     </w:p>
     <w:p>
-      <w:r>
+      <w:pPr>
+        <w:rPr>
+          <w:lang w:val="es-ES"/>
+        </w:rPr>
+      </w:pPr>
+      <w:r>
+        <w:rPr>
+          <w:lang w:val="es-ES"/>
+        </w:rPr>
         <w:t>Portugués: Nativo</w:t>
       </w:r>
       <w:r>
+        <w:rPr>
+          <w:lang w:val="es-ES"/>
+        </w:rPr>
         <w:br/>
-        <w:t>Inglés: Fluido (</w:t>
+        <w:t xml:space="preserve">Inglés: Fluido </w:t>
+      </w:r>
+      <w:r>
+        <w:rPr>
+          <w:lang w:val="es-ES"/>
+        </w:rPr>
+        <w:t xml:space="preserve">- </w:t>
       </w:r>
       <w:r>
         <w:rPr>
           <w:i/>
           <w:iCs/>
+          <w:lang w:val="es-ES"/>
         </w:rPr>
         <w:t>Competencia avanzada en entornos de trabajo internacionales</w:t>
       </w:r>
       <w:r>
-        <w:t>)</w:t>
-      </w:r>
-      <w:r>
+        <w:rPr>
+          <w:lang w:val="es-ES"/>
+        </w:rPr>
         <w:br/>
         <w:t>Español: Avanzado</w:t>
       </w:r>
       <w:r>
-        <w:t xml:space="preserve"> com certificación Siele.</w:t>
-      </w:r>
-      <w:r>
+        <w:rPr>
+          <w:lang w:val="es-ES"/>
+        </w:rPr>
+        <w:t xml:space="preserve"> co</w:t>
+      </w:r>
+      <w:r>
+        <w:rPr>
+          <w:lang w:val="es-ES"/>
+        </w:rPr>
+        <w:t>n</w:t>
+      </w:r>
+      <w:r>
+        <w:rPr>
+          <w:lang w:val="es-ES"/>
+        </w:rPr>
+        <w:t xml:space="preserve"> certificación </w:t>
+      </w:r>
+      <w:proofErr w:type="spellStart"/>
+      <w:r>
+        <w:rPr>
+          <w:lang w:val="es-ES"/>
+        </w:rPr>
+        <w:t>Siele</w:t>
+      </w:r>
+      <w:proofErr w:type="spellEnd"/>
+      <w:r>
+        <w:rPr>
+          <w:lang w:val="es-ES"/>
+        </w:rPr>
+        <w:t>.</w:t>
+      </w:r>
+      <w:r>
+        <w:rPr>
+          <w:lang w:val="es-ES"/>
+        </w:rPr>
         <w:br/>
+      </w:r>
+      <w:r>
+        <w:rPr>
+          <w:lang w:val="es-ES"/>
+        </w:rPr>
         <w:t>Francés: Básico (</w:t>
       </w:r>
       <w:r>
         <w:rPr>
           <w:i/>
           <w:iCs/>
+          <w:lang w:val="es-ES"/>
         </w:rPr>
         <w:t>A2</w:t>
       </w:r>
       <w:r>
+        <w:rPr>
+          <w:lang w:val="es-ES"/>
+        </w:rPr>
         <w:t>)</w:t>
       </w:r>
     </w:p>

--- a/public/curriculum/pedro-pizzi-es.docx
+++ b/public/curriculum/pedro-pizzi-es.docx
@@ -138,11 +138,21 @@
         <w:rPr>
           <w:lang w:val="es-ES"/>
         </w:rPr>
-        <w:t xml:space="preserve"> Trabajé durante un año en Orange Business </w:t>
+        <w:t xml:space="preserve"> Trabajé durante un año en </w:t>
+      </w:r>
+      <w:r>
+        <w:rPr>
+          <w:b/>
+          <w:bCs/>
+          <w:lang w:val="es-ES"/>
+        </w:rPr>
+        <w:t xml:space="preserve">Orange Business </w:t>
       </w:r>
       <w:proofErr w:type="spellStart"/>
       <w:r>
         <w:rPr>
+          <w:b/>
+          <w:bCs/>
           <w:lang w:val="es-ES"/>
         </w:rPr>
         <w:t>Services</w:t>
@@ -152,11 +162,27 @@
         <w:rPr>
           <w:lang w:val="es-ES"/>
         </w:rPr>
-        <w:t xml:space="preserve"> con un equipo estadounidense en el área de redes. En </w:t>
+        <w:t xml:space="preserve"> con un </w:t>
+      </w:r>
+      <w:r>
+        <w:rPr>
+          <w:b/>
+          <w:bCs/>
+          <w:lang w:val="es-ES"/>
+        </w:rPr>
+        <w:t>equipo estadounidense</w:t>
+      </w:r>
+      <w:r>
+        <w:rPr>
+          <w:lang w:val="es-ES"/>
+        </w:rPr>
+        <w:t xml:space="preserve"> en el área de redes. En </w:t>
       </w:r>
       <w:proofErr w:type="spellStart"/>
       <w:r>
         <w:rPr>
+          <w:b/>
+          <w:bCs/>
           <w:lang w:val="es-ES"/>
         </w:rPr>
         <w:t>Advice</w:t>
@@ -164,6 +190,8 @@
       <w:proofErr w:type="spellEnd"/>
       <w:r>
         <w:rPr>
+          <w:b/>
+          <w:bCs/>
           <w:lang w:val="es-ES"/>
         </w:rPr>
         <w:t xml:space="preserve"> </w:t>
@@ -171,6 +199,8 @@
       <w:proofErr w:type="spellStart"/>
       <w:r>
         <w:rPr>
+          <w:b/>
+          <w:bCs/>
           <w:lang w:val="es-ES"/>
         </w:rPr>
         <w:t>Compliance</w:t>
@@ -178,6 +208,8 @@
       <w:proofErr w:type="spellEnd"/>
       <w:r>
         <w:rPr>
+          <w:b/>
+          <w:bCs/>
           <w:lang w:val="es-ES"/>
         </w:rPr>
         <w:t xml:space="preserve"> </w:t>
@@ -185,6 +217,8 @@
       <w:proofErr w:type="spellStart"/>
       <w:r>
         <w:rPr>
+          <w:b/>
+          <w:bCs/>
           <w:lang w:val="es-ES"/>
         </w:rPr>
         <w:t>Solutions</w:t>
@@ -335,7 +369,43 @@
           <w:bCs/>
           <w:lang w:val="es-ES"/>
         </w:rPr>
-        <w:t xml:space="preserve"> - Mayo de 2025 - Agosto </w:t>
+        <w:t xml:space="preserve"> - </w:t>
+      </w:r>
+      <w:proofErr w:type="gramStart"/>
+      <w:r>
+        <w:rPr>
+          <w:b/>
+          <w:bCs/>
+          <w:lang w:val="es-ES"/>
+        </w:rPr>
+        <w:t>Mayo</w:t>
+      </w:r>
+      <w:proofErr w:type="gramEnd"/>
+      <w:r>
+        <w:rPr>
+          <w:b/>
+          <w:bCs/>
+          <w:lang w:val="es-ES"/>
+        </w:rPr>
+        <w:t xml:space="preserve"> de 2025 - </w:t>
+      </w:r>
+      <w:proofErr w:type="gramStart"/>
+      <w:r>
+        <w:rPr>
+          <w:b/>
+          <w:bCs/>
+          <w:lang w:val="es-ES"/>
+        </w:rPr>
+        <w:t>Agosto</w:t>
+      </w:r>
+      <w:proofErr w:type="gramEnd"/>
+      <w:r>
+        <w:rPr>
+          <w:b/>
+          <w:bCs/>
+          <w:lang w:val="es-ES"/>
+        </w:rPr>
+        <w:t xml:space="preserve"> </w:t>
       </w:r>
       <w:r>
         <w:rPr>
@@ -447,7 +517,35 @@
           <w:lang w:val="es-ES"/>
         </w:rPr>
         <w:br/>
-        <w:t xml:space="preserve">- Mejoras continuas, mantenimiento, arquitectura de soluciones, Gestión y manipulación de datos con PostgreSQL y </w:t>
+        <w:t xml:space="preserve">- </w:t>
+      </w:r>
+      <w:r>
+        <w:rPr>
+          <w:b/>
+          <w:bCs/>
+          <w:lang w:val="es-ES"/>
+        </w:rPr>
+        <w:t>Mejoras continuas, mantenimiento, arquitectura de soluciones</w:t>
+      </w:r>
+      <w:r>
+        <w:rPr>
+          <w:lang w:val="es-ES"/>
+        </w:rPr>
+        <w:t>,</w:t>
+      </w:r>
+      <w:r>
+        <w:rPr>
+          <w:b/>
+          <w:bCs/>
+          <w:lang w:val="es-ES"/>
+        </w:rPr>
+        <w:t xml:space="preserve"> Gestión y manipulación de datos</w:t>
+      </w:r>
+      <w:r>
+        <w:rPr>
+          <w:lang w:val="es-ES"/>
+        </w:rPr>
+        <w:t xml:space="preserve"> con PostgreSQL y </w:t>
       </w:r>
       <w:r>
         <w:rPr>
@@ -513,7 +611,20 @@
           <w:lang w:val="es-ES"/>
         </w:rPr>
         <w:br/>
-        <w:t xml:space="preserve">Abril 2023 – </w:t>
+      </w:r>
+      <w:proofErr w:type="gramStart"/>
+      <w:r>
+        <w:rPr>
+          <w:lang w:val="es-ES"/>
+        </w:rPr>
+        <w:t>Abril</w:t>
+      </w:r>
+      <w:proofErr w:type="gramEnd"/>
+      <w:r>
+        <w:rPr>
+          <w:lang w:val="es-ES"/>
+        </w:rPr>
+        <w:t xml:space="preserve"> 2023 – </w:t>
       </w:r>
       <w:r>
         <w:rPr>
@@ -613,22 +724,54 @@
         </w:rPr>
         <w:br/>
       </w:r>
-      <w:r>
-        <w:rPr>
-          <w:lang w:val="es-ES"/>
-        </w:rPr>
-        <w:t>Diciembre 2021 – Enero 2023</w:t>
+      <w:proofErr w:type="gramStart"/>
+      <w:r>
+        <w:rPr>
+          <w:lang w:val="es-ES"/>
+        </w:rPr>
+        <w:t>Diciembre</w:t>
+      </w:r>
+      <w:proofErr w:type="gramEnd"/>
+      <w:r>
+        <w:rPr>
+          <w:lang w:val="es-ES"/>
+        </w:rPr>
+        <w:t xml:space="preserve"> 2021 – </w:t>
+      </w:r>
+      <w:proofErr w:type="gramStart"/>
+      <w:r>
+        <w:rPr>
+          <w:lang w:val="es-ES"/>
+        </w:rPr>
+        <w:t>Enero</w:t>
+      </w:r>
+      <w:proofErr w:type="gramEnd"/>
+      <w:r>
+        <w:rPr>
+          <w:lang w:val="es-ES"/>
+        </w:rPr>
+        <w:t xml:space="preserve"> 2023</w:t>
       </w:r>
       <w:r>
         <w:rPr>
           <w:lang w:val="es-ES"/>
         </w:rPr>
         <w:br/>
-        <w:t xml:space="preserve">- Implementación de </w:t>
+        <w:t xml:space="preserve">- </w:t>
+      </w:r>
+      <w:r>
+        <w:rPr>
+          <w:b/>
+          <w:bCs/>
+          <w:lang w:val="es-ES"/>
+        </w:rPr>
+        <w:t xml:space="preserve">Implementación de </w:t>
       </w:r>
       <w:proofErr w:type="spellStart"/>
       <w:r>
         <w:rPr>
+          <w:b/>
+          <w:bCs/>
           <w:lang w:val="es-ES"/>
         </w:rPr>
         <w:t>APIs</w:t>
@@ -636,6 +779,8 @@
       <w:proofErr w:type="spellEnd"/>
       <w:r>
         <w:rPr>
+          <w:b/>
+          <w:bCs/>
           <w:lang w:val="es-ES"/>
         </w:rPr>
         <w:t xml:space="preserve"> </w:t>
@@ -643,6 +788,8 @@
       <w:proofErr w:type="spellStart"/>
       <w:r>
         <w:rPr>
+          <w:b/>
+          <w:bCs/>
           <w:lang w:val="es-ES"/>
         </w:rPr>
         <w:t>RESTful</w:t>
@@ -650,16 +797,54 @@
       <w:proofErr w:type="spellEnd"/>
       <w:r>
         <w:rPr>
-          <w:lang w:val="es-ES"/>
-        </w:rPr>
-        <w:t xml:space="preserve"> en C# y .NET con integración de bases de datos SQL Server, optimizando procesos de cumplimiento para clientes corporativos</w:t>
+          <w:b/>
+          <w:bCs/>
+          <w:lang w:val="es-ES"/>
+        </w:rPr>
+        <w:t xml:space="preserve"> </w:t>
+      </w:r>
+      <w:r>
+        <w:rPr>
+          <w:lang w:val="es-ES"/>
+        </w:rPr>
+        <w:t>en C# y .NET con integración de bases de datos SQL Server, optimizando procesos de cumplimiento para clientes corporativos</w:t>
       </w:r>
       <w:r>
         <w:rPr>
           <w:lang w:val="es-ES"/>
         </w:rPr>
         <w:br/>
-        <w:t xml:space="preserve">- Desarrollo de funcionalidades </w:t>
+        <w:t xml:space="preserve">- </w:t>
+      </w:r>
+      <w:r>
+        <w:rPr>
+          <w:b/>
+          <w:bCs/>
+          <w:lang w:val="es-ES"/>
+        </w:rPr>
+        <w:t xml:space="preserve">Desarrollo de </w:t>
+      </w:r>
+      <w:r>
+        <w:rPr>
+          <w:b/>
+          <w:bCs/>
+          <w:lang w:val="es-ES"/>
+        </w:rPr>
+        <w:t xml:space="preserve">nuevas </w:t>
+      </w:r>
+      <w:r>
+        <w:rPr>
+          <w:b/>
+          <w:bCs/>
+          <w:lang w:val="es-ES"/>
+        </w:rPr>
+        <w:t>funcionalidades</w:t>
+      </w:r>
+      <w:r>
+        <w:rPr>
+          <w:lang w:val="es-ES"/>
+        </w:rPr>
+        <w:t xml:space="preserve"> </w:t>
       </w:r>
       <w:r>
         <w:rPr>
@@ -671,13 +856,7 @@
         <w:rPr>
           <w:lang w:val="es-ES"/>
         </w:rPr>
-        <w:t>n JavaScript para aplicaciones</w:t>
-      </w:r>
-      <w:r>
-        <w:rPr>
-          <w:lang w:val="es-ES"/>
-        </w:rPr>
-        <w:t>.</w:t>
+        <w:t>n JavaScript</w:t>
       </w:r>
     </w:p>
     <w:p>
@@ -744,9 +923,9 @@
           <w:iCs/>
           <w:lang w:val="es-ES"/>
         </w:rPr>
-        <w:t xml:space="preserve"> manager – North </w:t>
-      </w:r>
-      <w:proofErr w:type="spellStart"/>
+        <w:t xml:space="preserve"> </w:t>
+      </w:r>
+      <w:proofErr w:type="gramStart"/>
       <w:r>
         <w:rPr>
           <w:b/>
@@ -755,6 +934,28 @@
           <w:iCs/>
           <w:lang w:val="es-ES"/>
         </w:rPr>
+        <w:t>manager</w:t>
+      </w:r>
+      <w:proofErr w:type="gramEnd"/>
+      <w:r>
+        <w:rPr>
+          <w:b/>
+          <w:bCs/>
+          <w:i/>
+          <w:iCs/>
+          <w:lang w:val="es-ES"/>
+        </w:rPr>
+        <w:t xml:space="preserve"> – North </w:t>
+      </w:r>
+      <w:proofErr w:type="spellStart"/>
+      <w:r>
+        <w:rPr>
+          <w:b/>
+          <w:bCs/>
+          <w:i/>
+          <w:iCs/>
+          <w:lang w:val="es-ES"/>
+        </w:rPr>
         <w:t>america</w:t>
       </w:r>
       <w:proofErr w:type="spellEnd"/>
@@ -766,11 +967,33 @@
         </w:rPr>
         <w:br/>
       </w:r>
-      <w:r>
-        <w:rPr>
-          <w:lang w:val="es-ES"/>
-        </w:rPr>
-        <w:t>Noviembre 2020 – Noviembre 2021</w:t>
+      <w:proofErr w:type="gramStart"/>
+      <w:r>
+        <w:rPr>
+          <w:lang w:val="es-ES"/>
+        </w:rPr>
+        <w:t>Noviembre</w:t>
+      </w:r>
+      <w:proofErr w:type="gramEnd"/>
+      <w:r>
+        <w:rPr>
+          <w:lang w:val="es-ES"/>
+        </w:rPr>
+        <w:t xml:space="preserve"> 2020 – </w:t>
+      </w:r>
+      <w:proofErr w:type="gramStart"/>
+      <w:r>
+        <w:rPr>
+          <w:lang w:val="es-ES"/>
+        </w:rPr>
+        <w:t>Noviembre</w:t>
+      </w:r>
+      <w:proofErr w:type="gramEnd"/>
+      <w:r>
+        <w:rPr>
+          <w:lang w:val="es-ES"/>
+        </w:rPr>
+        <w:t xml:space="preserve"> 2021</w:t>
       </w:r>
       <w:r>
         <w:rPr>
@@ -792,6 +1015,7 @@
           <w:b/>
           <w:bCs/>
         </w:rPr>
+        <w:lastRenderedPageBreak/>
         <w:pict w14:anchorId="2B08B348">
           <v:rect id="_x0000_i1027" style="width:0;height:1.5pt" o:hralign="center" o:hrstd="t" o:hr="t" fillcolor="#a0a0a0" stroked="f"/>
         </w:pict>
@@ -811,7 +1035,6 @@
           <w:bCs/>
           <w:lang w:val="es-ES"/>
         </w:rPr>
-        <w:lastRenderedPageBreak/>
         <w:t>Educación</w:t>
       </w:r>
     </w:p>
@@ -1268,7 +1491,20 @@
           <w:lang w:val="es-ES"/>
         </w:rPr>
         <w:br/>
-        <w:t xml:space="preserve">Inglés: Fluido </w:t>
+      </w:r>
+      <w:proofErr w:type="gramStart"/>
+      <w:r>
+        <w:rPr>
+          <w:lang w:val="es-ES"/>
+        </w:rPr>
+        <w:t>Inglés</w:t>
+      </w:r>
+      <w:proofErr w:type="gramEnd"/>
+      <w:r>
+        <w:rPr>
+          <w:lang w:val="es-ES"/>
+        </w:rPr>
+        <w:t xml:space="preserve">: Fluido </w:t>
       </w:r>
       <w:r>
         <w:rPr>
@@ -1289,7 +1525,21 @@
           <w:lang w:val="es-ES"/>
         </w:rPr>
         <w:br/>
-        <w:t>Español: Avanzado</w:t>
+      </w:r>
+      <w:proofErr w:type="gramStart"/>
+      <w:r>
+        <w:rPr>
+          <w:lang w:val="es-ES"/>
+        </w:rPr>
+        <w:lastRenderedPageBreak/>
+        <w:t>Español</w:t>
+      </w:r>
+      <w:proofErr w:type="gramEnd"/>
+      <w:r>
+        <w:rPr>
+          <w:lang w:val="es-ES"/>
+        </w:rPr>
+        <w:t>: Avanzado</w:t>
       </w:r>
       <w:r>
         <w:rPr>
@@ -1329,11 +1579,19 @@
         </w:rPr>
         <w:br/>
       </w:r>
-      <w:r>
-        <w:rPr>
-          <w:lang w:val="es-ES"/>
-        </w:rPr>
-        <w:t>Francés: Básico (</w:t>
+      <w:proofErr w:type="gramStart"/>
+      <w:r>
+        <w:rPr>
+          <w:lang w:val="es-ES"/>
+        </w:rPr>
+        <w:t>Francés</w:t>
+      </w:r>
+      <w:proofErr w:type="gramEnd"/>
+      <w:r>
+        <w:rPr>
+          <w:lang w:val="es-ES"/>
+        </w:rPr>
+        <w:t>: Básico (</w:t>
       </w:r>
       <w:r>
         <w:rPr>

--- a/public/curriculum/pedro-pizzi-es.docx
+++ b/public/curriculum/pedro-pizzi-es.docx
@@ -1402,27 +1402,6 @@
           <w:lang w:val="es-ES"/>
         </w:rPr>
         <w:br/>
-        <w:t xml:space="preserve">- </w:t>
-      </w:r>
-      <w:proofErr w:type="spellStart"/>
-      <w:r>
-        <w:rPr>
-          <w:lang w:val="es-ES"/>
-        </w:rPr>
-        <w:t>Bootcamp</w:t>
-      </w:r>
-      <w:proofErr w:type="spellEnd"/>
-      <w:r>
-        <w:rPr>
-          <w:lang w:val="es-ES"/>
-        </w:rPr>
-        <w:t xml:space="preserve"> de Bases de Datos Relacionales</w:t>
-      </w:r>
-      <w:r>
-        <w:rPr>
-          <w:lang w:val="es-ES"/>
-        </w:rPr>
-        <w:br/>
         <w:t xml:space="preserve">- Iniciación científica en IA Generativa en </w:t>
       </w:r>
       <w:proofErr w:type="spellStart"/>
@@ -1531,7 +1510,6 @@
         <w:rPr>
           <w:lang w:val="es-ES"/>
         </w:rPr>
-        <w:lastRenderedPageBreak/>
         <w:t>Español</w:t>
       </w:r>
       <w:proofErr w:type="gramEnd"/>

--- a/public/curriculum/pedro-pizzi-es.docx
+++ b/public/curriculum/pedro-pizzi-es.docx
@@ -3,120 +3,334 @@
 <w:document xmlns:wpc="http://schemas.microsoft.com/office/word/2010/wordprocessingCanvas" xmlns:cx="http://schemas.microsoft.com/office/drawing/2014/chartex" xmlns:cx1="http://schemas.microsoft.com/office/drawing/2015/9/8/chartex" xmlns:cx2="http://schemas.microsoft.com/office/drawing/2015/10/21/chartex" xmlns:cx3="http://schemas.microsoft.com/office/drawing/2016/5/9/chartex" xmlns:cx4="http://schemas.microsoft.com/office/drawing/2016/5/10/chartex" xmlns:cx5="http://schemas.microsoft.com/office/drawing/2016/5/11/chartex" xmlns:cx6="http://schemas.microsoft.com/office/drawing/2016/5/12/chartex" xmlns:cx7="http://schemas.microsoft.com/office/drawing/2016/5/13/chartex" xmlns:cx8="http://schemas.microsoft.com/office/drawing/2016/5/14/chartex" xmlns:mc="http://schemas.openxmlformats.org/markup-compatibility/2006" xmlns:aink="http://schemas.microsoft.com/office/drawing/2016/ink" xmlns:am3d="http://schemas.microsoft.com/office/drawing/2017/model3d" xmlns:o="urn:schemas-microsoft-com:office:office" xmlns:oel="http://schemas.microsoft.com/office/2019/extlst" xmlns:r="http://schemas.openxmlformats.org/officeDocument/2006/relationships" xmlns:m="http://schemas.openxmlformats.org/officeDocument/2006/math" xmlns:v="urn:schemas-microsoft-com:vml" xmlns:wp14="http://schemas.microsoft.com/office/word/2010/wordprocessingDrawing" xmlns:wp="http://schemas.openxmlformats.org/drawingml/2006/wordprocessingDrawing" xmlns:w10="urn:schemas-microsoft-com:office:word" xmlns:w="http://schemas.openxmlformats.org/wordprocessingml/2006/main" xmlns:w14="http://schemas.microsoft.com/office/word/2010/wordml" xmlns:w15="http://schemas.microsoft.com/office/word/2012/wordml" xmlns:w16cex="http://schemas.microsoft.com/office/word/2018/wordml/cex" xmlns:w16cid="http://schemas.microsoft.com/office/word/2016/wordml/cid" xmlns:w16="http://schemas.microsoft.com/office/word/2018/wordml" xmlns:w16du="http://schemas.microsoft.com/office/word/2023/wordml/word16du" xmlns:w16sdtdh="http://schemas.microsoft.com/office/word/2020/wordml/sdtdatahash" xmlns:w16sdtfl="http://schemas.microsoft.com/office/word/2024/wordml/sdtformatlock" xmlns:w16se="http://schemas.microsoft.com/office/word/2015/wordml/symex" xmlns:wpg="http://schemas.microsoft.com/office/word/2010/wordprocessingGroup" xmlns:wpi="http://schemas.microsoft.com/office/word/2010/wordprocessingInk" xmlns:wne="http://schemas.microsoft.com/office/word/2006/wordml" xmlns:wps="http://schemas.microsoft.com/office/word/2010/wordprocessingShape" mc:Ignorable="w14 w15 w16se w16cid w16 w16cex w16sdtdh w16sdtfl w16du wp14">
   <w:body>
     <w:p>
-      <w:pPr>
+      <w:r>
         <w:rPr>
           <w:b/>
           <w:bCs/>
         </w:rPr>
-      </w:pPr>
+        <w:t>Pedro Carneiro Pizzi</w:t>
+      </w:r>
+      <w:r>
+        <w:br/>
+        <w:t>Rio de Janeiro, Brasil</w:t>
+      </w:r>
+      <w:r>
+        <w:br/>
+        <w:t>Teléfono: +55 (24) 98806-6331</w:t>
+      </w:r>
+      <w:r>
+        <w:br/>
+        <w:t>Correo electrónico: pedropizzi23@hotmail.com</w:t>
+      </w:r>
+      <w:r>
+        <w:br/>
+      </w:r>
       <w:r>
         <w:rPr>
           <w:b/>
           <w:bCs/>
         </w:rPr>
-        <w:t>Pedro Carneiro Pizzi</w:t>
-      </w:r>
+        <w:t>Portafolio Profesional: www.pedropizzi.com</w:t>
+      </w:r>
+    </w:p>
+    <w:p>
+      <w:pPr>
+        <w:rPr>
+          <w:lang w:val="en-US"/>
+        </w:rPr>
+      </w:pPr>
+      <w:r>
+        <w:rPr>
+          <w:lang w:val="en-US"/>
+        </w:rPr>
+        <w:pict w14:anchorId="386BF7A8">
+          <v:rect id="_x0000_i1120" style="width:0;height:1.5pt" o:hralign="center" o:hrstd="t" o:hr="t" fillcolor="#a0a0a0" stroked="f"/>
+        </w:pict>
+      </w:r>
+    </w:p>
+    <w:p>
+      <w:pPr>
+        <w:rPr>
+          <w:lang w:val="es-ES"/>
+        </w:rPr>
+      </w:pPr>
+      <w:r>
+        <w:rPr>
+          <w:lang w:val="es-ES"/>
+        </w:rPr>
+        <w:t>Resumen Profesional</w:t>
+      </w:r>
+    </w:p>
+    <w:p>
+      <w:pPr>
+        <w:rPr>
+          <w:lang w:val="es-ES"/>
+        </w:rPr>
+      </w:pPr>
       <w:r>
         <w:rPr>
           <w:b/>
           <w:bCs/>
-        </w:rPr>
-        <w:br/>
+          <w:lang w:val="es-ES"/>
+        </w:rPr>
+        <w:t>Ingeniero en Computación con cinco años de experiencia profesional</w:t>
+      </w:r>
+      <w:r>
+        <w:rPr>
+          <w:lang w:val="es-ES"/>
+        </w:rPr>
+        <w:t xml:space="preserve">, </w:t>
       </w:r>
       <w:r>
         <w:rPr>
           <w:b/>
           <w:bCs/>
-        </w:rPr>
-        <w:t>Valladolid, España</w:t>
+          <w:lang w:val="es-ES"/>
+        </w:rPr>
+        <w:t>incluyendo cuatro años como desarrollador de software</w:t>
+      </w:r>
+      <w:r>
+        <w:rPr>
+          <w:lang w:val="es-ES"/>
+        </w:rPr>
+        <w:t xml:space="preserve">, trabajando en sistemas de alta criticidad, entornos regulados y </w:t>
       </w:r>
       <w:r>
         <w:rPr>
           <w:b/>
           <w:bCs/>
-        </w:rPr>
-        <w:br/>
-        <w:t>Teléfono: +</w:t>
+          <w:lang w:val="es-ES"/>
+        </w:rPr>
+        <w:t>equipos internacionales.</w:t>
+      </w:r>
+    </w:p>
+    <w:p>
+      <w:pPr>
+        <w:rPr>
+          <w:lang w:val="es-ES"/>
+        </w:rPr>
+      </w:pPr>
+      <w:r>
+        <w:rPr>
+          <w:lang w:val="es-ES"/>
+        </w:rPr>
+        <w:t xml:space="preserve">En GE </w:t>
+      </w:r>
+      <w:proofErr w:type="spellStart"/>
+      <w:r>
+        <w:rPr>
+          <w:lang w:val="es-ES"/>
+        </w:rPr>
+        <w:t>Aerospace</w:t>
+      </w:r>
+      <w:proofErr w:type="spellEnd"/>
+      <w:r>
+        <w:rPr>
+          <w:lang w:val="es-ES"/>
+        </w:rPr>
+        <w:t xml:space="preserve">, </w:t>
       </w:r>
       <w:r>
         <w:rPr>
           <w:b/>
           <w:bCs/>
-        </w:rPr>
-        <w:t>34 601 52 73 60</w:t>
-      </w:r>
+          <w:lang w:val="es-ES"/>
+        </w:rPr>
+        <w:t xml:space="preserve">lideré la modernización del </w:t>
+      </w:r>
+      <w:proofErr w:type="spellStart"/>
       <w:r>
         <w:rPr>
           <w:b/>
           <w:bCs/>
-        </w:rPr>
-        <w:br/>
-        <w:t>Correo: pedropizzi23@hotmail.com</w:t>
-      </w:r>
-    </w:p>
-    <w:p>
-      <w:pPr>
+          <w:lang w:val="es-ES"/>
+        </w:rPr>
+        <w:t>backend</w:t>
+      </w:r>
+      <w:proofErr w:type="spellEnd"/>
+      <w:r>
         <w:rPr>
           <w:b/>
           <w:bCs/>
+          <w:lang w:val="es-ES"/>
+        </w:rPr>
+        <w:t xml:space="preserve"> de un sistema con más de 1.000 usuarios</w:t>
+      </w:r>
+      <w:r>
+        <w:rPr>
+          <w:lang w:val="es-ES"/>
+        </w:rPr>
+        <w:t>, eliminando alrededor de 800 vulnerabilidades de seguridad mediante una migración tecnológica, adopción de buenas prácticas de código limpio y documentación técnica estructurada.</w:t>
+      </w:r>
+    </w:p>
+    <w:p>
+      <w:pPr>
+        <w:rPr>
+          <w:lang w:val="es-ES"/>
         </w:rPr>
       </w:pPr>
       <w:r>
         <w:rPr>
           <w:b/>
           <w:bCs/>
-        </w:rPr>
-        <w:pict w14:anchorId="6F774D0C">
-          <v:rect id="_x0000_i1025" style="width:0;height:1.5pt" o:hralign="center" o:hrstd="t" o:hr="t" fillcolor="#a0a0a0" stroked="f"/>
-        </w:pict>
-      </w:r>
-    </w:p>
-    <w:p>
-      <w:pPr>
+          <w:lang w:val="es-ES"/>
+        </w:rPr>
+        <w:t>Experiencia académica y profesional internacional en España</w:t>
+      </w:r>
+      <w:r>
         <w:rPr>
           <w:b/>
           <w:bCs/>
           <w:lang w:val="es-ES"/>
         </w:rPr>
-      </w:pPr>
+        <w:t>,</w:t>
+      </w:r>
+      <w:r>
+        <w:rPr>
+          <w:lang w:val="es-ES"/>
+        </w:rPr>
+        <w:t xml:space="preserve"> incluyendo una </w:t>
+      </w:r>
       <w:r>
         <w:rPr>
           <w:b/>
           <w:bCs/>
           <w:lang w:val="es-ES"/>
         </w:rPr>
-        <w:t>Resumen Profesional</w:t>
-      </w:r>
-    </w:p>
-    <w:p>
-      <w:pPr>
-        <w:rPr>
-          <w:lang w:val="es-ES"/>
-        </w:rPr>
-      </w:pPr>
+        <w:t xml:space="preserve">beca de mérito del Santander Open </w:t>
+      </w:r>
+      <w:proofErr w:type="spellStart"/>
       <w:r>
         <w:rPr>
           <w:b/>
           <w:bCs/>
           <w:lang w:val="es-ES"/>
         </w:rPr>
-        <w:t xml:space="preserve">Cuento con </w:t>
-      </w:r>
-      <w:r>
+        <w:t>Academy</w:t>
+      </w:r>
+      <w:proofErr w:type="spellEnd"/>
+      <w:r>
+        <w:rPr>
+          <w:lang w:val="es-ES"/>
+        </w:rPr>
+        <w:t>. Trabajo de Fin de Grado enfocado en el ajuste fino (</w:t>
+      </w:r>
+      <w:r>
+        <w:rPr>
+          <w:i/>
+          <w:iCs/>
+          <w:lang w:val="es-ES"/>
+        </w:rPr>
+        <w:t>fine-</w:t>
+      </w:r>
+      <w:proofErr w:type="spellStart"/>
+      <w:r>
+        <w:rPr>
+          <w:i/>
+          <w:iCs/>
+          <w:lang w:val="es-ES"/>
+        </w:rPr>
+        <w:t>tuning</w:t>
+      </w:r>
+      <w:proofErr w:type="spellEnd"/>
+      <w:r>
+        <w:rPr>
+          <w:lang w:val="es-ES"/>
+        </w:rPr>
+        <w:t xml:space="preserve">) de modelos LLM para la detección de ataques </w:t>
+      </w:r>
+      <w:proofErr w:type="spellStart"/>
+      <w:r>
+        <w:rPr>
+          <w:lang w:val="es-ES"/>
+        </w:rPr>
+        <w:t>DDoS</w:t>
+      </w:r>
+      <w:proofErr w:type="spellEnd"/>
+      <w:r>
+        <w:rPr>
+          <w:lang w:val="es-ES"/>
+        </w:rPr>
+        <w:t>.</w:t>
+      </w:r>
+    </w:p>
+    <w:p>
+      <w:pPr>
+        <w:rPr>
+          <w:lang w:val="en-US"/>
+        </w:rPr>
+      </w:pPr>
+      <w:r>
+        <w:rPr>
+          <w:lang w:val="en-US"/>
+        </w:rPr>
+        <w:pict w14:anchorId="2108C817">
+          <v:rect id="_x0000_i1121" style="width:0;height:1.5pt" o:hralign="center" o:hrstd="t" o:hr="t" fillcolor="#a0a0a0" stroked="f"/>
+        </w:pict>
+      </w:r>
+    </w:p>
+    <w:p>
+      <w:pPr>
         <w:rPr>
           <w:b/>
           <w:bCs/>
           <w:lang w:val="es-ES"/>
         </w:rPr>
-        <w:t>cinco</w:t>
-      </w:r>
+      </w:pPr>
       <w:r>
         <w:rPr>
           <w:b/>
           <w:bCs/>
           <w:lang w:val="es-ES"/>
         </w:rPr>
-        <w:t xml:space="preserve"> años de experiencia profesional, </w:t>
+        <w:t>Experiencia Profesional</w:t>
+      </w:r>
+    </w:p>
+    <w:p>
+      <w:pPr>
+        <w:rPr>
+          <w:lang w:val="es-ES"/>
+        </w:rPr>
+      </w:pPr>
+      <w:r>
+        <w:rPr>
+          <w:lang w:val="es-ES"/>
+        </w:rPr>
+        <w:t xml:space="preserve">DUONEX – </w:t>
+      </w:r>
+      <w:proofErr w:type="gramStart"/>
+      <w:r>
+        <w:rPr>
+          <w:lang w:val="es-ES"/>
+        </w:rPr>
+        <w:t>Diciembre</w:t>
+      </w:r>
+      <w:proofErr w:type="gramEnd"/>
+      <w:r>
+        <w:rPr>
+          <w:lang w:val="es-ES"/>
+        </w:rPr>
+        <w:t xml:space="preserve"> 2025 – </w:t>
+      </w:r>
+      <w:proofErr w:type="gramStart"/>
+      <w:r>
+        <w:rPr>
+          <w:lang w:val="es-ES"/>
+        </w:rPr>
+        <w:t>Enero</w:t>
+      </w:r>
+      <w:proofErr w:type="gramEnd"/>
+      <w:r>
+        <w:rPr>
+          <w:lang w:val="es-ES"/>
+        </w:rPr>
+        <w:t xml:space="preserve"> 2026</w:t>
+      </w:r>
+      <w:r>
+        <w:rPr>
+          <w:lang w:val="es-ES"/>
+        </w:rPr>
+        <w:br/>
       </w:r>
       <w:r>
         <w:rPr>
@@ -124,7 +338,13 @@
           <w:bCs/>
           <w:lang w:val="es-ES"/>
         </w:rPr>
-        <w:t>cuatro</w:t>
+        <w:t>Desarrollador Full Stack</w:t>
+      </w:r>
+      <w:r>
+        <w:rPr>
+          <w:lang w:val="es-ES"/>
+        </w:rPr>
+        <w:t xml:space="preserve"> – Contrato temporal (</w:t>
       </w:r>
       <w:r>
         <w:rPr>
@@ -132,13 +352,311 @@
           <w:bCs/>
           <w:lang w:val="es-ES"/>
         </w:rPr>
-        <w:t xml:space="preserve"> de ellos como desarrollador de software.</w:t>
-      </w:r>
-      <w:r>
-        <w:rPr>
-          <w:lang w:val="es-ES"/>
-        </w:rPr>
-        <w:t xml:space="preserve"> Trabajé durante un año en </w:t>
+        <w:t>España</w:t>
+      </w:r>
+      <w:r>
+        <w:rPr>
+          <w:lang w:val="es-ES"/>
+        </w:rPr>
+        <w:t>)</w:t>
+      </w:r>
+    </w:p>
+    <w:p>
+      <w:pPr>
+        <w:numPr>
+          <w:ilvl w:val="0"/>
+          <w:numId w:val="5"/>
+        </w:numPr>
+        <w:rPr>
+          <w:lang w:val="es-ES"/>
+        </w:rPr>
+      </w:pPr>
+      <w:r>
+        <w:rPr>
+          <w:lang w:val="es-ES"/>
+        </w:rPr>
+        <w:t>Desarrollo de nuevas funcionalidades en aplicaciones existentes</w:t>
+      </w:r>
+    </w:p>
+    <w:p>
+      <w:pPr>
+        <w:numPr>
+          <w:ilvl w:val="0"/>
+          <w:numId w:val="5"/>
+        </w:numPr>
+        <w:rPr>
+          <w:lang w:val="en-US"/>
+        </w:rPr>
+      </w:pPr>
+      <w:proofErr w:type="spellStart"/>
+      <w:r>
+        <w:rPr>
+          <w:lang w:val="en-US"/>
+        </w:rPr>
+        <w:t>Modalidad</w:t>
+      </w:r>
+      <w:proofErr w:type="spellEnd"/>
+      <w:r>
+        <w:rPr>
+          <w:lang w:val="en-US"/>
+        </w:rPr>
+        <w:t xml:space="preserve"> </w:t>
+      </w:r>
+      <w:proofErr w:type="spellStart"/>
+      <w:r>
+        <w:rPr>
+          <w:lang w:val="en-US"/>
+        </w:rPr>
+        <w:t>híbrida</w:t>
+      </w:r>
+      <w:proofErr w:type="spellEnd"/>
+      <w:r>
+        <w:rPr>
+          <w:lang w:val="en-US"/>
+        </w:rPr>
+        <w:t xml:space="preserve">, </w:t>
+      </w:r>
+      <w:proofErr w:type="spellStart"/>
+      <w:r>
+        <w:rPr>
+          <w:lang w:val="en-US"/>
+        </w:rPr>
+        <w:t>equipo</w:t>
+      </w:r>
+      <w:proofErr w:type="spellEnd"/>
+      <w:r>
+        <w:rPr>
+          <w:lang w:val="en-US"/>
+        </w:rPr>
+        <w:t xml:space="preserve"> </w:t>
+      </w:r>
+      <w:proofErr w:type="spellStart"/>
+      <w:r>
+        <w:rPr>
+          <w:lang w:val="en-US"/>
+        </w:rPr>
+        <w:t>totalmente</w:t>
+      </w:r>
+      <w:proofErr w:type="spellEnd"/>
+      <w:r>
+        <w:rPr>
+          <w:lang w:val="en-US"/>
+        </w:rPr>
+        <w:t xml:space="preserve"> </w:t>
+      </w:r>
+      <w:proofErr w:type="spellStart"/>
+      <w:r>
+        <w:rPr>
+          <w:lang w:val="en-US"/>
+        </w:rPr>
+        <w:t>español</w:t>
+      </w:r>
+      <w:proofErr w:type="spellEnd"/>
+    </w:p>
+    <w:p>
+      <w:pPr>
+        <w:numPr>
+          <w:ilvl w:val="0"/>
+          <w:numId w:val="5"/>
+        </w:numPr>
+        <w:rPr>
+          <w:lang w:val="en-US"/>
+        </w:rPr>
+      </w:pPr>
+      <w:proofErr w:type="spellStart"/>
+      <w:r>
+        <w:rPr>
+          <w:lang w:val="en-US"/>
+        </w:rPr>
+        <w:t>Arquitectura</w:t>
+      </w:r>
+      <w:proofErr w:type="spellEnd"/>
+      <w:r>
+        <w:rPr>
+          <w:lang w:val="en-US"/>
+        </w:rPr>
+        <w:t xml:space="preserve"> </w:t>
+      </w:r>
+      <w:proofErr w:type="spellStart"/>
+      <w:r>
+        <w:rPr>
+          <w:lang w:val="en-US"/>
+        </w:rPr>
+        <w:t>basada</w:t>
+      </w:r>
+      <w:proofErr w:type="spellEnd"/>
+      <w:r>
+        <w:rPr>
+          <w:lang w:val="en-US"/>
+        </w:rPr>
+        <w:t xml:space="preserve"> </w:t>
+      </w:r>
+      <w:proofErr w:type="spellStart"/>
+      <w:r>
+        <w:rPr>
+          <w:lang w:val="en-US"/>
+        </w:rPr>
+        <w:t>en</w:t>
+      </w:r>
+      <w:proofErr w:type="spellEnd"/>
+      <w:r>
+        <w:rPr>
+          <w:lang w:val="en-US"/>
+        </w:rPr>
+        <w:t xml:space="preserve"> Clean Architecture y Domain-Driven Design (DDD)</w:t>
+      </w:r>
+    </w:p>
+    <w:p>
+      <w:pPr>
+        <w:rPr>
+          <w:lang w:val="en-US"/>
+        </w:rPr>
+      </w:pPr>
+      <w:r>
+        <w:rPr>
+          <w:lang w:val="en-US"/>
+        </w:rPr>
+        <w:t xml:space="preserve">Stack </w:t>
+      </w:r>
+      <w:proofErr w:type="spellStart"/>
+      <w:r>
+        <w:rPr>
+          <w:lang w:val="en-US"/>
+        </w:rPr>
+        <w:t>tecnológico</w:t>
+      </w:r>
+      <w:proofErr w:type="spellEnd"/>
+      <w:r>
+        <w:rPr>
+          <w:lang w:val="en-US"/>
+        </w:rPr>
+        <w:t xml:space="preserve">: Node.js, TypeScript, </w:t>
+      </w:r>
+      <w:proofErr w:type="spellStart"/>
+      <w:r>
+        <w:rPr>
+          <w:lang w:val="en-US"/>
+        </w:rPr>
+        <w:t>AdonisJS</w:t>
+      </w:r>
+      <w:proofErr w:type="spellEnd"/>
+      <w:r>
+        <w:rPr>
+          <w:lang w:val="en-US"/>
+        </w:rPr>
+        <w:t xml:space="preserve">, Angular, MySQL, CI/CD, </w:t>
+      </w:r>
+      <w:proofErr w:type="spellStart"/>
+      <w:r>
+        <w:rPr>
+          <w:lang w:val="en-US"/>
+        </w:rPr>
+        <w:t>RxJS</w:t>
+      </w:r>
+      <w:proofErr w:type="spellEnd"/>
+      <w:r>
+        <w:rPr>
+          <w:lang w:val="en-US"/>
+        </w:rPr>
+        <w:t xml:space="preserve">, Pipes, </w:t>
+      </w:r>
+      <w:proofErr w:type="spellStart"/>
+      <w:r>
+        <w:rPr>
+          <w:lang w:val="en-US"/>
+        </w:rPr>
+        <w:t>Formularios</w:t>
+      </w:r>
+      <w:proofErr w:type="spellEnd"/>
+      <w:r>
+        <w:rPr>
+          <w:lang w:val="en-US"/>
+        </w:rPr>
+        <w:t xml:space="preserve"> </w:t>
+      </w:r>
+      <w:proofErr w:type="spellStart"/>
+      <w:r>
+        <w:rPr>
+          <w:lang w:val="en-US"/>
+        </w:rPr>
+        <w:t>Reactivos</w:t>
+      </w:r>
+      <w:proofErr w:type="spellEnd"/>
+    </w:p>
+    <w:p>
+      <w:pPr>
+        <w:rPr>
+          <w:lang w:val="en-US"/>
+        </w:rPr>
+      </w:pPr>
+      <w:r>
+        <w:rPr>
+          <w:lang w:val="en-US"/>
+        </w:rPr>
+        <w:pict w14:anchorId="68F0EEF3">
+          <v:rect id="_x0000_i1122" style="width:0;height:1.5pt" o:hralign="center" o:hrstd="t" o:hr="t" fillcolor="#a0a0a0" stroked="f"/>
+        </w:pict>
+      </w:r>
+    </w:p>
+    <w:p>
+      <w:pPr>
+        <w:rPr>
+          <w:lang w:val="es-ES"/>
+        </w:rPr>
+      </w:pPr>
+      <w:r>
+        <w:rPr>
+          <w:lang w:val="es-ES"/>
+        </w:rPr>
+        <w:t xml:space="preserve">GE </w:t>
+      </w:r>
+      <w:proofErr w:type="spellStart"/>
+      <w:r>
+        <w:rPr>
+          <w:lang w:val="es-ES"/>
+        </w:rPr>
+        <w:t>Aerospace</w:t>
+      </w:r>
+      <w:proofErr w:type="spellEnd"/>
+      <w:r>
+        <w:rPr>
+          <w:lang w:val="es-ES"/>
+        </w:rPr>
+        <w:t xml:space="preserve"> – </w:t>
+      </w:r>
+      <w:proofErr w:type="gramStart"/>
+      <w:r>
+        <w:rPr>
+          <w:lang w:val="es-ES"/>
+        </w:rPr>
+        <w:t>Mayo</w:t>
+      </w:r>
+      <w:proofErr w:type="gramEnd"/>
+      <w:r>
+        <w:rPr>
+          <w:lang w:val="es-ES"/>
+        </w:rPr>
+        <w:t xml:space="preserve"> 2025 – </w:t>
+      </w:r>
+      <w:proofErr w:type="gramStart"/>
+      <w:r>
+        <w:rPr>
+          <w:lang w:val="es-ES"/>
+        </w:rPr>
+        <w:t>Agosto</w:t>
+      </w:r>
+      <w:proofErr w:type="gramEnd"/>
+      <w:r>
+        <w:rPr>
+          <w:lang w:val="es-ES"/>
+        </w:rPr>
+        <w:t xml:space="preserve"> 2025</w:t>
+      </w:r>
+      <w:r>
+        <w:rPr>
+          <w:lang w:val="es-ES"/>
+        </w:rPr>
+        <w:br/>
       </w:r>
       <w:r>
         <w:rPr>
@@ -146,23 +664,330 @@
           <w:bCs/>
           <w:lang w:val="es-ES"/>
         </w:rPr>
-        <w:t xml:space="preserve">Orange Business </w:t>
-      </w:r>
-      <w:proofErr w:type="spellStart"/>
+        <w:t>Desarrollador Full Stack</w:t>
+      </w:r>
+    </w:p>
+    <w:p>
+      <w:pPr>
+        <w:numPr>
+          <w:ilvl w:val="0"/>
+          <w:numId w:val="6"/>
+        </w:numPr>
+        <w:rPr>
+          <w:lang w:val="es-ES"/>
+        </w:rPr>
+      </w:pPr>
+      <w:r>
+        <w:rPr>
+          <w:lang w:val="es-ES"/>
+        </w:rPr>
+        <w:t xml:space="preserve">Desarrollo de sistemas Full Stack utilizando </w:t>
+      </w:r>
+      <w:proofErr w:type="spellStart"/>
+      <w:r>
+        <w:rPr>
+          <w:lang w:val="es-ES"/>
+        </w:rPr>
+        <w:t>NestJS</w:t>
+      </w:r>
+      <w:proofErr w:type="spellEnd"/>
+      <w:r>
+        <w:rPr>
+          <w:lang w:val="es-ES"/>
+        </w:rPr>
+        <w:t xml:space="preserve"> y Vue.js, desde la arquitectura hasta el despliegue en producción, con foco en escalabilidad y eficiencia</w:t>
+      </w:r>
+    </w:p>
+    <w:p>
+      <w:pPr>
+        <w:numPr>
+          <w:ilvl w:val="0"/>
+          <w:numId w:val="6"/>
+        </w:numPr>
+        <w:rPr>
+          <w:lang w:val="es-ES"/>
+        </w:rPr>
+      </w:pPr>
+      <w:r>
+        <w:rPr>
+          <w:lang w:val="es-ES"/>
+        </w:rPr>
+        <w:lastRenderedPageBreak/>
+        <w:t>Mejoras continuas, mantenimiento del sistema, arquitectura de soluciones y gestión de datos con PostgreSQL y SAP Hana</w:t>
+      </w:r>
+    </w:p>
+    <w:p>
+      <w:pPr>
+        <w:numPr>
+          <w:ilvl w:val="0"/>
+          <w:numId w:val="6"/>
+        </w:numPr>
+        <w:rPr>
+          <w:lang w:val="es-ES"/>
+        </w:rPr>
+      </w:pPr>
+      <w:r>
+        <w:rPr>
+          <w:lang w:val="es-ES"/>
+        </w:rPr>
+        <w:t xml:space="preserve">Implementación de </w:t>
+      </w:r>
+      <w:proofErr w:type="spellStart"/>
+      <w:r>
+        <w:rPr>
+          <w:lang w:val="es-ES"/>
+        </w:rPr>
+        <w:t>observabilidad</w:t>
+      </w:r>
+      <w:proofErr w:type="spellEnd"/>
+      <w:r>
+        <w:rPr>
+          <w:lang w:val="es-ES"/>
+        </w:rPr>
+        <w:t xml:space="preserve"> con Prometheus y </w:t>
+      </w:r>
+      <w:proofErr w:type="spellStart"/>
+      <w:r>
+        <w:rPr>
+          <w:lang w:val="es-ES"/>
+        </w:rPr>
+        <w:t>Grafana</w:t>
+      </w:r>
+      <w:proofErr w:type="spellEnd"/>
+      <w:r>
+        <w:rPr>
+          <w:lang w:val="es-ES"/>
+        </w:rPr>
+        <w:t xml:space="preserve"> para identificar cuellos de botella y aplicar mejoras de rendimiento</w:t>
+      </w:r>
+    </w:p>
+    <w:p>
+      <w:pPr>
+        <w:rPr>
+          <w:lang w:val="es-ES"/>
+        </w:rPr>
+      </w:pPr>
+      <w:r>
+        <w:rPr>
+          <w:lang w:val="es-ES"/>
+        </w:rPr>
+        <w:t xml:space="preserve">Stack tecnológico: Node.js, </w:t>
+      </w:r>
+      <w:proofErr w:type="spellStart"/>
+      <w:r>
+        <w:rPr>
+          <w:lang w:val="es-ES"/>
+        </w:rPr>
+        <w:t>NestJS</w:t>
+      </w:r>
+      <w:proofErr w:type="spellEnd"/>
+      <w:r>
+        <w:rPr>
+          <w:lang w:val="es-ES"/>
+        </w:rPr>
+        <w:t xml:space="preserve">, React.js, Vue.js, Python, AWS, Prometheus, </w:t>
+      </w:r>
+      <w:proofErr w:type="spellStart"/>
+      <w:r>
+        <w:rPr>
+          <w:lang w:val="es-ES"/>
+        </w:rPr>
+        <w:t>Grafana</w:t>
+      </w:r>
+      <w:proofErr w:type="spellEnd"/>
+      <w:r>
+        <w:rPr>
+          <w:lang w:val="es-ES"/>
+        </w:rPr>
+        <w:t>, SAP Hana, PostgreSQL, Windows Servers, Pruebas Unitarias y de Integración</w:t>
+      </w:r>
+    </w:p>
+    <w:p>
+      <w:pPr>
+        <w:rPr>
+          <w:lang w:val="en-US"/>
+        </w:rPr>
+      </w:pPr>
+      <w:r>
+        <w:rPr>
+          <w:lang w:val="en-US"/>
+        </w:rPr>
+        <w:pict w14:anchorId="7E0BBCE3">
+          <v:rect id="_x0000_i1123" style="width:0;height:1.5pt" o:hralign="center" o:hrstd="t" o:hr="t" fillcolor="#a0a0a0" stroked="f"/>
+        </w:pict>
+      </w:r>
+    </w:p>
+    <w:p>
+      <w:pPr>
+        <w:rPr>
+          <w:lang w:val="es-ES"/>
+        </w:rPr>
+      </w:pPr>
+      <w:r>
+        <w:rPr>
+          <w:lang w:val="es-ES"/>
+        </w:rPr>
+        <w:t xml:space="preserve">GE </w:t>
+      </w:r>
+      <w:proofErr w:type="spellStart"/>
+      <w:r>
+        <w:rPr>
+          <w:lang w:val="es-ES"/>
+        </w:rPr>
+        <w:t>Aerospace</w:t>
+      </w:r>
+      <w:proofErr w:type="spellEnd"/>
+      <w:r>
+        <w:rPr>
+          <w:lang w:val="es-ES"/>
+        </w:rPr>
+        <w:t xml:space="preserve"> – </w:t>
+      </w:r>
+      <w:proofErr w:type="gramStart"/>
+      <w:r>
+        <w:rPr>
+          <w:lang w:val="es-ES"/>
+        </w:rPr>
+        <w:t>Abril</w:t>
+      </w:r>
+      <w:proofErr w:type="gramEnd"/>
+      <w:r>
+        <w:rPr>
+          <w:lang w:val="es-ES"/>
+        </w:rPr>
+        <w:t xml:space="preserve"> 2023 – </w:t>
+      </w:r>
+      <w:proofErr w:type="gramStart"/>
+      <w:r>
+        <w:rPr>
+          <w:lang w:val="es-ES"/>
+        </w:rPr>
+        <w:t>Mayo</w:t>
+      </w:r>
+      <w:proofErr w:type="gramEnd"/>
+      <w:r>
+        <w:rPr>
+          <w:lang w:val="es-ES"/>
+        </w:rPr>
+        <w:t xml:space="preserve"> 2025</w:t>
+      </w:r>
+      <w:r>
+        <w:rPr>
+          <w:lang w:val="es-ES"/>
+        </w:rPr>
+        <w:br/>
+      </w:r>
       <w:r>
         <w:rPr>
           <w:b/>
           <w:bCs/>
           <w:lang w:val="es-ES"/>
         </w:rPr>
-        <w:t>Services</w:t>
-      </w:r>
-      <w:proofErr w:type="spellEnd"/>
-      <w:r>
-        <w:rPr>
-          <w:lang w:val="es-ES"/>
-        </w:rPr>
-        <w:t xml:space="preserve"> con un </w:t>
+        <w:t>Desarrollador Full Stack</w:t>
+      </w:r>
+      <w:r>
+        <w:rPr>
+          <w:lang w:val="es-ES"/>
+        </w:rPr>
+        <w:t xml:space="preserve"> </w:t>
+      </w:r>
+    </w:p>
+    <w:p>
+      <w:pPr>
+        <w:rPr>
+          <w:lang w:val="en-US"/>
+        </w:rPr>
+      </w:pPr>
+      <w:r>
+        <w:rPr>
+          <w:lang w:val="en-US"/>
+        </w:rPr>
+        <w:pict w14:anchorId="235A3DCA">
+          <v:rect id="_x0000_i1124" style="width:0;height:1.5pt" o:hralign="center" o:hrstd="t" o:hr="t" fillcolor="#a0a0a0" stroked="f"/>
+        </w:pict>
+      </w:r>
+    </w:p>
+    <w:p>
+      <w:pPr>
+        <w:rPr>
+          <w:lang w:val="es-ES"/>
+        </w:rPr>
+      </w:pPr>
+      <w:proofErr w:type="spellStart"/>
+      <w:r>
+        <w:rPr>
+          <w:lang w:val="es-ES"/>
+        </w:rPr>
+        <w:t>Advice</w:t>
+      </w:r>
+      <w:proofErr w:type="spellEnd"/>
+      <w:r>
+        <w:rPr>
+          <w:lang w:val="es-ES"/>
+        </w:rPr>
+        <w:t xml:space="preserve"> </w:t>
+      </w:r>
+      <w:proofErr w:type="spellStart"/>
+      <w:r>
+        <w:rPr>
+          <w:lang w:val="es-ES"/>
+        </w:rPr>
+        <w:t>Compliance</w:t>
+      </w:r>
+      <w:proofErr w:type="spellEnd"/>
+      <w:r>
+        <w:rPr>
+          <w:lang w:val="es-ES"/>
+        </w:rPr>
+        <w:t xml:space="preserve"> </w:t>
+      </w:r>
+      <w:proofErr w:type="spellStart"/>
+      <w:r>
+        <w:rPr>
+          <w:lang w:val="es-ES"/>
+        </w:rPr>
+        <w:t>Solutions</w:t>
+      </w:r>
+      <w:proofErr w:type="spellEnd"/>
+      <w:r>
+        <w:rPr>
+          <w:lang w:val="es-ES"/>
+        </w:rPr>
+        <w:t xml:space="preserve"> – </w:t>
+      </w:r>
+      <w:proofErr w:type="gramStart"/>
+      <w:r>
+        <w:rPr>
+          <w:lang w:val="es-ES"/>
+        </w:rPr>
+        <w:t>Diciembre</w:t>
+      </w:r>
+      <w:proofErr w:type="gramEnd"/>
+      <w:r>
+        <w:rPr>
+          <w:lang w:val="es-ES"/>
+        </w:rPr>
+        <w:t xml:space="preserve"> 2021 – </w:t>
+      </w:r>
+      <w:proofErr w:type="gramStart"/>
+      <w:r>
+        <w:rPr>
+          <w:lang w:val="es-ES"/>
+        </w:rPr>
+        <w:t>Enero</w:t>
+      </w:r>
+      <w:proofErr w:type="gramEnd"/>
+      <w:r>
+        <w:rPr>
+          <w:lang w:val="es-ES"/>
+        </w:rPr>
+        <w:t xml:space="preserve"> 2023</w:t>
+      </w:r>
+      <w:r>
+        <w:rPr>
+          <w:lang w:val="es-ES"/>
+        </w:rPr>
+        <w:br/>
       </w:r>
       <w:r>
         <w:rPr>
@@ -170,137 +995,847 @@
           <w:bCs/>
           <w:lang w:val="es-ES"/>
         </w:rPr>
-        <w:t>equipo estadounidense</w:t>
-      </w:r>
-      <w:r>
-        <w:rPr>
-          <w:lang w:val="es-ES"/>
-        </w:rPr>
-        <w:t xml:space="preserve"> en el área de redes. En </w:t>
-      </w:r>
-      <w:proofErr w:type="spellStart"/>
+        <w:t>Desarrollador C#</w:t>
+      </w:r>
+      <w:r>
+        <w:rPr>
+          <w:lang w:val="es-ES"/>
+        </w:rPr>
+        <w:t xml:space="preserve"> </w:t>
+      </w:r>
+    </w:p>
+    <w:p>
+      <w:pPr>
+        <w:numPr>
+          <w:ilvl w:val="0"/>
+          <w:numId w:val="7"/>
+        </w:numPr>
+        <w:rPr>
+          <w:lang w:val="es-ES"/>
+        </w:rPr>
+      </w:pPr>
+      <w:r>
+        <w:rPr>
+          <w:lang w:val="es-ES"/>
+        </w:rPr>
+        <w:t xml:space="preserve">Desarrollo de </w:t>
+      </w:r>
+      <w:proofErr w:type="spellStart"/>
+      <w:r>
+        <w:rPr>
+          <w:lang w:val="es-ES"/>
+        </w:rPr>
+        <w:t>APIs</w:t>
+      </w:r>
+      <w:proofErr w:type="spellEnd"/>
+      <w:r>
+        <w:rPr>
+          <w:lang w:val="es-ES"/>
+        </w:rPr>
+        <w:t xml:space="preserve"> REST utilizando C# y .NET con integración a SQL Server</w:t>
+      </w:r>
+    </w:p>
+    <w:p>
+      <w:pPr>
+        <w:numPr>
+          <w:ilvl w:val="0"/>
+          <w:numId w:val="7"/>
+        </w:numPr>
+        <w:rPr>
+          <w:lang w:val="es-ES"/>
+        </w:rPr>
+      </w:pPr>
+      <w:r>
+        <w:rPr>
+          <w:lang w:val="es-ES"/>
+        </w:rPr>
+        <w:t xml:space="preserve">Optimización de procesos de </w:t>
+      </w:r>
+      <w:proofErr w:type="spellStart"/>
+      <w:r>
+        <w:rPr>
+          <w:lang w:val="es-ES"/>
+        </w:rPr>
+        <w:t>compliance</w:t>
+      </w:r>
+      <w:proofErr w:type="spellEnd"/>
+      <w:r>
+        <w:rPr>
+          <w:lang w:val="es-ES"/>
+        </w:rPr>
+        <w:t xml:space="preserve"> para clientes corporativos</w:t>
+      </w:r>
+    </w:p>
+    <w:p>
+      <w:pPr>
+        <w:numPr>
+          <w:ilvl w:val="0"/>
+          <w:numId w:val="7"/>
+        </w:numPr>
+        <w:rPr>
+          <w:lang w:val="es-ES"/>
+        </w:rPr>
+      </w:pPr>
+      <w:r>
+        <w:rPr>
+          <w:lang w:val="es-ES"/>
+        </w:rPr>
+        <w:t xml:space="preserve">Desarrollo de funcionalidades en JavaScript para aplicaciones de </w:t>
+      </w:r>
+      <w:proofErr w:type="spellStart"/>
+      <w:r>
+        <w:rPr>
+          <w:lang w:val="es-ES"/>
+        </w:rPr>
+        <w:t>compliance</w:t>
+      </w:r>
+      <w:proofErr w:type="spellEnd"/>
+      <w:r>
+        <w:rPr>
+          <w:lang w:val="es-ES"/>
+        </w:rPr>
+        <w:t xml:space="preserve"> existentes</w:t>
+      </w:r>
+    </w:p>
+    <w:p>
+      <w:pPr>
+        <w:rPr>
+          <w:lang w:val="en-US"/>
+        </w:rPr>
+      </w:pPr>
+      <w:r>
+        <w:rPr>
+          <w:lang w:val="en-US"/>
+        </w:rPr>
+        <w:t xml:space="preserve">Stack </w:t>
+      </w:r>
+      <w:proofErr w:type="spellStart"/>
+      <w:r>
+        <w:rPr>
+          <w:lang w:val="en-US"/>
+        </w:rPr>
+        <w:t>tecnológico</w:t>
+      </w:r>
+      <w:proofErr w:type="spellEnd"/>
+      <w:r>
+        <w:rPr>
+          <w:lang w:val="en-US"/>
+        </w:rPr>
+        <w:t>: .NET, C#, APIs REST, JavaScript</w:t>
+      </w:r>
+    </w:p>
+    <w:p>
+      <w:pPr>
+        <w:rPr>
+          <w:lang w:val="en-US"/>
+        </w:rPr>
+      </w:pPr>
+      <w:r>
+        <w:rPr>
+          <w:lang w:val="en-US"/>
+        </w:rPr>
+        <w:pict w14:anchorId="58012275">
+          <v:rect id="_x0000_i1125" style="width:0;height:1.5pt" o:hralign="center" o:hrstd="t" o:hr="t" fillcolor="#a0a0a0" stroked="f"/>
+        </w:pict>
+      </w:r>
+    </w:p>
+    <w:p>
+      <w:pPr>
+        <w:rPr>
+          <w:lang w:val="en-US"/>
+        </w:rPr>
+      </w:pPr>
+      <w:r>
+        <w:rPr>
+          <w:lang w:val="en-US"/>
+        </w:rPr>
+        <w:t xml:space="preserve">Orange Business Services – </w:t>
+      </w:r>
+      <w:proofErr w:type="spellStart"/>
+      <w:r>
+        <w:rPr>
+          <w:lang w:val="en-US"/>
+        </w:rPr>
+        <w:t>Noviembre</w:t>
+      </w:r>
+      <w:proofErr w:type="spellEnd"/>
+      <w:r>
+        <w:rPr>
+          <w:lang w:val="en-US"/>
+        </w:rPr>
+        <w:t xml:space="preserve"> 2020 – </w:t>
+      </w:r>
+      <w:proofErr w:type="spellStart"/>
+      <w:r>
+        <w:rPr>
+          <w:lang w:val="en-US"/>
+        </w:rPr>
+        <w:t>Noviembre</w:t>
+      </w:r>
+      <w:proofErr w:type="spellEnd"/>
+      <w:r>
+        <w:rPr>
+          <w:lang w:val="en-US"/>
+        </w:rPr>
+        <w:t xml:space="preserve"> 2021</w:t>
+      </w:r>
+      <w:r>
+        <w:rPr>
+          <w:lang w:val="en-US"/>
+        </w:rPr>
+        <w:br/>
+      </w:r>
       <w:r>
         <w:rPr>
           <w:b/>
           <w:bCs/>
-          <w:lang w:val="es-ES"/>
-        </w:rPr>
-        <w:t>Advice</w:t>
-      </w:r>
-      <w:proofErr w:type="spellEnd"/>
-      <w:r>
+          <w:lang w:val="en-US"/>
+        </w:rPr>
+        <w:t>LDM/NAM</w:t>
+      </w:r>
+    </w:p>
+    <w:p>
+      <w:pPr>
+        <w:numPr>
+          <w:ilvl w:val="0"/>
+          <w:numId w:val="8"/>
+        </w:numPr>
+        <w:rPr>
+          <w:lang w:val="es-ES"/>
+        </w:rPr>
+      </w:pPr>
+      <w:r>
+        <w:rPr>
+          <w:lang w:val="es-ES"/>
+        </w:rPr>
+        <w:t>Gestión de órdenes y proyectos de despliegue de redes para la región de América del Norte</w:t>
+      </w:r>
+    </w:p>
+    <w:p>
+      <w:pPr>
+        <w:numPr>
+          <w:ilvl w:val="0"/>
+          <w:numId w:val="8"/>
+        </w:numPr>
+        <w:rPr>
+          <w:lang w:val="en-US"/>
+        </w:rPr>
+      </w:pPr>
+      <w:proofErr w:type="spellStart"/>
+      <w:r>
+        <w:rPr>
+          <w:lang w:val="en-US"/>
+        </w:rPr>
+        <w:t>Trabajo</w:t>
+      </w:r>
+      <w:proofErr w:type="spellEnd"/>
+      <w:r>
+        <w:rPr>
+          <w:lang w:val="en-US"/>
+        </w:rPr>
+        <w:t xml:space="preserve"> </w:t>
+      </w:r>
+      <w:proofErr w:type="spellStart"/>
+      <w:r>
+        <w:rPr>
+          <w:lang w:val="en-US"/>
+        </w:rPr>
+        <w:t>en</w:t>
+      </w:r>
+      <w:proofErr w:type="spellEnd"/>
+      <w:r>
+        <w:rPr>
+          <w:lang w:val="en-US"/>
+        </w:rPr>
+        <w:t xml:space="preserve"> un </w:t>
+      </w:r>
+      <w:proofErr w:type="spellStart"/>
+      <w:r>
+        <w:rPr>
+          <w:lang w:val="en-US"/>
+        </w:rPr>
+        <w:t>entorno</w:t>
+      </w:r>
+      <w:proofErr w:type="spellEnd"/>
+      <w:r>
+        <w:rPr>
+          <w:lang w:val="en-US"/>
+        </w:rPr>
+        <w:t xml:space="preserve"> </w:t>
+      </w:r>
+      <w:proofErr w:type="spellStart"/>
+      <w:r>
+        <w:rPr>
+          <w:lang w:val="en-US"/>
+        </w:rPr>
+        <w:t>internacional</w:t>
+      </w:r>
+      <w:proofErr w:type="spellEnd"/>
+    </w:p>
+    <w:p>
+      <w:pPr>
+        <w:rPr>
+          <w:lang w:val="en-US"/>
+        </w:rPr>
+      </w:pPr>
+      <w:r>
+        <w:rPr>
+          <w:lang w:val="en-US"/>
+        </w:rPr>
+        <w:pict w14:anchorId="3E93C58F">
+          <v:rect id="_x0000_i1126" style="width:0;height:1.5pt" o:hralign="center" o:hrstd="t" o:hr="t" fillcolor="#a0a0a0" stroked="f"/>
+        </w:pict>
+      </w:r>
+    </w:p>
+    <w:p>
+      <w:pPr>
+        <w:rPr>
+          <w:lang w:val="es-ES"/>
+        </w:rPr>
+      </w:pPr>
+      <w:r>
+        <w:rPr>
+          <w:lang w:val="es-ES"/>
+        </w:rPr>
+        <w:t>Formación Académica</w:t>
+      </w:r>
+    </w:p>
+    <w:p>
+      <w:pPr>
+        <w:rPr>
+          <w:lang w:val="es-ES"/>
+        </w:rPr>
+      </w:pPr>
+      <w:r>
+        <w:rPr>
+          <w:lang w:val="es-ES"/>
+        </w:rPr>
+        <w:t>Grado en Ingeniería de Computación</w:t>
+      </w:r>
+      <w:r>
+        <w:rPr>
+          <w:lang w:val="es-ES"/>
+        </w:rPr>
+        <w:br/>
+        <w:t>Centro Federal de Educación Tecnológica – Celso Suckow (CEFET/RJ)</w:t>
+      </w:r>
+    </w:p>
+    <w:p>
+      <w:pPr>
+        <w:numPr>
+          <w:ilvl w:val="0"/>
+          <w:numId w:val="9"/>
+        </w:numPr>
+        <w:rPr>
+          <w:lang w:val="es-ES"/>
+        </w:rPr>
+      </w:pPr>
+      <w:r>
+        <w:rPr>
+          <w:lang w:val="es-ES"/>
+        </w:rPr>
+        <w:t>Programa de intercambio internacional (sep. 2025 – feb. 2026), Universidad de Valladolid, España</w:t>
+      </w:r>
+    </w:p>
+    <w:p>
+      <w:pPr>
+        <w:numPr>
+          <w:ilvl w:val="0"/>
+          <w:numId w:val="9"/>
+        </w:numPr>
+        <w:rPr>
+          <w:lang w:val="es-ES"/>
+        </w:rPr>
+      </w:pPr>
+      <w:r>
+        <w:rPr>
+          <w:lang w:val="es-ES"/>
+        </w:rPr>
+        <w:t xml:space="preserve">Seleccionado para la beca de movilidad Santander Open </w:t>
+      </w:r>
+      <w:proofErr w:type="spellStart"/>
+      <w:r>
+        <w:rPr>
+          <w:lang w:val="es-ES"/>
+        </w:rPr>
+        <w:t>Academy</w:t>
+      </w:r>
+      <w:proofErr w:type="spellEnd"/>
+      <w:r>
+        <w:rPr>
+          <w:lang w:val="es-ES"/>
+        </w:rPr>
+        <w:t xml:space="preserve"> (2025–2026)</w:t>
+      </w:r>
+    </w:p>
+    <w:p>
+      <w:pPr>
+        <w:numPr>
+          <w:ilvl w:val="0"/>
+          <w:numId w:val="9"/>
+        </w:numPr>
+        <w:rPr>
+          <w:lang w:val="es-ES"/>
+        </w:rPr>
+      </w:pPr>
+      <w:r>
+        <w:rPr>
+          <w:lang w:val="es-ES"/>
+        </w:rPr>
+        <w:lastRenderedPageBreak/>
+        <w:t>Actualmente cursando el 10º semestre – Previsión de graduación: julio de 2026</w:t>
+      </w:r>
+    </w:p>
+    <w:p>
+      <w:pPr>
+        <w:numPr>
+          <w:ilvl w:val="0"/>
+          <w:numId w:val="9"/>
+        </w:numPr>
+        <w:rPr>
+          <w:lang w:val="es-ES"/>
+        </w:rPr>
+      </w:pPr>
+      <w:r>
+        <w:rPr>
+          <w:lang w:val="es-ES"/>
+        </w:rPr>
+        <w:t>Beneficiario de beca de ayuda de costos para el intercambio por el CEFET/RJ</w:t>
+      </w:r>
+    </w:p>
+    <w:p>
+      <w:pPr>
+        <w:numPr>
+          <w:ilvl w:val="0"/>
+          <w:numId w:val="9"/>
+        </w:numPr>
+        <w:rPr>
+          <w:lang w:val="es-ES"/>
+        </w:rPr>
+      </w:pPr>
+      <w:r>
+        <w:rPr>
+          <w:lang w:val="es-ES"/>
+        </w:rPr>
+        <w:t xml:space="preserve">Trabajo de Fin de Grado enfocado en modelos LLM y </w:t>
+      </w:r>
+      <w:r>
+        <w:rPr>
+          <w:i/>
+          <w:iCs/>
+          <w:lang w:val="es-ES"/>
+        </w:rPr>
+        <w:t>fine-</w:t>
+      </w:r>
+      <w:proofErr w:type="spellStart"/>
+      <w:r>
+        <w:rPr>
+          <w:i/>
+          <w:iCs/>
+          <w:lang w:val="es-ES"/>
+        </w:rPr>
+        <w:t>tuning</w:t>
+      </w:r>
+      <w:proofErr w:type="spellEnd"/>
+      <w:r>
+        <w:rPr>
+          <w:lang w:val="es-ES"/>
+        </w:rPr>
+        <w:t xml:space="preserve"> para la detección de ataques </w:t>
+      </w:r>
+      <w:proofErr w:type="spellStart"/>
+      <w:r>
+        <w:rPr>
+          <w:lang w:val="es-ES"/>
+        </w:rPr>
+        <w:t>DDoS</w:t>
+      </w:r>
+      <w:proofErr w:type="spellEnd"/>
+    </w:p>
+    <w:p>
+      <w:pPr>
+        <w:rPr>
+          <w:lang w:val="en-US"/>
+        </w:rPr>
+      </w:pPr>
+      <w:r>
+        <w:rPr>
+          <w:lang w:val="en-US"/>
+        </w:rPr>
+        <w:pict w14:anchorId="460EDDBC">
+          <v:rect id="_x0000_i1127" style="width:0;height:1.5pt" o:hralign="center" o:hrstd="t" o:hr="t" fillcolor="#a0a0a0" stroked="f"/>
+        </w:pict>
+      </w:r>
+    </w:p>
+    <w:p>
+      <w:pPr>
         <w:rPr>
           <w:b/>
           <w:bCs/>
           <w:lang w:val="es-ES"/>
         </w:rPr>
-        <w:t xml:space="preserve"> </w:t>
-      </w:r>
-      <w:proofErr w:type="spellStart"/>
+      </w:pPr>
       <w:r>
         <w:rPr>
           <w:b/>
           <w:bCs/>
           <w:lang w:val="es-ES"/>
         </w:rPr>
-        <w:t>Compliance</w:t>
-      </w:r>
-      <w:proofErr w:type="spellEnd"/>
+        <w:t>Habilidades Técnicas</w:t>
+      </w:r>
+    </w:p>
+    <w:p>
+      <w:pPr>
+        <w:rPr>
+          <w:lang w:val="es-ES"/>
+        </w:rPr>
+      </w:pPr>
       <w:r>
         <w:rPr>
           <w:b/>
           <w:bCs/>
           <w:lang w:val="es-ES"/>
         </w:rPr>
-        <w:t xml:space="preserve"> </w:t>
-      </w:r>
-      <w:proofErr w:type="spellStart"/>
+        <w:t>Lenguajes de programación</w:t>
+      </w:r>
+      <w:r>
+        <w:rPr>
+          <w:lang w:val="es-ES"/>
+        </w:rPr>
+        <w:br/>
+        <w:t xml:space="preserve">JavaScript (Node.js, React.js, Vue.js, </w:t>
+      </w:r>
+      <w:proofErr w:type="spellStart"/>
+      <w:r>
+        <w:rPr>
+          <w:lang w:val="es-ES"/>
+        </w:rPr>
+        <w:t>NestJS</w:t>
+      </w:r>
+      <w:proofErr w:type="spellEnd"/>
+      <w:r>
+        <w:rPr>
+          <w:lang w:val="es-ES"/>
+        </w:rPr>
+        <w:t xml:space="preserve">, </w:t>
+      </w:r>
+      <w:proofErr w:type="spellStart"/>
+      <w:r>
+        <w:rPr>
+          <w:lang w:val="es-ES"/>
+        </w:rPr>
+        <w:t>AdonisJS</w:t>
+      </w:r>
+      <w:proofErr w:type="spellEnd"/>
+      <w:r>
+        <w:rPr>
+          <w:lang w:val="es-ES"/>
+        </w:rPr>
+        <w:t>, Angular), C# (.NET), Python, Java, C</w:t>
+      </w:r>
+    </w:p>
+    <w:p>
       <w:r>
         <w:rPr>
           <w:b/>
           <w:bCs/>
-          <w:lang w:val="es-ES"/>
-        </w:rPr>
-        <w:t>Solutions</w:t>
-      </w:r>
-      <w:proofErr w:type="spellEnd"/>
-      <w:r>
-        <w:rPr>
-          <w:lang w:val="es-ES"/>
-        </w:rPr>
-        <w:t xml:space="preserve">, trabajé como desarrollador y participé de cerca en varios proyectos relacionados con cumplimiento normativo. </w:t>
-      </w:r>
+        </w:rPr>
+        <w:t>Bases de datos</w:t>
+      </w:r>
+      <w:r>
+        <w:br/>
+        <w:t>PostgreSQL, SAP Hana, SQL Server, MySQL, MongoDB</w:t>
+      </w:r>
+    </w:p>
+    <w:p>
+      <w:pPr>
+        <w:rPr>
+          <w:lang w:val="es-ES"/>
+        </w:rPr>
+      </w:pPr>
       <w:r>
         <w:rPr>
           <w:b/>
           <w:bCs/>
           <w:lang w:val="es-ES"/>
         </w:rPr>
-        <w:t xml:space="preserve">En GE </w:t>
-      </w:r>
-      <w:proofErr w:type="spellStart"/>
+        <w:t>Herramientas</w:t>
+      </w:r>
+      <w:r>
+        <w:rPr>
+          <w:lang w:val="es-ES"/>
+        </w:rPr>
+        <w:br/>
+      </w:r>
+      <w:proofErr w:type="spellStart"/>
+      <w:r>
+        <w:rPr>
+          <w:lang w:val="es-ES"/>
+        </w:rPr>
+        <w:t>RabbitMQ</w:t>
+      </w:r>
+      <w:proofErr w:type="spellEnd"/>
+      <w:r>
+        <w:rPr>
+          <w:lang w:val="es-ES"/>
+        </w:rPr>
+        <w:t xml:space="preserve">, Docker, Git, Swagger, Postman, </w:t>
+      </w:r>
+      <w:proofErr w:type="spellStart"/>
+      <w:r>
+        <w:rPr>
+          <w:lang w:val="es-ES"/>
+        </w:rPr>
+        <w:t>Insomnia</w:t>
+      </w:r>
+      <w:proofErr w:type="spellEnd"/>
+      <w:r>
+        <w:rPr>
+          <w:lang w:val="es-ES"/>
+        </w:rPr>
+        <w:t xml:space="preserve">, </w:t>
+      </w:r>
+      <w:proofErr w:type="spellStart"/>
+      <w:r>
+        <w:rPr>
+          <w:lang w:val="es-ES"/>
+        </w:rPr>
+        <w:t>DBeaver</w:t>
+      </w:r>
+      <w:proofErr w:type="spellEnd"/>
+    </w:p>
+    <w:p>
+      <w:pPr>
+        <w:rPr>
+          <w:lang w:val="es-ES"/>
+        </w:rPr>
+      </w:pPr>
       <w:r>
         <w:rPr>
           <w:b/>
           <w:bCs/>
           <w:lang w:val="es-ES"/>
         </w:rPr>
-        <w:t>Aerospace</w:t>
-      </w:r>
-      <w:proofErr w:type="spellEnd"/>
+        <w:t>Metodologías</w:t>
+      </w:r>
+      <w:r>
+        <w:rPr>
+          <w:lang w:val="es-ES"/>
+        </w:rPr>
+        <w:br/>
+        <w:t>Scrum, CI/CD</w:t>
+      </w:r>
+    </w:p>
+    <w:p>
+      <w:pPr>
+        <w:rPr>
+          <w:lang w:val="es-ES"/>
+        </w:rPr>
+      </w:pPr>
       <w:r>
         <w:rPr>
           <w:b/>
           <w:bCs/>
           <w:lang w:val="es-ES"/>
         </w:rPr>
-        <w:t xml:space="preserve">, reescribí el </w:t>
-      </w:r>
-      <w:proofErr w:type="spellStart"/>
-      <w:r>
+        <w:t>Áreas de interés</w:t>
+      </w:r>
+      <w:r>
+        <w:rPr>
+          <w:lang w:val="es-ES"/>
+        </w:rPr>
+        <w:br/>
+        <w:t xml:space="preserve">Arquitectura de sistemas, microservicios, </w:t>
+      </w:r>
+      <w:proofErr w:type="spellStart"/>
+      <w:r>
+        <w:rPr>
+          <w:lang w:val="es-ES"/>
+        </w:rPr>
+        <w:t>APIs</w:t>
+      </w:r>
+      <w:proofErr w:type="spellEnd"/>
+      <w:r>
+        <w:rPr>
+          <w:lang w:val="es-ES"/>
+        </w:rPr>
+        <w:t xml:space="preserve">, </w:t>
+      </w:r>
+      <w:proofErr w:type="spellStart"/>
+      <w:r>
+        <w:rPr>
+          <w:lang w:val="es-ES"/>
+        </w:rPr>
+        <w:t>cloud</w:t>
+      </w:r>
+      <w:proofErr w:type="spellEnd"/>
+      <w:r>
+        <w:rPr>
+          <w:lang w:val="es-ES"/>
+        </w:rPr>
+        <w:t>, seguridad, optimización del rendimiento, integración de sistemas, gestión de equipos y proyectos.</w:t>
+      </w:r>
+    </w:p>
+    <w:p>
+      <w:pPr>
+        <w:rPr>
+          <w:lang w:val="en-US"/>
+        </w:rPr>
+      </w:pPr>
+      <w:r>
+        <w:rPr>
+          <w:lang w:val="en-US"/>
+        </w:rPr>
+        <w:pict w14:anchorId="435D4685">
+          <v:rect id="_x0000_i1128" style="width:0;height:1.5pt" o:hralign="center" o:hrstd="t" o:hr="t" fillcolor="#a0a0a0" stroked="f"/>
+        </w:pict>
+      </w:r>
+    </w:p>
+    <w:p>
+      <w:pPr>
         <w:rPr>
           <w:b/>
           <w:bCs/>
-          <w:lang w:val="es-ES"/>
-        </w:rPr>
-        <w:t>backend</w:t>
-      </w:r>
-      <w:proofErr w:type="spellEnd"/>
+          <w:lang w:val="en-US"/>
+        </w:rPr>
+      </w:pPr>
+      <w:proofErr w:type="spellStart"/>
       <w:r>
         <w:rPr>
           <w:b/>
           <w:bCs/>
-          <w:lang w:val="es-ES"/>
-        </w:rPr>
-        <w:t xml:space="preserve"> de un sistema con más de mil usuarios utilizando una nueva tecnología</w:t>
-      </w:r>
-      <w:r>
-        <w:rPr>
-          <w:lang w:val="es-ES"/>
-        </w:rPr>
-        <w:t xml:space="preserve">, enfocado en código limpio, claro y bien documentado. </w:t>
-      </w:r>
+          <w:lang w:val="en-US"/>
+        </w:rPr>
+        <w:t>Cualificaciones</w:t>
+      </w:r>
+      <w:proofErr w:type="spellEnd"/>
       <w:r>
         <w:rPr>
           <w:b/>
           <w:bCs/>
-          <w:lang w:val="es-ES"/>
-        </w:rPr>
-        <w:t>Reduje las vulnerabilidades de seguridad de 800 a 0 y transformé el proyecto en una herramienta global.</w:t>
-      </w:r>
-      <w:r>
-        <w:rPr>
-          <w:lang w:val="es-ES"/>
+          <w:lang w:val="en-US"/>
         </w:rPr>
         <w:t xml:space="preserve"> </w:t>
       </w:r>
+      <w:proofErr w:type="spellStart"/>
       <w:r>
         <w:rPr>
           <w:b/>
           <w:bCs/>
-          <w:lang w:val="es-ES"/>
-        </w:rPr>
-        <w:t>Aceptado para un intercambio académico de 6 meses en la Universidad de Valladolid, España.</w:t>
+          <w:lang w:val="en-US"/>
+        </w:rPr>
+        <w:t>Adicionales</w:t>
+      </w:r>
+      <w:proofErr w:type="spellEnd"/>
+    </w:p>
+    <w:p>
+      <w:pPr>
+        <w:numPr>
+          <w:ilvl w:val="0"/>
+          <w:numId w:val="10"/>
+        </w:numPr>
+        <w:rPr>
+          <w:lang w:val="es-ES"/>
+        </w:rPr>
+      </w:pPr>
+      <w:r>
+        <w:rPr>
+          <w:lang w:val="es-ES"/>
+        </w:rPr>
+        <w:t>Certificación en Desarrollo Full Stack con Node.js</w:t>
+      </w:r>
+    </w:p>
+    <w:p>
+      <w:pPr>
+        <w:numPr>
+          <w:ilvl w:val="0"/>
+          <w:numId w:val="10"/>
+        </w:numPr>
+        <w:rPr>
+          <w:lang w:val="en-US"/>
+        </w:rPr>
+      </w:pPr>
+      <w:proofErr w:type="spellStart"/>
+      <w:r>
+        <w:rPr>
+          <w:lang w:val="en-US"/>
+        </w:rPr>
+        <w:t>Formación</w:t>
+      </w:r>
+      <w:proofErr w:type="spellEnd"/>
+      <w:r>
+        <w:rPr>
+          <w:lang w:val="en-US"/>
+        </w:rPr>
+        <w:t xml:space="preserve"> </w:t>
+      </w:r>
+      <w:proofErr w:type="spellStart"/>
+      <w:r>
+        <w:rPr>
+          <w:lang w:val="en-US"/>
+        </w:rPr>
+        <w:t>intensiva</w:t>
+      </w:r>
+      <w:proofErr w:type="spellEnd"/>
+      <w:r>
+        <w:rPr>
+          <w:lang w:val="en-US"/>
+        </w:rPr>
+        <w:t xml:space="preserve"> </w:t>
+      </w:r>
+      <w:proofErr w:type="spellStart"/>
+      <w:r>
+        <w:rPr>
+          <w:lang w:val="en-US"/>
+        </w:rPr>
+        <w:t>en</w:t>
+      </w:r>
+      <w:proofErr w:type="spellEnd"/>
+      <w:r>
+        <w:rPr>
+          <w:lang w:val="en-US"/>
+        </w:rPr>
+        <w:t xml:space="preserve"> </w:t>
+      </w:r>
+      <w:proofErr w:type="spellStart"/>
+      <w:r>
+        <w:rPr>
+          <w:lang w:val="en-US"/>
+        </w:rPr>
+        <w:t>Ciberseguridad</w:t>
+      </w:r>
+      <w:proofErr w:type="spellEnd"/>
+    </w:p>
+    <w:p>
+      <w:pPr>
+        <w:numPr>
+          <w:ilvl w:val="0"/>
+          <w:numId w:val="10"/>
+        </w:numPr>
+        <w:rPr>
+          <w:lang w:val="es-ES"/>
+        </w:rPr>
+      </w:pPr>
+      <w:r>
+        <w:rPr>
+          <w:lang w:val="es-ES"/>
+        </w:rPr>
+        <w:t>Investigación científica en IA Generativa – CEFET/RJ</w:t>
+      </w:r>
+    </w:p>
+    <w:p>
+      <w:pPr>
+        <w:rPr>
+          <w:lang w:val="en-US"/>
+        </w:rPr>
+      </w:pPr>
+      <w:r>
+        <w:rPr>
+          <w:lang w:val="en-US"/>
+        </w:rPr>
+        <w:pict w14:anchorId="6C673242">
+          <v:rect id="_x0000_i1129" style="width:0;height:1.5pt" o:hralign="center" o:hrstd="t" o:hr="t" fillcolor="#a0a0a0" stroked="f"/>
+        </w:pict>
       </w:r>
     </w:p>
     <w:p>
@@ -308,1283 +1843,103 @@
         <w:rPr>
           <w:b/>
           <w:bCs/>
-        </w:rPr>
-      </w:pPr>
+          <w:lang w:val="en-US"/>
+        </w:rPr>
+      </w:pPr>
+      <w:proofErr w:type="spellStart"/>
       <w:r>
         <w:rPr>
           <w:b/>
           <w:bCs/>
-        </w:rPr>
-        <w:pict w14:anchorId="4ED3B662">
-          <v:rect id="_x0000_i1026" style="width:0;height:1.5pt" o:hralign="center" o:hrstd="t" o:hr="t" fillcolor="#a0a0a0" stroked="f"/>
-        </w:pict>
-      </w:r>
-    </w:p>
-    <w:p>
-      <w:pPr>
-        <w:rPr>
-          <w:b/>
-          <w:bCs/>
-          <w:lang w:val="es-ES"/>
-        </w:rPr>
-      </w:pPr>
-      <w:r>
-        <w:rPr>
-          <w:b/>
-          <w:bCs/>
-          <w:lang w:val="es-ES"/>
-        </w:rPr>
-        <w:t>Experiencia Profesional</w:t>
-      </w:r>
-    </w:p>
-    <w:p>
-      <w:pPr>
-        <w:rPr>
-          <w:b/>
-          <w:bCs/>
-          <w:lang w:val="es-ES"/>
-        </w:rPr>
-      </w:pPr>
-      <w:r>
-        <w:rPr>
-          <w:b/>
-          <w:bCs/>
-          <w:lang w:val="es-ES"/>
-        </w:rPr>
-        <w:t xml:space="preserve">GE </w:t>
-      </w:r>
-      <w:proofErr w:type="spellStart"/>
-      <w:r>
-        <w:rPr>
-          <w:b/>
-          <w:bCs/>
-          <w:lang w:val="es-ES"/>
-        </w:rPr>
-        <w:t>Aerospace</w:t>
-      </w:r>
-      <w:proofErr w:type="spellEnd"/>
-      <w:r>
-        <w:rPr>
-          <w:b/>
-          <w:bCs/>
-          <w:lang w:val="es-ES"/>
-        </w:rPr>
-        <w:t xml:space="preserve"> - </w:t>
-      </w:r>
-      <w:proofErr w:type="gramStart"/>
-      <w:r>
-        <w:rPr>
-          <w:b/>
-          <w:bCs/>
-          <w:lang w:val="es-ES"/>
-        </w:rPr>
-        <w:t>Mayo</w:t>
-      </w:r>
-      <w:proofErr w:type="gramEnd"/>
-      <w:r>
-        <w:rPr>
-          <w:b/>
-          <w:bCs/>
-          <w:lang w:val="es-ES"/>
-        </w:rPr>
-        <w:t xml:space="preserve"> de 2025 - </w:t>
-      </w:r>
-      <w:proofErr w:type="gramStart"/>
-      <w:r>
-        <w:rPr>
-          <w:b/>
-          <w:bCs/>
-          <w:lang w:val="es-ES"/>
-        </w:rPr>
-        <w:t>Agosto</w:t>
-      </w:r>
-      <w:proofErr w:type="gramEnd"/>
-      <w:r>
-        <w:rPr>
-          <w:b/>
-          <w:bCs/>
-          <w:lang w:val="es-ES"/>
-        </w:rPr>
-        <w:t xml:space="preserve"> </w:t>
-      </w:r>
-      <w:r>
-        <w:rPr>
-          <w:b/>
-          <w:bCs/>
-          <w:lang w:val="es-ES"/>
-        </w:rPr>
-        <w:t xml:space="preserve">2025 </w:t>
-      </w:r>
-      <w:r>
-        <w:rPr>
-          <w:b/>
-          <w:bCs/>
-          <w:lang w:val="es-ES"/>
-        </w:rPr>
-        <w:t xml:space="preserve">(Desarrollador Full </w:t>
-      </w:r>
-      <w:proofErr w:type="spellStart"/>
-      <w:r>
-        <w:rPr>
-          <w:b/>
-          <w:bCs/>
-          <w:lang w:val="es-ES"/>
-        </w:rPr>
-        <w:t>Stack</w:t>
-      </w:r>
-      <w:proofErr w:type="spellEnd"/>
-      <w:r>
-        <w:rPr>
-          <w:b/>
-          <w:bCs/>
-          <w:lang w:val="es-ES"/>
-        </w:rPr>
-        <w:t>)</w:t>
-      </w:r>
-    </w:p>
-    <w:p>
-      <w:pPr>
-        <w:rPr>
-          <w:b/>
-          <w:bCs/>
-          <w:lang w:val="es-ES"/>
-        </w:rPr>
-      </w:pPr>
-      <w:r>
-        <w:rPr>
-          <w:b/>
-          <w:bCs/>
-          <w:lang w:val="es-ES"/>
-        </w:rPr>
-        <w:t xml:space="preserve">- Desarrollo de sistemas Full </w:t>
-      </w:r>
-      <w:proofErr w:type="spellStart"/>
-      <w:r>
-        <w:rPr>
-          <w:b/>
-          <w:bCs/>
-          <w:lang w:val="es-ES"/>
-        </w:rPr>
-        <w:t>Stack</w:t>
-      </w:r>
-      <w:proofErr w:type="spellEnd"/>
-      <w:r>
-        <w:rPr>
-          <w:lang w:val="es-ES"/>
-        </w:rPr>
-        <w:t xml:space="preserve"> con </w:t>
-      </w:r>
-      <w:proofErr w:type="spellStart"/>
-      <w:r>
-        <w:rPr>
-          <w:lang w:val="es-ES"/>
-        </w:rPr>
-        <w:t>NestJS</w:t>
-      </w:r>
-      <w:proofErr w:type="spellEnd"/>
-      <w:r>
-        <w:rPr>
-          <w:lang w:val="es-ES"/>
-        </w:rPr>
-        <w:t xml:space="preserve"> y Vue.js, </w:t>
-      </w:r>
-      <w:r>
-        <w:rPr>
-          <w:b/>
-          <w:bCs/>
-          <w:lang w:val="es-ES"/>
-        </w:rPr>
-        <w:t>enfocado en escalabilidad</w:t>
-      </w:r>
-      <w:r>
-        <w:rPr>
-          <w:b/>
-          <w:bCs/>
-          <w:lang w:val="es-ES"/>
-        </w:rPr>
-        <w:t>, seguridad</w:t>
-      </w:r>
-      <w:r>
-        <w:rPr>
-          <w:b/>
-          <w:bCs/>
-          <w:lang w:val="es-ES"/>
-        </w:rPr>
-        <w:t xml:space="preserve"> y eficiencia, participando desde la arquitectura hasta el despliegue en producción</w:t>
-      </w:r>
-      <w:r>
-        <w:rPr>
-          <w:lang w:val="es-ES"/>
-        </w:rPr>
-        <w:br/>
-        <w:t xml:space="preserve">- </w:t>
-      </w:r>
-      <w:r>
-        <w:rPr>
-          <w:b/>
-          <w:bCs/>
-          <w:lang w:val="es-ES"/>
-        </w:rPr>
-        <w:t>Mejoras continuas, mantenimiento, arquitectura de soluciones</w:t>
-      </w:r>
-      <w:r>
-        <w:rPr>
-          <w:lang w:val="es-ES"/>
-        </w:rPr>
-        <w:t>,</w:t>
-      </w:r>
-      <w:r>
-        <w:rPr>
-          <w:b/>
-          <w:bCs/>
-          <w:lang w:val="es-ES"/>
-        </w:rPr>
-        <w:t xml:space="preserve"> Gestión y manipulación de datos</w:t>
-      </w:r>
-      <w:r>
-        <w:rPr>
-          <w:lang w:val="es-ES"/>
-        </w:rPr>
-        <w:t xml:space="preserve"> con PostgreSQL y </w:t>
-      </w:r>
-      <w:r>
-        <w:rPr>
-          <w:b/>
-          <w:bCs/>
-          <w:lang w:val="es-ES"/>
-        </w:rPr>
-        <w:t>SAP Hana</w:t>
-      </w:r>
-    </w:p>
-    <w:p>
-      <w:pPr>
-        <w:rPr>
-          <w:lang w:val="es-ES"/>
-        </w:rPr>
-      </w:pPr>
-      <w:r>
-        <w:rPr>
-          <w:b/>
-          <w:bCs/>
-          <w:lang w:val="es-ES"/>
-        </w:rPr>
-        <w:t xml:space="preserve">GE </w:t>
-      </w:r>
-      <w:proofErr w:type="spellStart"/>
-      <w:r>
-        <w:rPr>
-          <w:b/>
-          <w:bCs/>
-          <w:lang w:val="es-ES"/>
-        </w:rPr>
-        <w:t>Aerospace</w:t>
-      </w:r>
-      <w:proofErr w:type="spellEnd"/>
-      <w:r>
-        <w:rPr>
-          <w:b/>
-          <w:bCs/>
-          <w:lang w:val="es-ES"/>
-        </w:rPr>
-        <w:t xml:space="preserve"> – </w:t>
-      </w:r>
-      <w:r>
-        <w:rPr>
-          <w:i/>
-          <w:iCs/>
-          <w:lang w:val="es-ES"/>
-        </w:rPr>
-        <w:t xml:space="preserve">Practicante de Desarrollo Full </w:t>
-      </w:r>
-      <w:proofErr w:type="spellStart"/>
-      <w:r>
-        <w:rPr>
-          <w:i/>
-          <w:iCs/>
-          <w:lang w:val="es-ES"/>
-        </w:rPr>
-        <w:t>Stack</w:t>
-      </w:r>
-      <w:proofErr w:type="spellEnd"/>
-      <w:r>
-        <w:rPr>
-          <w:lang w:val="es-ES"/>
-        </w:rPr>
-        <w:br/>
-      </w:r>
-      <w:proofErr w:type="gramStart"/>
-      <w:r>
-        <w:rPr>
-          <w:lang w:val="es-ES"/>
-        </w:rPr>
-        <w:t>Abril</w:t>
-      </w:r>
-      <w:proofErr w:type="gramEnd"/>
-      <w:r>
-        <w:rPr>
-          <w:lang w:val="es-ES"/>
-        </w:rPr>
-        <w:t xml:space="preserve"> 2023 – </w:t>
-      </w:r>
-      <w:r>
-        <w:rPr>
-          <w:lang w:val="es-ES"/>
-        </w:rPr>
-        <w:t>Abril - 2025</w:t>
-      </w:r>
-    </w:p>
-    <w:p>
-      <w:pPr>
-        <w:rPr>
-          <w:u w:val="single"/>
-          <w:lang w:val="es-ES"/>
-        </w:rPr>
-      </w:pPr>
-      <w:proofErr w:type="spellStart"/>
-      <w:r>
-        <w:rPr>
-          <w:b/>
-          <w:bCs/>
-          <w:lang w:val="es-ES"/>
-        </w:rPr>
-        <w:t>Advice</w:t>
-      </w:r>
-      <w:proofErr w:type="spellEnd"/>
-      <w:r>
-        <w:rPr>
-          <w:b/>
-          <w:bCs/>
-          <w:lang w:val="es-ES"/>
-        </w:rPr>
-        <w:t xml:space="preserve"> </w:t>
-      </w:r>
-      <w:proofErr w:type="spellStart"/>
-      <w:r>
-        <w:rPr>
-          <w:b/>
-          <w:bCs/>
-          <w:lang w:val="es-ES"/>
-        </w:rPr>
-        <w:t>Compliance</w:t>
-      </w:r>
-      <w:proofErr w:type="spellEnd"/>
-      <w:r>
-        <w:rPr>
-          <w:b/>
-          <w:bCs/>
-          <w:lang w:val="es-ES"/>
-        </w:rPr>
-        <w:t xml:space="preserve"> </w:t>
-      </w:r>
-      <w:proofErr w:type="spellStart"/>
-      <w:r>
-        <w:rPr>
-          <w:b/>
-          <w:bCs/>
-          <w:lang w:val="es-ES"/>
-        </w:rPr>
-        <w:t>Solutions</w:t>
-      </w:r>
-      <w:proofErr w:type="spellEnd"/>
-      <w:r>
-        <w:rPr>
-          <w:b/>
-          <w:bCs/>
-          <w:lang w:val="es-ES"/>
-        </w:rPr>
-        <w:t xml:space="preserve"> – </w:t>
-      </w:r>
-      <w:proofErr w:type="spellStart"/>
-      <w:r>
-        <w:rPr>
-          <w:b/>
-          <w:bCs/>
-          <w:i/>
-          <w:iCs/>
-          <w:lang w:val="es-ES"/>
-        </w:rPr>
-        <w:t>Desarollador</w:t>
-      </w:r>
-      <w:proofErr w:type="spellEnd"/>
-      <w:r>
-        <w:rPr>
-          <w:b/>
-          <w:bCs/>
-          <w:i/>
-          <w:iCs/>
-          <w:lang w:val="es-ES"/>
-        </w:rPr>
-        <w:t xml:space="preserve"> C#</w:t>
-      </w:r>
-      <w:r>
-        <w:rPr>
-          <w:b/>
-          <w:bCs/>
-          <w:lang w:val="es-ES"/>
-        </w:rPr>
-        <w:br/>
-      </w:r>
-      <w:proofErr w:type="gramStart"/>
-      <w:r>
-        <w:rPr>
-          <w:lang w:val="es-ES"/>
-        </w:rPr>
-        <w:t>Diciembre</w:t>
-      </w:r>
-      <w:proofErr w:type="gramEnd"/>
-      <w:r>
-        <w:rPr>
-          <w:lang w:val="es-ES"/>
-        </w:rPr>
-        <w:t xml:space="preserve"> 2021 – </w:t>
-      </w:r>
-      <w:proofErr w:type="gramStart"/>
-      <w:r>
-        <w:rPr>
-          <w:lang w:val="es-ES"/>
-        </w:rPr>
-        <w:t>Enero</w:t>
-      </w:r>
-      <w:proofErr w:type="gramEnd"/>
-      <w:r>
-        <w:rPr>
-          <w:lang w:val="es-ES"/>
-        </w:rPr>
-        <w:t xml:space="preserve"> 2023</w:t>
-      </w:r>
-      <w:r>
-        <w:rPr>
-          <w:lang w:val="es-ES"/>
-        </w:rPr>
-        <w:br/>
-        <w:t xml:space="preserve">- </w:t>
-      </w:r>
-      <w:r>
-        <w:rPr>
-          <w:b/>
-          <w:bCs/>
-          <w:lang w:val="es-ES"/>
-        </w:rPr>
-        <w:t xml:space="preserve">Implementación de </w:t>
-      </w:r>
-      <w:proofErr w:type="spellStart"/>
-      <w:r>
-        <w:rPr>
-          <w:b/>
-          <w:bCs/>
-          <w:lang w:val="es-ES"/>
-        </w:rPr>
-        <w:t>APIs</w:t>
-      </w:r>
-      <w:proofErr w:type="spellEnd"/>
-      <w:r>
-        <w:rPr>
-          <w:b/>
-          <w:bCs/>
-          <w:lang w:val="es-ES"/>
-        </w:rPr>
-        <w:t xml:space="preserve"> </w:t>
-      </w:r>
-      <w:proofErr w:type="spellStart"/>
-      <w:r>
-        <w:rPr>
-          <w:b/>
-          <w:bCs/>
-          <w:lang w:val="es-ES"/>
-        </w:rPr>
-        <w:t>RESTful</w:t>
-      </w:r>
-      <w:proofErr w:type="spellEnd"/>
-      <w:r>
-        <w:rPr>
-          <w:b/>
-          <w:bCs/>
-          <w:lang w:val="es-ES"/>
-        </w:rPr>
-        <w:t xml:space="preserve"> </w:t>
-      </w:r>
-      <w:r>
-        <w:rPr>
-          <w:lang w:val="es-ES"/>
-        </w:rPr>
-        <w:t>en C# y .NET con integración de bases de datos SQL Server, optimizando procesos de cumplimiento para clientes corporativos</w:t>
-      </w:r>
-      <w:r>
-        <w:rPr>
-          <w:lang w:val="es-ES"/>
-        </w:rPr>
-        <w:br/>
-        <w:t xml:space="preserve">- </w:t>
-      </w:r>
-      <w:r>
-        <w:rPr>
-          <w:b/>
-          <w:bCs/>
-          <w:lang w:val="es-ES"/>
-        </w:rPr>
-        <w:t xml:space="preserve">Desarrollo de </w:t>
-      </w:r>
-      <w:r>
-        <w:rPr>
-          <w:b/>
-          <w:bCs/>
-          <w:lang w:val="es-ES"/>
-        </w:rPr>
-        <w:t xml:space="preserve">nuevas </w:t>
-      </w:r>
-      <w:r>
-        <w:rPr>
-          <w:b/>
-          <w:bCs/>
-          <w:lang w:val="es-ES"/>
-        </w:rPr>
-        <w:t>funcionalidades</w:t>
-      </w:r>
-      <w:r>
-        <w:rPr>
-          <w:lang w:val="es-ES"/>
-        </w:rPr>
-        <w:t xml:space="preserve"> </w:t>
-      </w:r>
-      <w:r>
-        <w:rPr>
-          <w:lang w:val="es-ES"/>
-        </w:rPr>
-        <w:t>e</w:t>
-      </w:r>
-      <w:r>
-        <w:rPr>
-          <w:lang w:val="es-ES"/>
-        </w:rPr>
-        <w:t>n JavaScript</w:t>
-      </w:r>
-    </w:p>
-    <w:p>
-      <w:pPr>
-        <w:rPr>
-          <w:b/>
-          <w:bCs/>
-          <w:lang w:val="es-ES"/>
-        </w:rPr>
-      </w:pPr>
-      <w:r>
-        <w:rPr>
-          <w:b/>
-          <w:bCs/>
-          <w:lang w:val="es-ES"/>
-        </w:rPr>
-        <w:t xml:space="preserve">Orange Business </w:t>
-      </w:r>
-      <w:proofErr w:type="spellStart"/>
-      <w:r>
-        <w:rPr>
-          <w:b/>
-          <w:bCs/>
-          <w:lang w:val="es-ES"/>
-        </w:rPr>
-        <w:t>Services</w:t>
-      </w:r>
-      <w:proofErr w:type="spellEnd"/>
-      <w:r>
-        <w:rPr>
-          <w:b/>
-          <w:bCs/>
-          <w:lang w:val="es-ES"/>
-        </w:rPr>
-        <w:t xml:space="preserve"> – </w:t>
-      </w:r>
-      <w:r>
-        <w:rPr>
-          <w:b/>
-          <w:bCs/>
-          <w:i/>
-          <w:iCs/>
-          <w:lang w:val="es-ES"/>
-        </w:rPr>
-        <w:t xml:space="preserve">Local </w:t>
-      </w:r>
-      <w:proofErr w:type="spellStart"/>
-      <w:r>
-        <w:rPr>
-          <w:b/>
-          <w:bCs/>
-          <w:i/>
-          <w:iCs/>
-          <w:lang w:val="es-ES"/>
-        </w:rPr>
-        <w:t>delievery</w:t>
-      </w:r>
-      <w:proofErr w:type="spellEnd"/>
-      <w:r>
-        <w:rPr>
-          <w:b/>
-          <w:bCs/>
-          <w:i/>
-          <w:iCs/>
-          <w:lang w:val="es-ES"/>
-        </w:rPr>
-        <w:t xml:space="preserve"> </w:t>
-      </w:r>
-      <w:proofErr w:type="gramStart"/>
-      <w:r>
-        <w:rPr>
-          <w:b/>
-          <w:bCs/>
-          <w:i/>
-          <w:iCs/>
-          <w:lang w:val="es-ES"/>
-        </w:rPr>
-        <w:t>manager</w:t>
-      </w:r>
-      <w:proofErr w:type="gramEnd"/>
-      <w:r>
-        <w:rPr>
-          <w:b/>
-          <w:bCs/>
-          <w:i/>
-          <w:iCs/>
-          <w:lang w:val="es-ES"/>
-        </w:rPr>
-        <w:t xml:space="preserve"> – North </w:t>
-      </w:r>
-      <w:proofErr w:type="spellStart"/>
-      <w:r>
-        <w:rPr>
-          <w:b/>
-          <w:bCs/>
-          <w:i/>
-          <w:iCs/>
-          <w:lang w:val="es-ES"/>
-        </w:rPr>
-        <w:t>america</w:t>
-      </w:r>
-      <w:proofErr w:type="spellEnd"/>
-      <w:r>
-        <w:rPr>
-          <w:b/>
-          <w:bCs/>
-          <w:lang w:val="es-ES"/>
-        </w:rPr>
-        <w:br/>
-      </w:r>
-      <w:proofErr w:type="gramStart"/>
-      <w:r>
-        <w:rPr>
-          <w:lang w:val="es-ES"/>
-        </w:rPr>
-        <w:t>Noviembre</w:t>
-      </w:r>
-      <w:proofErr w:type="gramEnd"/>
-      <w:r>
-        <w:rPr>
-          <w:lang w:val="es-ES"/>
-        </w:rPr>
-        <w:t xml:space="preserve"> 2020 – </w:t>
-      </w:r>
-      <w:proofErr w:type="gramStart"/>
-      <w:r>
-        <w:rPr>
-          <w:lang w:val="es-ES"/>
-        </w:rPr>
-        <w:t>Noviembre</w:t>
-      </w:r>
-      <w:proofErr w:type="gramEnd"/>
-      <w:r>
-        <w:rPr>
-          <w:lang w:val="es-ES"/>
-        </w:rPr>
-        <w:t xml:space="preserve"> 2021</w:t>
-      </w:r>
-      <w:r>
-        <w:rPr>
-          <w:lang w:val="es-ES"/>
-        </w:rPr>
-        <w:br/>
-        <w:t>- Gestión de órdenes y proyectos de implementación de redes para la región de América del Norte, trabajando en un equipo internacional</w:t>
-      </w:r>
-    </w:p>
-    <w:p>
-      <w:pPr>
-        <w:rPr>
-          <w:b/>
-          <w:bCs/>
-        </w:rPr>
-      </w:pPr>
-      <w:r>
-        <w:rPr>
-          <w:b/>
-          <w:bCs/>
-        </w:rPr>
-        <w:lastRenderedPageBreak/>
-        <w:pict w14:anchorId="2B08B348">
-          <v:rect id="_x0000_i1027" style="width:0;height:1.5pt" o:hralign="center" o:hrstd="t" o:hr="t" fillcolor="#a0a0a0" stroked="f"/>
-        </w:pict>
-      </w:r>
-    </w:p>
-    <w:p>
-      <w:pPr>
-        <w:rPr>
-          <w:b/>
-          <w:bCs/>
-          <w:lang w:val="es-ES"/>
-        </w:rPr>
-      </w:pPr>
-      <w:r>
-        <w:rPr>
-          <w:b/>
-          <w:bCs/>
-          <w:lang w:val="es-ES"/>
-        </w:rPr>
-        <w:t>Educación</w:t>
-      </w:r>
-    </w:p>
-    <w:p>
-      <w:pPr>
-        <w:rPr>
-          <w:lang w:val="es-ES"/>
-        </w:rPr>
-      </w:pPr>
-      <w:r>
-        <w:rPr>
-          <w:lang w:val="es-ES"/>
-        </w:rPr>
-        <w:t>Grado en Ingeniería de la Computación</w:t>
-      </w:r>
-      <w:r>
-        <w:rPr>
-          <w:lang w:val="es-ES"/>
-        </w:rPr>
-        <w:br/>
-        <w:t xml:space="preserve">Centro Federal de Educación Tecnológica - Celso </w:t>
-      </w:r>
-      <w:proofErr w:type="spellStart"/>
-      <w:r>
-        <w:rPr>
-          <w:lang w:val="es-ES"/>
-        </w:rPr>
-        <w:t>Suckow</w:t>
-      </w:r>
-      <w:proofErr w:type="spellEnd"/>
-      <w:r>
-        <w:rPr>
-          <w:lang w:val="es-ES"/>
-        </w:rPr>
-        <w:t xml:space="preserve"> (CEFET/RJ)</w:t>
-      </w:r>
-    </w:p>
-    <w:p>
-      <w:pPr>
-        <w:rPr>
-          <w:u w:val="single"/>
-        </w:rPr>
-      </w:pPr>
-      <w:r>
-        <w:rPr>
-          <w:b/>
-          <w:bCs/>
-          <w:lang w:val="es-ES"/>
-        </w:rPr>
-        <w:t>Intercambio internacional (sep. 2025 – feb. 2026), Universidad de Valladolid, España</w:t>
-      </w:r>
-      <w:r>
-        <w:rPr>
-          <w:b/>
-          <w:bCs/>
-          <w:lang w:val="es-ES"/>
-        </w:rPr>
-        <w:t xml:space="preserve">.  </w:t>
-      </w:r>
-      <w:r>
-        <w:rPr>
-          <w:b/>
-          <w:bCs/>
-        </w:rPr>
-        <w:t xml:space="preserve">Actualmente en el décimo semestre, graduación </w:t>
-      </w:r>
-      <w:r>
-        <w:rPr>
-          <w:b/>
-          <w:bCs/>
-        </w:rPr>
-        <w:t>en</w:t>
-      </w:r>
-      <w:r>
-        <w:rPr>
-          <w:b/>
-          <w:bCs/>
-        </w:rPr>
-        <w:t xml:space="preserve"> julio de 202</w:t>
-      </w:r>
-      <w:r>
-        <w:rPr>
-          <w:b/>
-          <w:bCs/>
-        </w:rPr>
-        <w:t>6</w:t>
-      </w:r>
-      <w:r>
-        <w:rPr>
-          <w:b/>
-          <w:bCs/>
-        </w:rPr>
-        <w:t>.</w:t>
-      </w:r>
-    </w:p>
-    <w:p>
-      <w:pPr>
-        <w:rPr>
-          <w:b/>
-          <w:bCs/>
-        </w:rPr>
-      </w:pPr>
-      <w:r>
-        <w:rPr>
-          <w:b/>
-          <w:bCs/>
-        </w:rPr>
-        <w:pict w14:anchorId="07D2974B">
-          <v:rect id="_x0000_i1028" style="width:0;height:1.5pt" o:hralign="center" o:hrstd="t" o:hr="t" fillcolor="#a0a0a0" stroked="f"/>
-        </w:pict>
-      </w:r>
-    </w:p>
-    <w:p>
-      <w:pPr>
-        <w:rPr>
-          <w:b/>
-          <w:bCs/>
-        </w:rPr>
-      </w:pPr>
-      <w:r>
-        <w:rPr>
-          <w:b/>
-          <w:bCs/>
-        </w:rPr>
-        <w:t>Habilidades</w:t>
-      </w:r>
-    </w:p>
-    <w:p>
-      <w:r>
-        <w:rPr>
-          <w:b/>
-          <w:bCs/>
-        </w:rPr>
-        <w:t>Lenguajes:</w:t>
-      </w:r>
-      <w:r>
-        <w:rPr>
-          <w:b/>
-          <w:bCs/>
-        </w:rPr>
-        <w:br/>
-      </w:r>
-      <w:r>
-        <w:t>JavaScript (Node.js, React.js, Vue.js, NestJS), C# (.NET), Python, Java</w:t>
-      </w:r>
-    </w:p>
-    <w:p>
-      <w:r>
-        <w:rPr>
-          <w:b/>
-          <w:bCs/>
-        </w:rPr>
-        <w:t>Bases de datos:</w:t>
-      </w:r>
-      <w:r>
-        <w:rPr>
-          <w:b/>
-          <w:bCs/>
-        </w:rPr>
-        <w:br/>
-      </w:r>
-      <w:r>
-        <w:t>PostgreSQL, SAP Hana, SQL Server, MySQL, MongoDB</w:t>
-      </w:r>
-    </w:p>
-    <w:p>
-      <w:r>
-        <w:rPr>
-          <w:b/>
-          <w:bCs/>
-        </w:rPr>
-        <w:t>Herramientas:</w:t>
-      </w:r>
-      <w:r>
-        <w:rPr>
-          <w:b/>
-          <w:bCs/>
-        </w:rPr>
-        <w:br/>
-      </w:r>
-      <w:r>
-        <w:t>RabbitMQ, Docker, Git, Swagger, Postman, Insomnia, DBeaver</w:t>
-      </w:r>
-      <w:r>
-        <w:t>, Prometheus, Grafana.</w:t>
-      </w:r>
-    </w:p>
-    <w:p>
-      <w:r>
-        <w:rPr>
-          <w:b/>
-          <w:bCs/>
-        </w:rPr>
-        <w:t>Metodologías:</w:t>
-      </w:r>
-      <w:r>
-        <w:rPr>
-          <w:b/>
-          <w:bCs/>
-        </w:rPr>
-        <w:br/>
-      </w:r>
-      <w:r>
-        <w:t>Scrum, CI/CD</w:t>
-      </w:r>
-    </w:p>
-    <w:p>
-      <w:pPr>
-        <w:rPr>
-          <w:b/>
-          <w:bCs/>
-        </w:rPr>
-      </w:pPr>
-      <w:r>
-        <w:rPr>
-          <w:b/>
-          <w:bCs/>
-        </w:rPr>
-        <w:pict w14:anchorId="3502CC52">
-          <v:rect id="_x0000_i1029" style="width:0;height:1.5pt" o:hralign="center" o:hrstd="t" o:hr="t" fillcolor="#a0a0a0" stroked="f"/>
-        </w:pict>
-      </w:r>
-    </w:p>
-    <w:p>
-      <w:pPr>
-        <w:rPr>
-          <w:b/>
-          <w:bCs/>
-          <w:lang w:val="es-ES"/>
-        </w:rPr>
-      </w:pPr>
-      <w:r>
-        <w:rPr>
-          <w:b/>
-          <w:bCs/>
-          <w:lang w:val="es-ES"/>
-        </w:rPr>
-        <w:t>Intereses</w:t>
-      </w:r>
-    </w:p>
-    <w:p>
-      <w:pPr>
-        <w:rPr>
-          <w:lang w:val="es-ES"/>
-        </w:rPr>
-      </w:pPr>
-      <w:r>
-        <w:rPr>
-          <w:lang w:val="es-ES"/>
-        </w:rPr>
-        <w:t xml:space="preserve">Desarrollo y arquitectura de sistemas, microservicios, </w:t>
-      </w:r>
-      <w:proofErr w:type="spellStart"/>
-      <w:r>
-        <w:rPr>
-          <w:lang w:val="es-ES"/>
-        </w:rPr>
-        <w:t>APIs</w:t>
-      </w:r>
-      <w:proofErr w:type="spellEnd"/>
-      <w:r>
-        <w:rPr>
-          <w:lang w:val="es-ES"/>
-        </w:rPr>
-        <w:t>, Cloud, seguridad, rendimiento de aplicaciones, integración de sistemas</w:t>
-      </w:r>
-      <w:r>
-        <w:rPr>
-          <w:lang w:val="es-ES"/>
-        </w:rPr>
-        <w:t xml:space="preserve">, </w:t>
-      </w:r>
-      <w:proofErr w:type="spellStart"/>
-      <w:r>
-        <w:rPr>
-          <w:lang w:val="es-ES"/>
-        </w:rPr>
-        <w:t>observabilidad</w:t>
-      </w:r>
-      <w:proofErr w:type="spellEnd"/>
-      <w:r>
-        <w:rPr>
-          <w:lang w:val="es-ES"/>
-        </w:rPr>
-        <w:t>.</w:t>
-      </w:r>
-    </w:p>
-    <w:p>
-      <w:pPr>
-        <w:rPr>
-          <w:b/>
-          <w:bCs/>
-        </w:rPr>
-      </w:pPr>
-      <w:r>
-        <w:rPr>
-          <w:b/>
-          <w:bCs/>
-        </w:rPr>
-        <w:pict w14:anchorId="476548D8">
-          <v:rect id="_x0000_i1030" style="width:0;height:1.5pt" o:hralign="center" o:hrstd="t" o:hr="t" fillcolor="#a0a0a0" stroked="f"/>
-        </w:pict>
-      </w:r>
-    </w:p>
-    <w:p>
-      <w:pPr>
-        <w:rPr>
-          <w:b/>
-          <w:bCs/>
-          <w:lang w:val="es-ES"/>
-        </w:rPr>
-      </w:pPr>
-      <w:r>
-        <w:rPr>
-          <w:b/>
-          <w:bCs/>
-          <w:lang w:val="es-ES"/>
-        </w:rPr>
-        <w:t>Calificaciones Adicionales</w:t>
-      </w:r>
-    </w:p>
-    <w:p>
-      <w:pPr>
-        <w:rPr>
-          <w:lang w:val="es-ES"/>
-        </w:rPr>
-      </w:pPr>
-      <w:r>
-        <w:rPr>
-          <w:b/>
-          <w:bCs/>
-          <w:lang w:val="es-ES"/>
-        </w:rPr>
-        <w:t xml:space="preserve">- </w:t>
-      </w:r>
-      <w:r>
-        <w:rPr>
-          <w:lang w:val="es-ES"/>
-        </w:rPr>
-        <w:t xml:space="preserve">Certificación en Desarrollo </w:t>
-      </w:r>
-      <w:proofErr w:type="spellStart"/>
-      <w:r>
-        <w:rPr>
-          <w:lang w:val="es-ES"/>
-        </w:rPr>
-        <w:t>Fullstack</w:t>
-      </w:r>
-      <w:proofErr w:type="spellEnd"/>
-      <w:r>
-        <w:rPr>
-          <w:lang w:val="es-ES"/>
-        </w:rPr>
-        <w:t xml:space="preserve"> con Node.js</w:t>
-      </w:r>
-      <w:r>
-        <w:rPr>
-          <w:lang w:val="es-ES"/>
-        </w:rPr>
-        <w:br/>
-        <w:t>- Capacitación intensiva en Ciberseguridad</w:t>
-      </w:r>
-      <w:r>
-        <w:rPr>
-          <w:lang w:val="es-ES"/>
-        </w:rPr>
-        <w:br/>
-        <w:t xml:space="preserve">- Iniciación científica en IA Generativa en </w:t>
-      </w:r>
-      <w:proofErr w:type="spellStart"/>
-      <w:r>
-        <w:rPr>
-          <w:lang w:val="es-ES"/>
-        </w:rPr>
-        <w:t>Cefet</w:t>
-      </w:r>
-      <w:proofErr w:type="spellEnd"/>
-      <w:r>
-        <w:rPr>
-          <w:lang w:val="es-ES"/>
-        </w:rPr>
-        <w:t>/RJ</w:t>
-      </w:r>
-    </w:p>
-    <w:p>
-      <w:pPr>
-        <w:rPr>
-          <w:b/>
-          <w:bCs/>
-        </w:rPr>
-      </w:pPr>
-      <w:r>
-        <w:rPr>
-          <w:b/>
-          <w:bCs/>
-        </w:rPr>
-        <w:pict w14:anchorId="13A86542">
-          <v:rect id="_x0000_i1031" style="width:0;height:1.5pt" o:hralign="center" o:hrstd="t" o:hr="t" fillcolor="#a0a0a0" stroked="f"/>
-        </w:pict>
-      </w:r>
-    </w:p>
-    <w:p>
-      <w:pPr>
-        <w:rPr>
-          <w:b/>
-          <w:bCs/>
-          <w:lang w:val="es-ES"/>
-        </w:rPr>
-      </w:pPr>
-      <w:r>
-        <w:rPr>
-          <w:b/>
-          <w:bCs/>
-          <w:lang w:val="es-ES"/>
+          <w:lang w:val="en-US"/>
         </w:rPr>
         <w:t>Idiomas</w:t>
       </w:r>
-    </w:p>
-    <w:p>
-      <w:pPr>
-        <w:rPr>
-          <w:lang w:val="es-ES"/>
-        </w:rPr>
-      </w:pPr>
-      <w:r>
-        <w:rPr>
-          <w:lang w:val="es-ES"/>
-        </w:rPr>
-        <w:t>Portugués: Nativo</w:t>
-      </w:r>
-      <w:r>
-        <w:rPr>
-          <w:lang w:val="es-ES"/>
-        </w:rPr>
-        <w:br/>
-      </w:r>
-      <w:proofErr w:type="gramStart"/>
-      <w:r>
-        <w:rPr>
-          <w:lang w:val="es-ES"/>
-        </w:rPr>
-        <w:t>Inglés</w:t>
-      </w:r>
-      <w:proofErr w:type="gramEnd"/>
-      <w:r>
-        <w:rPr>
-          <w:lang w:val="es-ES"/>
-        </w:rPr>
-        <w:t xml:space="preserve">: Fluido </w:t>
-      </w:r>
-      <w:r>
-        <w:rPr>
-          <w:lang w:val="es-ES"/>
-        </w:rPr>
-        <w:t xml:space="preserve">- </w:t>
-      </w:r>
-      <w:r>
-        <w:rPr>
-          <w:i/>
-          <w:iCs/>
-          <w:lang w:val="es-ES"/>
-        </w:rPr>
-        <w:t>Competencia avanzada en entornos de trabajo internacionales</w:t>
-      </w:r>
-      <w:r>
-        <w:rPr>
-          <w:lang w:val="es-ES"/>
-        </w:rPr>
-        <w:br/>
-      </w:r>
-      <w:proofErr w:type="gramStart"/>
-      <w:r>
-        <w:rPr>
-          <w:lang w:val="es-ES"/>
-        </w:rPr>
-        <w:t>Español</w:t>
-      </w:r>
-      <w:proofErr w:type="gramEnd"/>
-      <w:r>
-        <w:rPr>
-          <w:lang w:val="es-ES"/>
-        </w:rPr>
-        <w:t>: Avanzado</w:t>
-      </w:r>
-      <w:r>
-        <w:rPr>
-          <w:lang w:val="es-ES"/>
-        </w:rPr>
-        <w:t xml:space="preserve"> co</w:t>
-      </w:r>
-      <w:r>
-        <w:rPr>
-          <w:lang w:val="es-ES"/>
-        </w:rPr>
-        <w:t>n</w:t>
-      </w:r>
-      <w:r>
-        <w:rPr>
-          <w:lang w:val="es-ES"/>
-        </w:rPr>
-        <w:t xml:space="preserve"> certificación </w:t>
-      </w:r>
-      <w:proofErr w:type="spellStart"/>
-      <w:r>
-        <w:rPr>
-          <w:lang w:val="es-ES"/>
-        </w:rPr>
-        <w:t>Siele</w:t>
-      </w:r>
-      <w:proofErr w:type="spellEnd"/>
-      <w:r>
-        <w:rPr>
-          <w:lang w:val="es-ES"/>
-        </w:rPr>
-        <w:t>.</w:t>
-      </w:r>
-      <w:r>
-        <w:rPr>
-          <w:lang w:val="es-ES"/>
-        </w:rPr>
-        <w:br/>
-      </w:r>
-      <w:proofErr w:type="gramStart"/>
-      <w:r>
-        <w:rPr>
-          <w:lang w:val="es-ES"/>
-        </w:rPr>
-        <w:t>Francés</w:t>
-      </w:r>
-      <w:proofErr w:type="gramEnd"/>
-      <w:r>
-        <w:rPr>
-          <w:lang w:val="es-ES"/>
-        </w:rPr>
-        <w:t>: Básico (</w:t>
-      </w:r>
-      <w:r>
-        <w:rPr>
-          <w:i/>
-          <w:iCs/>
-          <w:lang w:val="es-ES"/>
-        </w:rPr>
-        <w:t>A2</w:t>
-      </w:r>
-      <w:r>
-        <w:rPr>
-          <w:lang w:val="es-ES"/>
-        </w:rPr>
-        <w:t>)</w:t>
-      </w:r>
+      <w:proofErr w:type="spellEnd"/>
+    </w:p>
+    <w:p>
+      <w:pPr>
+        <w:numPr>
+          <w:ilvl w:val="0"/>
+          <w:numId w:val="11"/>
+        </w:numPr>
+        <w:rPr>
+          <w:lang w:val="en-US"/>
+        </w:rPr>
+      </w:pPr>
+      <w:proofErr w:type="spellStart"/>
+      <w:r>
+        <w:rPr>
+          <w:lang w:val="en-US"/>
+        </w:rPr>
+        <w:t>Portugués</w:t>
+      </w:r>
+      <w:proofErr w:type="spellEnd"/>
+      <w:r>
+        <w:rPr>
+          <w:lang w:val="en-US"/>
+        </w:rPr>
+        <w:t>: Nativo</w:t>
+      </w:r>
+    </w:p>
+    <w:p>
+      <w:pPr>
+        <w:numPr>
+          <w:ilvl w:val="0"/>
+          <w:numId w:val="11"/>
+        </w:numPr>
+        <w:rPr>
+          <w:lang w:val="es-ES"/>
+        </w:rPr>
+      </w:pPr>
+      <w:r>
+        <w:rPr>
+          <w:lang w:val="es-ES"/>
+        </w:rPr>
+        <w:t>Inglés: Fluido – Nivel avanzado en entornos laborales internacionales</w:t>
+      </w:r>
+    </w:p>
+    <w:p>
+      <w:pPr>
+        <w:numPr>
+          <w:ilvl w:val="0"/>
+          <w:numId w:val="11"/>
+        </w:numPr>
+        <w:rPr>
+          <w:lang w:val="es-ES"/>
+        </w:rPr>
+      </w:pPr>
+      <w:r>
+        <w:rPr>
+          <w:lang w:val="es-ES"/>
+        </w:rPr>
+        <w:t>Español: Fluido – Nivel avanzado tras residir seis meses en España</w:t>
+      </w:r>
+    </w:p>
+    <w:p>
+      <w:pPr>
+        <w:numPr>
+          <w:ilvl w:val="0"/>
+          <w:numId w:val="11"/>
+        </w:numPr>
+        <w:rPr>
+          <w:lang w:val="en-US"/>
+        </w:rPr>
+      </w:pPr>
+      <w:r>
+        <w:rPr>
+          <w:lang w:val="en-US"/>
+        </w:rPr>
+        <w:t xml:space="preserve">Francés: </w:t>
+      </w:r>
+      <w:proofErr w:type="spellStart"/>
+      <w:r>
+        <w:rPr>
+          <w:lang w:val="en-US"/>
+        </w:rPr>
+        <w:t>Básico</w:t>
+      </w:r>
+      <w:proofErr w:type="spellEnd"/>
     </w:p>
     <w:sectPr>
       <w:pgSz w:w="11906" w:h="16838"/>
@@ -2046,9 +2401,1052 @@
     </w:lvl>
   </w:abstractNum>
   <w:abstractNum w:abstractNumId="3" w15:restartNumberingAfterBreak="0">
+    <w:nsid w:val="2BDF4D2C"/>
+    <w:multiLevelType w:val="multilevel"/>
+    <w:tmpl w:val="AADE918C"/>
+    <w:lvl w:ilvl="0">
+      <w:start w:val="1"/>
+      <w:numFmt w:val="bullet"/>
+      <w:lvlText w:val=""/>
+      <w:lvlJc w:val="left"/>
+      <w:pPr>
+        <w:tabs>
+          <w:tab w:val="num" w:pos="720"/>
+        </w:tabs>
+        <w:ind w:left="720" w:hanging="360"/>
+      </w:pPr>
+      <w:rPr>
+        <w:rFonts w:ascii="Symbol" w:hAnsi="Symbol" w:hint="default"/>
+        <w:sz w:val="20"/>
+      </w:rPr>
+    </w:lvl>
+    <w:lvl w:ilvl="1" w:tentative="1">
+      <w:start w:val="1"/>
+      <w:numFmt w:val="bullet"/>
+      <w:lvlText w:val="o"/>
+      <w:lvlJc w:val="left"/>
+      <w:pPr>
+        <w:tabs>
+          <w:tab w:val="num" w:pos="1440"/>
+        </w:tabs>
+        <w:ind w:left="1440" w:hanging="360"/>
+      </w:pPr>
+      <w:rPr>
+        <w:rFonts w:ascii="Courier New" w:hAnsi="Courier New" w:hint="default"/>
+        <w:sz w:val="20"/>
+      </w:rPr>
+    </w:lvl>
+    <w:lvl w:ilvl="2" w:tentative="1">
+      <w:start w:val="1"/>
+      <w:numFmt w:val="bullet"/>
+      <w:lvlText w:val=""/>
+      <w:lvlJc w:val="left"/>
+      <w:pPr>
+        <w:tabs>
+          <w:tab w:val="num" w:pos="2160"/>
+        </w:tabs>
+        <w:ind w:left="2160" w:hanging="360"/>
+      </w:pPr>
+      <w:rPr>
+        <w:rFonts w:ascii="Wingdings" w:hAnsi="Wingdings" w:hint="default"/>
+        <w:sz w:val="20"/>
+      </w:rPr>
+    </w:lvl>
+    <w:lvl w:ilvl="3" w:tentative="1">
+      <w:start w:val="1"/>
+      <w:numFmt w:val="bullet"/>
+      <w:lvlText w:val=""/>
+      <w:lvlJc w:val="left"/>
+      <w:pPr>
+        <w:tabs>
+          <w:tab w:val="num" w:pos="2880"/>
+        </w:tabs>
+        <w:ind w:left="2880" w:hanging="360"/>
+      </w:pPr>
+      <w:rPr>
+        <w:rFonts w:ascii="Wingdings" w:hAnsi="Wingdings" w:hint="default"/>
+        <w:sz w:val="20"/>
+      </w:rPr>
+    </w:lvl>
+    <w:lvl w:ilvl="4" w:tentative="1">
+      <w:start w:val="1"/>
+      <w:numFmt w:val="bullet"/>
+      <w:lvlText w:val=""/>
+      <w:lvlJc w:val="left"/>
+      <w:pPr>
+        <w:tabs>
+          <w:tab w:val="num" w:pos="3600"/>
+        </w:tabs>
+        <w:ind w:left="3600" w:hanging="360"/>
+      </w:pPr>
+      <w:rPr>
+        <w:rFonts w:ascii="Wingdings" w:hAnsi="Wingdings" w:hint="default"/>
+        <w:sz w:val="20"/>
+      </w:rPr>
+    </w:lvl>
+    <w:lvl w:ilvl="5" w:tentative="1">
+      <w:start w:val="1"/>
+      <w:numFmt w:val="bullet"/>
+      <w:lvlText w:val=""/>
+      <w:lvlJc w:val="left"/>
+      <w:pPr>
+        <w:tabs>
+          <w:tab w:val="num" w:pos="4320"/>
+        </w:tabs>
+        <w:ind w:left="4320" w:hanging="360"/>
+      </w:pPr>
+      <w:rPr>
+        <w:rFonts w:ascii="Wingdings" w:hAnsi="Wingdings" w:hint="default"/>
+        <w:sz w:val="20"/>
+      </w:rPr>
+    </w:lvl>
+    <w:lvl w:ilvl="6" w:tentative="1">
+      <w:start w:val="1"/>
+      <w:numFmt w:val="bullet"/>
+      <w:lvlText w:val=""/>
+      <w:lvlJc w:val="left"/>
+      <w:pPr>
+        <w:tabs>
+          <w:tab w:val="num" w:pos="5040"/>
+        </w:tabs>
+        <w:ind w:left="5040" w:hanging="360"/>
+      </w:pPr>
+      <w:rPr>
+        <w:rFonts w:ascii="Wingdings" w:hAnsi="Wingdings" w:hint="default"/>
+        <w:sz w:val="20"/>
+      </w:rPr>
+    </w:lvl>
+    <w:lvl w:ilvl="7" w:tentative="1">
+      <w:start w:val="1"/>
+      <w:numFmt w:val="bullet"/>
+      <w:lvlText w:val=""/>
+      <w:lvlJc w:val="left"/>
+      <w:pPr>
+        <w:tabs>
+          <w:tab w:val="num" w:pos="5760"/>
+        </w:tabs>
+        <w:ind w:left="5760" w:hanging="360"/>
+      </w:pPr>
+      <w:rPr>
+        <w:rFonts w:ascii="Wingdings" w:hAnsi="Wingdings" w:hint="default"/>
+        <w:sz w:val="20"/>
+      </w:rPr>
+    </w:lvl>
+    <w:lvl w:ilvl="8" w:tentative="1">
+      <w:start w:val="1"/>
+      <w:numFmt w:val="bullet"/>
+      <w:lvlText w:val=""/>
+      <w:lvlJc w:val="left"/>
+      <w:pPr>
+        <w:tabs>
+          <w:tab w:val="num" w:pos="6480"/>
+        </w:tabs>
+        <w:ind w:left="6480" w:hanging="360"/>
+      </w:pPr>
+      <w:rPr>
+        <w:rFonts w:ascii="Wingdings" w:hAnsi="Wingdings" w:hint="default"/>
+        <w:sz w:val="20"/>
+      </w:rPr>
+    </w:lvl>
+  </w:abstractNum>
+  <w:abstractNum w:abstractNumId="4" w15:restartNumberingAfterBreak="0">
     <w:nsid w:val="37C6561F"/>
     <w:multiLevelType w:val="multilevel"/>
     <w:tmpl w:val="64661044"/>
+    <w:lvl w:ilvl="0">
+      <w:start w:val="1"/>
+      <w:numFmt w:val="bullet"/>
+      <w:lvlText w:val=""/>
+      <w:lvlJc w:val="left"/>
+      <w:pPr>
+        <w:tabs>
+          <w:tab w:val="num" w:pos="720"/>
+        </w:tabs>
+        <w:ind w:left="720" w:hanging="360"/>
+      </w:pPr>
+      <w:rPr>
+        <w:rFonts w:ascii="Symbol" w:hAnsi="Symbol" w:hint="default"/>
+        <w:sz w:val="20"/>
+      </w:rPr>
+    </w:lvl>
+    <w:lvl w:ilvl="1" w:tentative="1">
+      <w:start w:val="1"/>
+      <w:numFmt w:val="bullet"/>
+      <w:lvlText w:val="o"/>
+      <w:lvlJc w:val="left"/>
+      <w:pPr>
+        <w:tabs>
+          <w:tab w:val="num" w:pos="1440"/>
+        </w:tabs>
+        <w:ind w:left="1440" w:hanging="360"/>
+      </w:pPr>
+      <w:rPr>
+        <w:rFonts w:ascii="Courier New" w:hAnsi="Courier New" w:hint="default"/>
+        <w:sz w:val="20"/>
+      </w:rPr>
+    </w:lvl>
+    <w:lvl w:ilvl="2" w:tentative="1">
+      <w:start w:val="1"/>
+      <w:numFmt w:val="bullet"/>
+      <w:lvlText w:val=""/>
+      <w:lvlJc w:val="left"/>
+      <w:pPr>
+        <w:tabs>
+          <w:tab w:val="num" w:pos="2160"/>
+        </w:tabs>
+        <w:ind w:left="2160" w:hanging="360"/>
+      </w:pPr>
+      <w:rPr>
+        <w:rFonts w:ascii="Wingdings" w:hAnsi="Wingdings" w:hint="default"/>
+        <w:sz w:val="20"/>
+      </w:rPr>
+    </w:lvl>
+    <w:lvl w:ilvl="3" w:tentative="1">
+      <w:start w:val="1"/>
+      <w:numFmt w:val="bullet"/>
+      <w:lvlText w:val=""/>
+      <w:lvlJc w:val="left"/>
+      <w:pPr>
+        <w:tabs>
+          <w:tab w:val="num" w:pos="2880"/>
+        </w:tabs>
+        <w:ind w:left="2880" w:hanging="360"/>
+      </w:pPr>
+      <w:rPr>
+        <w:rFonts w:ascii="Wingdings" w:hAnsi="Wingdings" w:hint="default"/>
+        <w:sz w:val="20"/>
+      </w:rPr>
+    </w:lvl>
+    <w:lvl w:ilvl="4" w:tentative="1">
+      <w:start w:val="1"/>
+      <w:numFmt w:val="bullet"/>
+      <w:lvlText w:val=""/>
+      <w:lvlJc w:val="left"/>
+      <w:pPr>
+        <w:tabs>
+          <w:tab w:val="num" w:pos="3600"/>
+        </w:tabs>
+        <w:ind w:left="3600" w:hanging="360"/>
+      </w:pPr>
+      <w:rPr>
+        <w:rFonts w:ascii="Wingdings" w:hAnsi="Wingdings" w:hint="default"/>
+        <w:sz w:val="20"/>
+      </w:rPr>
+    </w:lvl>
+    <w:lvl w:ilvl="5" w:tentative="1">
+      <w:start w:val="1"/>
+      <w:numFmt w:val="bullet"/>
+      <w:lvlText w:val=""/>
+      <w:lvlJc w:val="left"/>
+      <w:pPr>
+        <w:tabs>
+          <w:tab w:val="num" w:pos="4320"/>
+        </w:tabs>
+        <w:ind w:left="4320" w:hanging="360"/>
+      </w:pPr>
+      <w:rPr>
+        <w:rFonts w:ascii="Wingdings" w:hAnsi="Wingdings" w:hint="default"/>
+        <w:sz w:val="20"/>
+      </w:rPr>
+    </w:lvl>
+    <w:lvl w:ilvl="6" w:tentative="1">
+      <w:start w:val="1"/>
+      <w:numFmt w:val="bullet"/>
+      <w:lvlText w:val=""/>
+      <w:lvlJc w:val="left"/>
+      <w:pPr>
+        <w:tabs>
+          <w:tab w:val="num" w:pos="5040"/>
+        </w:tabs>
+        <w:ind w:left="5040" w:hanging="360"/>
+      </w:pPr>
+      <w:rPr>
+        <w:rFonts w:ascii="Wingdings" w:hAnsi="Wingdings" w:hint="default"/>
+        <w:sz w:val="20"/>
+      </w:rPr>
+    </w:lvl>
+    <w:lvl w:ilvl="7" w:tentative="1">
+      <w:start w:val="1"/>
+      <w:numFmt w:val="bullet"/>
+      <w:lvlText w:val=""/>
+      <w:lvlJc w:val="left"/>
+      <w:pPr>
+        <w:tabs>
+          <w:tab w:val="num" w:pos="5760"/>
+        </w:tabs>
+        <w:ind w:left="5760" w:hanging="360"/>
+      </w:pPr>
+      <w:rPr>
+        <w:rFonts w:ascii="Wingdings" w:hAnsi="Wingdings" w:hint="default"/>
+        <w:sz w:val="20"/>
+      </w:rPr>
+    </w:lvl>
+    <w:lvl w:ilvl="8" w:tentative="1">
+      <w:start w:val="1"/>
+      <w:numFmt w:val="bullet"/>
+      <w:lvlText w:val=""/>
+      <w:lvlJc w:val="left"/>
+      <w:pPr>
+        <w:tabs>
+          <w:tab w:val="num" w:pos="6480"/>
+        </w:tabs>
+        <w:ind w:left="6480" w:hanging="360"/>
+      </w:pPr>
+      <w:rPr>
+        <w:rFonts w:ascii="Wingdings" w:hAnsi="Wingdings" w:hint="default"/>
+        <w:sz w:val="20"/>
+      </w:rPr>
+    </w:lvl>
+  </w:abstractNum>
+  <w:abstractNum w:abstractNumId="5" w15:restartNumberingAfterBreak="0">
+    <w:nsid w:val="47F074B0"/>
+    <w:multiLevelType w:val="multilevel"/>
+    <w:tmpl w:val="91A4ACD4"/>
+    <w:lvl w:ilvl="0">
+      <w:start w:val="1"/>
+      <w:numFmt w:val="bullet"/>
+      <w:lvlText w:val=""/>
+      <w:lvlJc w:val="left"/>
+      <w:pPr>
+        <w:tabs>
+          <w:tab w:val="num" w:pos="720"/>
+        </w:tabs>
+        <w:ind w:left="720" w:hanging="360"/>
+      </w:pPr>
+      <w:rPr>
+        <w:rFonts w:ascii="Symbol" w:hAnsi="Symbol" w:hint="default"/>
+        <w:sz w:val="20"/>
+      </w:rPr>
+    </w:lvl>
+    <w:lvl w:ilvl="1" w:tentative="1">
+      <w:start w:val="1"/>
+      <w:numFmt w:val="bullet"/>
+      <w:lvlText w:val="o"/>
+      <w:lvlJc w:val="left"/>
+      <w:pPr>
+        <w:tabs>
+          <w:tab w:val="num" w:pos="1440"/>
+        </w:tabs>
+        <w:ind w:left="1440" w:hanging="360"/>
+      </w:pPr>
+      <w:rPr>
+        <w:rFonts w:ascii="Courier New" w:hAnsi="Courier New" w:hint="default"/>
+        <w:sz w:val="20"/>
+      </w:rPr>
+    </w:lvl>
+    <w:lvl w:ilvl="2" w:tentative="1">
+      <w:start w:val="1"/>
+      <w:numFmt w:val="bullet"/>
+      <w:lvlText w:val=""/>
+      <w:lvlJc w:val="left"/>
+      <w:pPr>
+        <w:tabs>
+          <w:tab w:val="num" w:pos="2160"/>
+        </w:tabs>
+        <w:ind w:left="2160" w:hanging="360"/>
+      </w:pPr>
+      <w:rPr>
+        <w:rFonts w:ascii="Wingdings" w:hAnsi="Wingdings" w:hint="default"/>
+        <w:sz w:val="20"/>
+      </w:rPr>
+    </w:lvl>
+    <w:lvl w:ilvl="3" w:tentative="1">
+      <w:start w:val="1"/>
+      <w:numFmt w:val="bullet"/>
+      <w:lvlText w:val=""/>
+      <w:lvlJc w:val="left"/>
+      <w:pPr>
+        <w:tabs>
+          <w:tab w:val="num" w:pos="2880"/>
+        </w:tabs>
+        <w:ind w:left="2880" w:hanging="360"/>
+      </w:pPr>
+      <w:rPr>
+        <w:rFonts w:ascii="Wingdings" w:hAnsi="Wingdings" w:hint="default"/>
+        <w:sz w:val="20"/>
+      </w:rPr>
+    </w:lvl>
+    <w:lvl w:ilvl="4" w:tentative="1">
+      <w:start w:val="1"/>
+      <w:numFmt w:val="bullet"/>
+      <w:lvlText w:val=""/>
+      <w:lvlJc w:val="left"/>
+      <w:pPr>
+        <w:tabs>
+          <w:tab w:val="num" w:pos="3600"/>
+        </w:tabs>
+        <w:ind w:left="3600" w:hanging="360"/>
+      </w:pPr>
+      <w:rPr>
+        <w:rFonts w:ascii="Wingdings" w:hAnsi="Wingdings" w:hint="default"/>
+        <w:sz w:val="20"/>
+      </w:rPr>
+    </w:lvl>
+    <w:lvl w:ilvl="5" w:tentative="1">
+      <w:start w:val="1"/>
+      <w:numFmt w:val="bullet"/>
+      <w:lvlText w:val=""/>
+      <w:lvlJc w:val="left"/>
+      <w:pPr>
+        <w:tabs>
+          <w:tab w:val="num" w:pos="4320"/>
+        </w:tabs>
+        <w:ind w:left="4320" w:hanging="360"/>
+      </w:pPr>
+      <w:rPr>
+        <w:rFonts w:ascii="Wingdings" w:hAnsi="Wingdings" w:hint="default"/>
+        <w:sz w:val="20"/>
+      </w:rPr>
+    </w:lvl>
+    <w:lvl w:ilvl="6" w:tentative="1">
+      <w:start w:val="1"/>
+      <w:numFmt w:val="bullet"/>
+      <w:lvlText w:val=""/>
+      <w:lvlJc w:val="left"/>
+      <w:pPr>
+        <w:tabs>
+          <w:tab w:val="num" w:pos="5040"/>
+        </w:tabs>
+        <w:ind w:left="5040" w:hanging="360"/>
+      </w:pPr>
+      <w:rPr>
+        <w:rFonts w:ascii="Wingdings" w:hAnsi="Wingdings" w:hint="default"/>
+        <w:sz w:val="20"/>
+      </w:rPr>
+    </w:lvl>
+    <w:lvl w:ilvl="7" w:tentative="1">
+      <w:start w:val="1"/>
+      <w:numFmt w:val="bullet"/>
+      <w:lvlText w:val=""/>
+      <w:lvlJc w:val="left"/>
+      <w:pPr>
+        <w:tabs>
+          <w:tab w:val="num" w:pos="5760"/>
+        </w:tabs>
+        <w:ind w:left="5760" w:hanging="360"/>
+      </w:pPr>
+      <w:rPr>
+        <w:rFonts w:ascii="Wingdings" w:hAnsi="Wingdings" w:hint="default"/>
+        <w:sz w:val="20"/>
+      </w:rPr>
+    </w:lvl>
+    <w:lvl w:ilvl="8" w:tentative="1">
+      <w:start w:val="1"/>
+      <w:numFmt w:val="bullet"/>
+      <w:lvlText w:val=""/>
+      <w:lvlJc w:val="left"/>
+      <w:pPr>
+        <w:tabs>
+          <w:tab w:val="num" w:pos="6480"/>
+        </w:tabs>
+        <w:ind w:left="6480" w:hanging="360"/>
+      </w:pPr>
+      <w:rPr>
+        <w:rFonts w:ascii="Wingdings" w:hAnsi="Wingdings" w:hint="default"/>
+        <w:sz w:val="20"/>
+      </w:rPr>
+    </w:lvl>
+  </w:abstractNum>
+  <w:abstractNum w:abstractNumId="6" w15:restartNumberingAfterBreak="0">
+    <w:nsid w:val="498C3E36"/>
+    <w:multiLevelType w:val="multilevel"/>
+    <w:tmpl w:val="D86AD1C4"/>
+    <w:lvl w:ilvl="0">
+      <w:start w:val="1"/>
+      <w:numFmt w:val="bullet"/>
+      <w:lvlText w:val=""/>
+      <w:lvlJc w:val="left"/>
+      <w:pPr>
+        <w:tabs>
+          <w:tab w:val="num" w:pos="720"/>
+        </w:tabs>
+        <w:ind w:left="720" w:hanging="360"/>
+      </w:pPr>
+      <w:rPr>
+        <w:rFonts w:ascii="Symbol" w:hAnsi="Symbol" w:hint="default"/>
+        <w:sz w:val="20"/>
+      </w:rPr>
+    </w:lvl>
+    <w:lvl w:ilvl="1" w:tentative="1">
+      <w:start w:val="1"/>
+      <w:numFmt w:val="bullet"/>
+      <w:lvlText w:val="o"/>
+      <w:lvlJc w:val="left"/>
+      <w:pPr>
+        <w:tabs>
+          <w:tab w:val="num" w:pos="1440"/>
+        </w:tabs>
+        <w:ind w:left="1440" w:hanging="360"/>
+      </w:pPr>
+      <w:rPr>
+        <w:rFonts w:ascii="Courier New" w:hAnsi="Courier New" w:hint="default"/>
+        <w:sz w:val="20"/>
+      </w:rPr>
+    </w:lvl>
+    <w:lvl w:ilvl="2" w:tentative="1">
+      <w:start w:val="1"/>
+      <w:numFmt w:val="bullet"/>
+      <w:lvlText w:val=""/>
+      <w:lvlJc w:val="left"/>
+      <w:pPr>
+        <w:tabs>
+          <w:tab w:val="num" w:pos="2160"/>
+        </w:tabs>
+        <w:ind w:left="2160" w:hanging="360"/>
+      </w:pPr>
+      <w:rPr>
+        <w:rFonts w:ascii="Wingdings" w:hAnsi="Wingdings" w:hint="default"/>
+        <w:sz w:val="20"/>
+      </w:rPr>
+    </w:lvl>
+    <w:lvl w:ilvl="3" w:tentative="1">
+      <w:start w:val="1"/>
+      <w:numFmt w:val="bullet"/>
+      <w:lvlText w:val=""/>
+      <w:lvlJc w:val="left"/>
+      <w:pPr>
+        <w:tabs>
+          <w:tab w:val="num" w:pos="2880"/>
+        </w:tabs>
+        <w:ind w:left="2880" w:hanging="360"/>
+      </w:pPr>
+      <w:rPr>
+        <w:rFonts w:ascii="Wingdings" w:hAnsi="Wingdings" w:hint="default"/>
+        <w:sz w:val="20"/>
+      </w:rPr>
+    </w:lvl>
+    <w:lvl w:ilvl="4" w:tentative="1">
+      <w:start w:val="1"/>
+      <w:numFmt w:val="bullet"/>
+      <w:lvlText w:val=""/>
+      <w:lvlJc w:val="left"/>
+      <w:pPr>
+        <w:tabs>
+          <w:tab w:val="num" w:pos="3600"/>
+        </w:tabs>
+        <w:ind w:left="3600" w:hanging="360"/>
+      </w:pPr>
+      <w:rPr>
+        <w:rFonts w:ascii="Wingdings" w:hAnsi="Wingdings" w:hint="default"/>
+        <w:sz w:val="20"/>
+      </w:rPr>
+    </w:lvl>
+    <w:lvl w:ilvl="5" w:tentative="1">
+      <w:start w:val="1"/>
+      <w:numFmt w:val="bullet"/>
+      <w:lvlText w:val=""/>
+      <w:lvlJc w:val="left"/>
+      <w:pPr>
+        <w:tabs>
+          <w:tab w:val="num" w:pos="4320"/>
+        </w:tabs>
+        <w:ind w:left="4320" w:hanging="360"/>
+      </w:pPr>
+      <w:rPr>
+        <w:rFonts w:ascii="Wingdings" w:hAnsi="Wingdings" w:hint="default"/>
+        <w:sz w:val="20"/>
+      </w:rPr>
+    </w:lvl>
+    <w:lvl w:ilvl="6" w:tentative="1">
+      <w:start w:val="1"/>
+      <w:numFmt w:val="bullet"/>
+      <w:lvlText w:val=""/>
+      <w:lvlJc w:val="left"/>
+      <w:pPr>
+        <w:tabs>
+          <w:tab w:val="num" w:pos="5040"/>
+        </w:tabs>
+        <w:ind w:left="5040" w:hanging="360"/>
+      </w:pPr>
+      <w:rPr>
+        <w:rFonts w:ascii="Wingdings" w:hAnsi="Wingdings" w:hint="default"/>
+        <w:sz w:val="20"/>
+      </w:rPr>
+    </w:lvl>
+    <w:lvl w:ilvl="7" w:tentative="1">
+      <w:start w:val="1"/>
+      <w:numFmt w:val="bullet"/>
+      <w:lvlText w:val=""/>
+      <w:lvlJc w:val="left"/>
+      <w:pPr>
+        <w:tabs>
+          <w:tab w:val="num" w:pos="5760"/>
+        </w:tabs>
+        <w:ind w:left="5760" w:hanging="360"/>
+      </w:pPr>
+      <w:rPr>
+        <w:rFonts w:ascii="Wingdings" w:hAnsi="Wingdings" w:hint="default"/>
+        <w:sz w:val="20"/>
+      </w:rPr>
+    </w:lvl>
+    <w:lvl w:ilvl="8" w:tentative="1">
+      <w:start w:val="1"/>
+      <w:numFmt w:val="bullet"/>
+      <w:lvlText w:val=""/>
+      <w:lvlJc w:val="left"/>
+      <w:pPr>
+        <w:tabs>
+          <w:tab w:val="num" w:pos="6480"/>
+        </w:tabs>
+        <w:ind w:left="6480" w:hanging="360"/>
+      </w:pPr>
+      <w:rPr>
+        <w:rFonts w:ascii="Wingdings" w:hAnsi="Wingdings" w:hint="default"/>
+        <w:sz w:val="20"/>
+      </w:rPr>
+    </w:lvl>
+  </w:abstractNum>
+  <w:abstractNum w:abstractNumId="7" w15:restartNumberingAfterBreak="0">
+    <w:nsid w:val="4CA067B5"/>
+    <w:multiLevelType w:val="multilevel"/>
+    <w:tmpl w:val="B018FEB2"/>
+    <w:lvl w:ilvl="0">
+      <w:start w:val="1"/>
+      <w:numFmt w:val="bullet"/>
+      <w:lvlText w:val=""/>
+      <w:lvlJc w:val="left"/>
+      <w:pPr>
+        <w:tabs>
+          <w:tab w:val="num" w:pos="720"/>
+        </w:tabs>
+        <w:ind w:left="720" w:hanging="360"/>
+      </w:pPr>
+      <w:rPr>
+        <w:rFonts w:ascii="Symbol" w:hAnsi="Symbol" w:hint="default"/>
+        <w:sz w:val="20"/>
+      </w:rPr>
+    </w:lvl>
+    <w:lvl w:ilvl="1" w:tentative="1">
+      <w:start w:val="1"/>
+      <w:numFmt w:val="bullet"/>
+      <w:lvlText w:val="o"/>
+      <w:lvlJc w:val="left"/>
+      <w:pPr>
+        <w:tabs>
+          <w:tab w:val="num" w:pos="1440"/>
+        </w:tabs>
+        <w:ind w:left="1440" w:hanging="360"/>
+      </w:pPr>
+      <w:rPr>
+        <w:rFonts w:ascii="Courier New" w:hAnsi="Courier New" w:hint="default"/>
+        <w:sz w:val="20"/>
+      </w:rPr>
+    </w:lvl>
+    <w:lvl w:ilvl="2" w:tentative="1">
+      <w:start w:val="1"/>
+      <w:numFmt w:val="bullet"/>
+      <w:lvlText w:val=""/>
+      <w:lvlJc w:val="left"/>
+      <w:pPr>
+        <w:tabs>
+          <w:tab w:val="num" w:pos="2160"/>
+        </w:tabs>
+        <w:ind w:left="2160" w:hanging="360"/>
+      </w:pPr>
+      <w:rPr>
+        <w:rFonts w:ascii="Wingdings" w:hAnsi="Wingdings" w:hint="default"/>
+        <w:sz w:val="20"/>
+      </w:rPr>
+    </w:lvl>
+    <w:lvl w:ilvl="3" w:tentative="1">
+      <w:start w:val="1"/>
+      <w:numFmt w:val="bullet"/>
+      <w:lvlText w:val=""/>
+      <w:lvlJc w:val="left"/>
+      <w:pPr>
+        <w:tabs>
+          <w:tab w:val="num" w:pos="2880"/>
+        </w:tabs>
+        <w:ind w:left="2880" w:hanging="360"/>
+      </w:pPr>
+      <w:rPr>
+        <w:rFonts w:ascii="Wingdings" w:hAnsi="Wingdings" w:hint="default"/>
+        <w:sz w:val="20"/>
+      </w:rPr>
+    </w:lvl>
+    <w:lvl w:ilvl="4" w:tentative="1">
+      <w:start w:val="1"/>
+      <w:numFmt w:val="bullet"/>
+      <w:lvlText w:val=""/>
+      <w:lvlJc w:val="left"/>
+      <w:pPr>
+        <w:tabs>
+          <w:tab w:val="num" w:pos="3600"/>
+        </w:tabs>
+        <w:ind w:left="3600" w:hanging="360"/>
+      </w:pPr>
+      <w:rPr>
+        <w:rFonts w:ascii="Wingdings" w:hAnsi="Wingdings" w:hint="default"/>
+        <w:sz w:val="20"/>
+      </w:rPr>
+    </w:lvl>
+    <w:lvl w:ilvl="5" w:tentative="1">
+      <w:start w:val="1"/>
+      <w:numFmt w:val="bullet"/>
+      <w:lvlText w:val=""/>
+      <w:lvlJc w:val="left"/>
+      <w:pPr>
+        <w:tabs>
+          <w:tab w:val="num" w:pos="4320"/>
+        </w:tabs>
+        <w:ind w:left="4320" w:hanging="360"/>
+      </w:pPr>
+      <w:rPr>
+        <w:rFonts w:ascii="Wingdings" w:hAnsi="Wingdings" w:hint="default"/>
+        <w:sz w:val="20"/>
+      </w:rPr>
+    </w:lvl>
+    <w:lvl w:ilvl="6" w:tentative="1">
+      <w:start w:val="1"/>
+      <w:numFmt w:val="bullet"/>
+      <w:lvlText w:val=""/>
+      <w:lvlJc w:val="left"/>
+      <w:pPr>
+        <w:tabs>
+          <w:tab w:val="num" w:pos="5040"/>
+        </w:tabs>
+        <w:ind w:left="5040" w:hanging="360"/>
+      </w:pPr>
+      <w:rPr>
+        <w:rFonts w:ascii="Wingdings" w:hAnsi="Wingdings" w:hint="default"/>
+        <w:sz w:val="20"/>
+      </w:rPr>
+    </w:lvl>
+    <w:lvl w:ilvl="7" w:tentative="1">
+      <w:start w:val="1"/>
+      <w:numFmt w:val="bullet"/>
+      <w:lvlText w:val=""/>
+      <w:lvlJc w:val="left"/>
+      <w:pPr>
+        <w:tabs>
+          <w:tab w:val="num" w:pos="5760"/>
+        </w:tabs>
+        <w:ind w:left="5760" w:hanging="360"/>
+      </w:pPr>
+      <w:rPr>
+        <w:rFonts w:ascii="Wingdings" w:hAnsi="Wingdings" w:hint="default"/>
+        <w:sz w:val="20"/>
+      </w:rPr>
+    </w:lvl>
+    <w:lvl w:ilvl="8" w:tentative="1">
+      <w:start w:val="1"/>
+      <w:numFmt w:val="bullet"/>
+      <w:lvlText w:val=""/>
+      <w:lvlJc w:val="left"/>
+      <w:pPr>
+        <w:tabs>
+          <w:tab w:val="num" w:pos="6480"/>
+        </w:tabs>
+        <w:ind w:left="6480" w:hanging="360"/>
+      </w:pPr>
+      <w:rPr>
+        <w:rFonts w:ascii="Wingdings" w:hAnsi="Wingdings" w:hint="default"/>
+        <w:sz w:val="20"/>
+      </w:rPr>
+    </w:lvl>
+  </w:abstractNum>
+  <w:abstractNum w:abstractNumId="8" w15:restartNumberingAfterBreak="0">
+    <w:nsid w:val="5DB35758"/>
+    <w:multiLevelType w:val="multilevel"/>
+    <w:tmpl w:val="298A05B4"/>
+    <w:lvl w:ilvl="0">
+      <w:start w:val="1"/>
+      <w:numFmt w:val="bullet"/>
+      <w:lvlText w:val=""/>
+      <w:lvlJc w:val="left"/>
+      <w:pPr>
+        <w:tabs>
+          <w:tab w:val="num" w:pos="720"/>
+        </w:tabs>
+        <w:ind w:left="720" w:hanging="360"/>
+      </w:pPr>
+      <w:rPr>
+        <w:rFonts w:ascii="Symbol" w:hAnsi="Symbol" w:hint="default"/>
+        <w:sz w:val="20"/>
+      </w:rPr>
+    </w:lvl>
+    <w:lvl w:ilvl="1" w:tentative="1">
+      <w:start w:val="1"/>
+      <w:numFmt w:val="bullet"/>
+      <w:lvlText w:val="o"/>
+      <w:lvlJc w:val="left"/>
+      <w:pPr>
+        <w:tabs>
+          <w:tab w:val="num" w:pos="1440"/>
+        </w:tabs>
+        <w:ind w:left="1440" w:hanging="360"/>
+      </w:pPr>
+      <w:rPr>
+        <w:rFonts w:ascii="Courier New" w:hAnsi="Courier New" w:hint="default"/>
+        <w:sz w:val="20"/>
+      </w:rPr>
+    </w:lvl>
+    <w:lvl w:ilvl="2" w:tentative="1">
+      <w:start w:val="1"/>
+      <w:numFmt w:val="bullet"/>
+      <w:lvlText w:val=""/>
+      <w:lvlJc w:val="left"/>
+      <w:pPr>
+        <w:tabs>
+          <w:tab w:val="num" w:pos="2160"/>
+        </w:tabs>
+        <w:ind w:left="2160" w:hanging="360"/>
+      </w:pPr>
+      <w:rPr>
+        <w:rFonts w:ascii="Wingdings" w:hAnsi="Wingdings" w:hint="default"/>
+        <w:sz w:val="20"/>
+      </w:rPr>
+    </w:lvl>
+    <w:lvl w:ilvl="3" w:tentative="1">
+      <w:start w:val="1"/>
+      <w:numFmt w:val="bullet"/>
+      <w:lvlText w:val=""/>
+      <w:lvlJc w:val="left"/>
+      <w:pPr>
+        <w:tabs>
+          <w:tab w:val="num" w:pos="2880"/>
+        </w:tabs>
+        <w:ind w:left="2880" w:hanging="360"/>
+      </w:pPr>
+      <w:rPr>
+        <w:rFonts w:ascii="Wingdings" w:hAnsi="Wingdings" w:hint="default"/>
+        <w:sz w:val="20"/>
+      </w:rPr>
+    </w:lvl>
+    <w:lvl w:ilvl="4" w:tentative="1">
+      <w:start w:val="1"/>
+      <w:numFmt w:val="bullet"/>
+      <w:lvlText w:val=""/>
+      <w:lvlJc w:val="left"/>
+      <w:pPr>
+        <w:tabs>
+          <w:tab w:val="num" w:pos="3600"/>
+        </w:tabs>
+        <w:ind w:left="3600" w:hanging="360"/>
+      </w:pPr>
+      <w:rPr>
+        <w:rFonts w:ascii="Wingdings" w:hAnsi="Wingdings" w:hint="default"/>
+        <w:sz w:val="20"/>
+      </w:rPr>
+    </w:lvl>
+    <w:lvl w:ilvl="5" w:tentative="1">
+      <w:start w:val="1"/>
+      <w:numFmt w:val="bullet"/>
+      <w:lvlText w:val=""/>
+      <w:lvlJc w:val="left"/>
+      <w:pPr>
+        <w:tabs>
+          <w:tab w:val="num" w:pos="4320"/>
+        </w:tabs>
+        <w:ind w:left="4320" w:hanging="360"/>
+      </w:pPr>
+      <w:rPr>
+        <w:rFonts w:ascii="Wingdings" w:hAnsi="Wingdings" w:hint="default"/>
+        <w:sz w:val="20"/>
+      </w:rPr>
+    </w:lvl>
+    <w:lvl w:ilvl="6" w:tentative="1">
+      <w:start w:val="1"/>
+      <w:numFmt w:val="bullet"/>
+      <w:lvlText w:val=""/>
+      <w:lvlJc w:val="left"/>
+      <w:pPr>
+        <w:tabs>
+          <w:tab w:val="num" w:pos="5040"/>
+        </w:tabs>
+        <w:ind w:left="5040" w:hanging="360"/>
+      </w:pPr>
+      <w:rPr>
+        <w:rFonts w:ascii="Wingdings" w:hAnsi="Wingdings" w:hint="default"/>
+        <w:sz w:val="20"/>
+      </w:rPr>
+    </w:lvl>
+    <w:lvl w:ilvl="7" w:tentative="1">
+      <w:start w:val="1"/>
+      <w:numFmt w:val="bullet"/>
+      <w:lvlText w:val=""/>
+      <w:lvlJc w:val="left"/>
+      <w:pPr>
+        <w:tabs>
+          <w:tab w:val="num" w:pos="5760"/>
+        </w:tabs>
+        <w:ind w:left="5760" w:hanging="360"/>
+      </w:pPr>
+      <w:rPr>
+        <w:rFonts w:ascii="Wingdings" w:hAnsi="Wingdings" w:hint="default"/>
+        <w:sz w:val="20"/>
+      </w:rPr>
+    </w:lvl>
+    <w:lvl w:ilvl="8" w:tentative="1">
+      <w:start w:val="1"/>
+      <w:numFmt w:val="bullet"/>
+      <w:lvlText w:val=""/>
+      <w:lvlJc w:val="left"/>
+      <w:pPr>
+        <w:tabs>
+          <w:tab w:val="num" w:pos="6480"/>
+        </w:tabs>
+        <w:ind w:left="6480" w:hanging="360"/>
+      </w:pPr>
+      <w:rPr>
+        <w:rFonts w:ascii="Wingdings" w:hAnsi="Wingdings" w:hint="default"/>
+        <w:sz w:val="20"/>
+      </w:rPr>
+    </w:lvl>
+  </w:abstractNum>
+  <w:abstractNum w:abstractNumId="9" w15:restartNumberingAfterBreak="0">
+    <w:nsid w:val="69A36247"/>
+    <w:multiLevelType w:val="multilevel"/>
+    <w:tmpl w:val="35B239B2"/>
+    <w:lvl w:ilvl="0">
+      <w:start w:val="1"/>
+      <w:numFmt w:val="bullet"/>
+      <w:lvlText w:val=""/>
+      <w:lvlJc w:val="left"/>
+      <w:pPr>
+        <w:tabs>
+          <w:tab w:val="num" w:pos="720"/>
+        </w:tabs>
+        <w:ind w:left="720" w:hanging="360"/>
+      </w:pPr>
+      <w:rPr>
+        <w:rFonts w:ascii="Symbol" w:hAnsi="Symbol" w:hint="default"/>
+        <w:sz w:val="20"/>
+      </w:rPr>
+    </w:lvl>
+    <w:lvl w:ilvl="1" w:tentative="1">
+      <w:start w:val="1"/>
+      <w:numFmt w:val="bullet"/>
+      <w:lvlText w:val="o"/>
+      <w:lvlJc w:val="left"/>
+      <w:pPr>
+        <w:tabs>
+          <w:tab w:val="num" w:pos="1440"/>
+        </w:tabs>
+        <w:ind w:left="1440" w:hanging="360"/>
+      </w:pPr>
+      <w:rPr>
+        <w:rFonts w:ascii="Courier New" w:hAnsi="Courier New" w:hint="default"/>
+        <w:sz w:val="20"/>
+      </w:rPr>
+    </w:lvl>
+    <w:lvl w:ilvl="2" w:tentative="1">
+      <w:start w:val="1"/>
+      <w:numFmt w:val="bullet"/>
+      <w:lvlText w:val=""/>
+      <w:lvlJc w:val="left"/>
+      <w:pPr>
+        <w:tabs>
+          <w:tab w:val="num" w:pos="2160"/>
+        </w:tabs>
+        <w:ind w:left="2160" w:hanging="360"/>
+      </w:pPr>
+      <w:rPr>
+        <w:rFonts w:ascii="Wingdings" w:hAnsi="Wingdings" w:hint="default"/>
+        <w:sz w:val="20"/>
+      </w:rPr>
+    </w:lvl>
+    <w:lvl w:ilvl="3" w:tentative="1">
+      <w:start w:val="1"/>
+      <w:numFmt w:val="bullet"/>
+      <w:lvlText w:val=""/>
+      <w:lvlJc w:val="left"/>
+      <w:pPr>
+        <w:tabs>
+          <w:tab w:val="num" w:pos="2880"/>
+        </w:tabs>
+        <w:ind w:left="2880" w:hanging="360"/>
+      </w:pPr>
+      <w:rPr>
+        <w:rFonts w:ascii="Wingdings" w:hAnsi="Wingdings" w:hint="default"/>
+        <w:sz w:val="20"/>
+      </w:rPr>
+    </w:lvl>
+    <w:lvl w:ilvl="4" w:tentative="1">
+      <w:start w:val="1"/>
+      <w:numFmt w:val="bullet"/>
+      <w:lvlText w:val=""/>
+      <w:lvlJc w:val="left"/>
+      <w:pPr>
+        <w:tabs>
+          <w:tab w:val="num" w:pos="3600"/>
+        </w:tabs>
+        <w:ind w:left="3600" w:hanging="360"/>
+      </w:pPr>
+      <w:rPr>
+        <w:rFonts w:ascii="Wingdings" w:hAnsi="Wingdings" w:hint="default"/>
+        <w:sz w:val="20"/>
+      </w:rPr>
+    </w:lvl>
+    <w:lvl w:ilvl="5" w:tentative="1">
+      <w:start w:val="1"/>
+      <w:numFmt w:val="bullet"/>
+      <w:lvlText w:val=""/>
+      <w:lvlJc w:val="left"/>
+      <w:pPr>
+        <w:tabs>
+          <w:tab w:val="num" w:pos="4320"/>
+        </w:tabs>
+        <w:ind w:left="4320" w:hanging="360"/>
+      </w:pPr>
+      <w:rPr>
+        <w:rFonts w:ascii="Wingdings" w:hAnsi="Wingdings" w:hint="default"/>
+        <w:sz w:val="20"/>
+      </w:rPr>
+    </w:lvl>
+    <w:lvl w:ilvl="6" w:tentative="1">
+      <w:start w:val="1"/>
+      <w:numFmt w:val="bullet"/>
+      <w:lvlText w:val=""/>
+      <w:lvlJc w:val="left"/>
+      <w:pPr>
+        <w:tabs>
+          <w:tab w:val="num" w:pos="5040"/>
+        </w:tabs>
+        <w:ind w:left="5040" w:hanging="360"/>
+      </w:pPr>
+      <w:rPr>
+        <w:rFonts w:ascii="Wingdings" w:hAnsi="Wingdings" w:hint="default"/>
+        <w:sz w:val="20"/>
+      </w:rPr>
+    </w:lvl>
+    <w:lvl w:ilvl="7" w:tentative="1">
+      <w:start w:val="1"/>
+      <w:numFmt w:val="bullet"/>
+      <w:lvlText w:val=""/>
+      <w:lvlJc w:val="left"/>
+      <w:pPr>
+        <w:tabs>
+          <w:tab w:val="num" w:pos="5760"/>
+        </w:tabs>
+        <w:ind w:left="5760" w:hanging="360"/>
+      </w:pPr>
+      <w:rPr>
+        <w:rFonts w:ascii="Wingdings" w:hAnsi="Wingdings" w:hint="default"/>
+        <w:sz w:val="20"/>
+      </w:rPr>
+    </w:lvl>
+    <w:lvl w:ilvl="8" w:tentative="1">
+      <w:start w:val="1"/>
+      <w:numFmt w:val="bullet"/>
+      <w:lvlText w:val=""/>
+      <w:lvlJc w:val="left"/>
+      <w:pPr>
+        <w:tabs>
+          <w:tab w:val="num" w:pos="6480"/>
+        </w:tabs>
+        <w:ind w:left="6480" w:hanging="360"/>
+      </w:pPr>
+      <w:rPr>
+        <w:rFonts w:ascii="Wingdings" w:hAnsi="Wingdings" w:hint="default"/>
+        <w:sz w:val="20"/>
+      </w:rPr>
+    </w:lvl>
+  </w:abstractNum>
+  <w:abstractNum w:abstractNumId="10" w15:restartNumberingAfterBreak="0">
+    <w:nsid w:val="6CBC4381"/>
+    <w:multiLevelType w:val="multilevel"/>
+    <w:tmpl w:val="E170241E"/>
     <w:lvl w:ilvl="0">
       <w:start w:val="1"/>
       <w:numFmt w:val="bullet"/>
@@ -2201,10 +3599,31 @@
     <w:abstractNumId w:val="2"/>
   </w:num>
   <w:num w:numId="3" w16cid:durableId="599608105">
-    <w:abstractNumId w:val="3"/>
+    <w:abstractNumId w:val="4"/>
   </w:num>
   <w:num w:numId="4" w16cid:durableId="190846351">
     <w:abstractNumId w:val="1"/>
+  </w:num>
+  <w:num w:numId="5" w16cid:durableId="1791630465">
+    <w:abstractNumId w:val="10"/>
+  </w:num>
+  <w:num w:numId="6" w16cid:durableId="1617784961">
+    <w:abstractNumId w:val="5"/>
+  </w:num>
+  <w:num w:numId="7" w16cid:durableId="110712865">
+    <w:abstractNumId w:val="8"/>
+  </w:num>
+  <w:num w:numId="8" w16cid:durableId="105077885">
+    <w:abstractNumId w:val="3"/>
+  </w:num>
+  <w:num w:numId="9" w16cid:durableId="1418941837">
+    <w:abstractNumId w:val="9"/>
+  </w:num>
+  <w:num w:numId="10" w16cid:durableId="1649630369">
+    <w:abstractNumId w:val="6"/>
+  </w:num>
+  <w:num w:numId="11" w16cid:durableId="1580141710">
+    <w:abstractNumId w:val="7"/>
   </w:num>
 </w:numbering>
 </file>
@@ -2812,7 +4231,6 @@
   <w:style w:type="character" w:default="1" w:styleId="DefaultParagraphFont">
     <w:name w:val="Default Paragraph Font"/>
     <w:uiPriority w:val="1"/>
-    <w:semiHidden/>
     <w:unhideWhenUsed/>
   </w:style>
   <w:style w:type="table" w:default="1" w:styleId="TableNormal">
